--- a/Автоматизированная система управления микроклиматом/Отчеты/Отчет.docx
+++ b/Автоматизированная система управления микроклиматом/Отчеты/Отчет.docx
@@ -1776,10 +1776,10 @@
             <v:path o:extrusionok="f" gradientshapeok="t" o:connecttype="rect"/>
             <o:lock v:ext="edit" aspectratio="t"/>
           </v:shapetype>
-          <v:shape id="_x0000_i1026" type="#_x0000_t75" style="width:401.25pt;height:322.5pt" o:ole="">
+          <v:shape id="_x0000_i1025" type="#_x0000_t75" style="width:401.25pt;height:322.5pt" o:ole="">
             <v:imagedata r:id="rId6" o:title=""/>
           </v:shape>
-          <o:OLEObject Type="Embed" ProgID="Visio.Drawing.11" ShapeID="_x0000_i1026" DrawAspect="Content" ObjectID="_1522603919" r:id="rId7"/>
+          <o:OLEObject Type="Embed" ProgID="Visio.Drawing.11" ShapeID="_x0000_i1025" DrawAspect="Content" ObjectID="_1522604719" r:id="rId7"/>
         </w:object>
       </w:r>
     </w:p>
@@ -3058,10 +3058,10 @@
       </w:pPr>
       <w:r>
         <w:object w:dxaOrig="10116" w:dyaOrig="12518">
-          <v:shape id="_x0000_i1025" type="#_x0000_t75" style="width:467.25pt;height:578.25pt" o:ole="">
+          <v:shape id="_x0000_i1026" type="#_x0000_t75" style="width:467.25pt;height:578.25pt" o:ole="">
             <v:imagedata r:id="rId8" o:title=""/>
           </v:shape>
-          <o:OLEObject Type="Embed" ProgID="Visio.Drawing.11" ShapeID="_x0000_i1025" DrawAspect="Content" ObjectID="_1522603920" r:id="rId9"/>
+          <o:OLEObject Type="Embed" ProgID="Visio.Drawing.11" ShapeID="_x0000_i1026" DrawAspect="Content" ObjectID="_1522604720" r:id="rId9"/>
         </w:object>
       </w:r>
     </w:p>
@@ -3153,50 +3153,3086 @@
         <w:lastRenderedPageBreak/>
         <w:t>Интерфейсы:</w:t>
       </w:r>
+    </w:p>
+    <w:p>
+      <w:pPr>
+        <w:pStyle w:val="Standard"/>
+        <w:numPr>
+          <w:ilvl w:val="0"/>
+          <w:numId w:val="8"/>
+        </w:numPr>
+        <w:spacing w:line="360" w:lineRule="auto"/>
+        <w:jc w:val="both"/>
+        <w:rPr>
+          <w:rFonts w:ascii="Times New Roman" w:hAnsi="Times New Roman" w:cs="Times New Roman"/>
+          <w:bCs/>
+          <w:sz w:val="28"/>
+          <w:szCs w:val="28"/>
+        </w:rPr>
+      </w:pPr>
+      <w:r>
+        <w:rPr>
+          <w:rFonts w:ascii="Times New Roman" w:hAnsi="Times New Roman" w:cs="Times New Roman"/>
+          <w:bCs/>
+          <w:sz w:val="28"/>
+          <w:szCs w:val="28"/>
+        </w:rPr>
+        <w:t>Интерфейс котроллера для получения служб.</w:t>
+      </w:r>
+    </w:p>
+    <w:p>
+      <w:pPr>
+        <w:autoSpaceDE w:val="0"/>
+        <w:autoSpaceDN w:val="0"/>
+        <w:adjustRightInd w:val="0"/>
+        <w:spacing w:after="0" w:line="240" w:lineRule="auto"/>
+        <w:rPr>
+          <w:rFonts w:ascii="Consolas" w:hAnsi="Consolas" w:cs="Consolas"/>
+          <w:color w:val="000000"/>
+          <w:sz w:val="19"/>
+          <w:szCs w:val="19"/>
+          <w:highlight w:val="white"/>
+          <w:lang w:val="en-US"/>
+        </w:rPr>
+      </w:pPr>
+      <w:proofErr w:type="gramStart"/>
+      <w:r>
+        <w:rPr>
+          <w:rFonts w:ascii="Consolas" w:hAnsi="Consolas" w:cs="Consolas"/>
+          <w:color w:val="0000FF"/>
+          <w:sz w:val="19"/>
+          <w:szCs w:val="19"/>
+          <w:highlight w:val="white"/>
+          <w:lang w:val="en-US"/>
+        </w:rPr>
+        <w:t>interface</w:t>
+      </w:r>
+      <w:proofErr w:type="gramEnd"/>
+      <w:r>
+        <w:rPr>
+          <w:rFonts w:ascii="Consolas" w:hAnsi="Consolas" w:cs="Consolas"/>
+          <w:color w:val="000000"/>
+          <w:sz w:val="19"/>
+          <w:szCs w:val="19"/>
+          <w:highlight w:val="white"/>
+          <w:lang w:val="en-US"/>
+        </w:rPr>
+        <w:t xml:space="preserve"> </w:t>
+      </w:r>
+      <w:r>
+        <w:rPr>
+          <w:rFonts w:ascii="Consolas" w:hAnsi="Consolas" w:cs="Consolas"/>
+          <w:color w:val="2B91AF"/>
+          <w:sz w:val="19"/>
+          <w:szCs w:val="19"/>
+          <w:highlight w:val="white"/>
+          <w:lang w:val="en-US"/>
+        </w:rPr>
+        <w:t>Controller</w:t>
+      </w:r>
+    </w:p>
+    <w:p>
+      <w:pPr>
+        <w:autoSpaceDE w:val="0"/>
+        <w:autoSpaceDN w:val="0"/>
+        <w:adjustRightInd w:val="0"/>
+        <w:spacing w:after="0" w:line="240" w:lineRule="auto"/>
+        <w:rPr>
+          <w:rFonts w:ascii="Consolas" w:hAnsi="Consolas" w:cs="Consolas"/>
+          <w:color w:val="000000"/>
+          <w:sz w:val="19"/>
+          <w:szCs w:val="19"/>
+          <w:highlight w:val="white"/>
+          <w:lang w:val="en-US"/>
+        </w:rPr>
+      </w:pPr>
+      <w:r>
+        <w:rPr>
+          <w:rFonts w:ascii="Consolas" w:hAnsi="Consolas" w:cs="Consolas"/>
+          <w:color w:val="000000"/>
+          <w:sz w:val="19"/>
+          <w:szCs w:val="19"/>
+          <w:highlight w:val="white"/>
+          <w:lang w:val="en-US"/>
+        </w:rPr>
+        <w:t xml:space="preserve">    {</w:t>
+      </w:r>
+    </w:p>
+    <w:p>
+      <w:pPr>
+        <w:autoSpaceDE w:val="0"/>
+        <w:autoSpaceDN w:val="0"/>
+        <w:adjustRightInd w:val="0"/>
+        <w:spacing w:after="0" w:line="240" w:lineRule="auto"/>
+        <w:rPr>
+          <w:rFonts w:ascii="Consolas" w:hAnsi="Consolas" w:cs="Consolas"/>
+          <w:color w:val="000000"/>
+          <w:sz w:val="19"/>
+          <w:szCs w:val="19"/>
+          <w:highlight w:val="white"/>
+          <w:lang w:val="en-US"/>
+        </w:rPr>
+      </w:pPr>
+      <w:r>
+        <w:rPr>
+          <w:rFonts w:ascii="Consolas" w:hAnsi="Consolas" w:cs="Consolas"/>
+          <w:color w:val="000000"/>
+          <w:sz w:val="19"/>
+          <w:szCs w:val="19"/>
+          <w:highlight w:val="white"/>
+          <w:lang w:val="en-US"/>
+        </w:rPr>
+        <w:t xml:space="preserve">        </w:t>
+      </w:r>
+      <w:proofErr w:type="spellStart"/>
+      <w:r>
+        <w:rPr>
+          <w:rFonts w:ascii="Consolas" w:hAnsi="Consolas" w:cs="Consolas"/>
+          <w:color w:val="2B91AF"/>
+          <w:sz w:val="19"/>
+          <w:szCs w:val="19"/>
+          <w:highlight w:val="white"/>
+          <w:lang w:val="en-US"/>
+        </w:rPr>
+        <w:t>DataBaseConnector</w:t>
+      </w:r>
+      <w:proofErr w:type="spellEnd"/>
+      <w:r>
+        <w:rPr>
+          <w:rFonts w:ascii="Consolas" w:hAnsi="Consolas" w:cs="Consolas"/>
+          <w:color w:val="000000"/>
+          <w:sz w:val="19"/>
+          <w:szCs w:val="19"/>
+          <w:highlight w:val="white"/>
+          <w:lang w:val="en-US"/>
+        </w:rPr>
+        <w:t xml:space="preserve"> </w:t>
+      </w:r>
+      <w:proofErr w:type="spellStart"/>
+      <w:proofErr w:type="gramStart"/>
+      <w:r>
+        <w:rPr>
+          <w:rFonts w:ascii="Consolas" w:hAnsi="Consolas" w:cs="Consolas"/>
+          <w:color w:val="000000"/>
+          <w:sz w:val="19"/>
+          <w:szCs w:val="19"/>
+          <w:highlight w:val="white"/>
+          <w:lang w:val="en-US"/>
+        </w:rPr>
+        <w:t>GetDataBaseConnector</w:t>
+      </w:r>
+      <w:proofErr w:type="spellEnd"/>
+      <w:r>
+        <w:rPr>
+          <w:rFonts w:ascii="Consolas" w:hAnsi="Consolas" w:cs="Consolas"/>
+          <w:color w:val="000000"/>
+          <w:sz w:val="19"/>
+          <w:szCs w:val="19"/>
+          <w:highlight w:val="white"/>
+          <w:lang w:val="en-US"/>
+        </w:rPr>
+        <w:t>(</w:t>
+      </w:r>
+      <w:proofErr w:type="gramEnd"/>
+      <w:r>
+        <w:rPr>
+          <w:rFonts w:ascii="Consolas" w:hAnsi="Consolas" w:cs="Consolas"/>
+          <w:color w:val="000000"/>
+          <w:sz w:val="19"/>
+          <w:szCs w:val="19"/>
+          <w:highlight w:val="white"/>
+          <w:lang w:val="en-US"/>
+        </w:rPr>
+        <w:t>);</w:t>
+      </w:r>
+    </w:p>
+    <w:p>
+      <w:pPr>
+        <w:autoSpaceDE w:val="0"/>
+        <w:autoSpaceDN w:val="0"/>
+        <w:adjustRightInd w:val="0"/>
+        <w:spacing w:after="0" w:line="240" w:lineRule="auto"/>
+        <w:rPr>
+          <w:rFonts w:ascii="Consolas" w:hAnsi="Consolas" w:cs="Consolas"/>
+          <w:color w:val="000000"/>
+          <w:sz w:val="19"/>
+          <w:szCs w:val="19"/>
+          <w:highlight w:val="white"/>
+          <w:lang w:val="en-US"/>
+        </w:rPr>
+      </w:pPr>
+      <w:r>
+        <w:rPr>
+          <w:rFonts w:ascii="Consolas" w:hAnsi="Consolas" w:cs="Consolas"/>
+          <w:color w:val="000000"/>
+          <w:sz w:val="19"/>
+          <w:szCs w:val="19"/>
+          <w:highlight w:val="white"/>
+          <w:lang w:val="en-US"/>
+        </w:rPr>
+        <w:t xml:space="preserve">        </w:t>
+      </w:r>
+      <w:proofErr w:type="spellStart"/>
+      <w:r>
+        <w:rPr>
+          <w:rFonts w:ascii="Consolas" w:hAnsi="Consolas" w:cs="Consolas"/>
+          <w:color w:val="2B91AF"/>
+          <w:sz w:val="19"/>
+          <w:szCs w:val="19"/>
+          <w:highlight w:val="white"/>
+          <w:lang w:val="en-US"/>
+        </w:rPr>
+        <w:t>SensorManager</w:t>
+      </w:r>
+      <w:proofErr w:type="spellEnd"/>
+      <w:r>
+        <w:rPr>
+          <w:rFonts w:ascii="Consolas" w:hAnsi="Consolas" w:cs="Consolas"/>
+          <w:color w:val="000000"/>
+          <w:sz w:val="19"/>
+          <w:szCs w:val="19"/>
+          <w:highlight w:val="white"/>
+          <w:lang w:val="en-US"/>
+        </w:rPr>
+        <w:t xml:space="preserve"> </w:t>
+      </w:r>
+      <w:proofErr w:type="spellStart"/>
+      <w:proofErr w:type="gramStart"/>
+      <w:r>
+        <w:rPr>
+          <w:rFonts w:ascii="Consolas" w:hAnsi="Consolas" w:cs="Consolas"/>
+          <w:color w:val="000000"/>
+          <w:sz w:val="19"/>
+          <w:szCs w:val="19"/>
+          <w:highlight w:val="white"/>
+          <w:lang w:val="en-US"/>
+        </w:rPr>
+        <w:t>GetSensorManager</w:t>
+      </w:r>
+      <w:proofErr w:type="spellEnd"/>
+      <w:r>
+        <w:rPr>
+          <w:rFonts w:ascii="Consolas" w:hAnsi="Consolas" w:cs="Consolas"/>
+          <w:color w:val="000000"/>
+          <w:sz w:val="19"/>
+          <w:szCs w:val="19"/>
+          <w:highlight w:val="white"/>
+          <w:lang w:val="en-US"/>
+        </w:rPr>
+        <w:t>(</w:t>
+      </w:r>
+      <w:proofErr w:type="gramEnd"/>
+      <w:r>
+        <w:rPr>
+          <w:rFonts w:ascii="Consolas" w:hAnsi="Consolas" w:cs="Consolas"/>
+          <w:color w:val="000000"/>
+          <w:sz w:val="19"/>
+          <w:szCs w:val="19"/>
+          <w:highlight w:val="white"/>
+          <w:lang w:val="en-US"/>
+        </w:rPr>
+        <w:t>);</w:t>
+      </w:r>
+    </w:p>
+    <w:p>
+      <w:pPr>
+        <w:pStyle w:val="Standard"/>
+        <w:spacing w:line="360" w:lineRule="auto"/>
+        <w:jc w:val="both"/>
+        <w:rPr>
+          <w:rFonts w:ascii="Consolas" w:hAnsi="Consolas" w:cs="Consolas"/>
+          <w:color w:val="000000"/>
+          <w:sz w:val="19"/>
+          <w:szCs w:val="19"/>
+        </w:rPr>
+      </w:pPr>
+      <w:r>
+        <w:rPr>
+          <w:rFonts w:ascii="Consolas" w:hAnsi="Consolas" w:cs="Consolas"/>
+          <w:color w:val="000000"/>
+          <w:sz w:val="19"/>
+          <w:szCs w:val="19"/>
+          <w:highlight w:val="white"/>
+          <w:lang w:val="en-US"/>
+        </w:rPr>
+        <w:t xml:space="preserve">    </w:t>
+      </w:r>
+      <w:r>
+        <w:rPr>
+          <w:rFonts w:ascii="Consolas" w:hAnsi="Consolas" w:cs="Consolas"/>
+          <w:color w:val="000000"/>
+          <w:sz w:val="19"/>
+          <w:szCs w:val="19"/>
+          <w:highlight w:val="white"/>
+        </w:rPr>
+        <w:t>}</w:t>
+      </w:r>
+    </w:p>
+    <w:p>
+      <w:pPr>
+        <w:pStyle w:val="Standard"/>
+        <w:numPr>
+          <w:ilvl w:val="0"/>
+          <w:numId w:val="8"/>
+        </w:numPr>
+        <w:spacing w:line="360" w:lineRule="auto"/>
+        <w:jc w:val="both"/>
+        <w:rPr>
+          <w:rFonts w:ascii="Times New Roman" w:hAnsi="Times New Roman" w:cs="Times New Roman"/>
+          <w:bCs/>
+          <w:sz w:val="28"/>
+          <w:szCs w:val="28"/>
+        </w:rPr>
+      </w:pPr>
+      <w:r>
+        <w:rPr>
+          <w:rFonts w:ascii="Times New Roman" w:hAnsi="Times New Roman" w:cs="Times New Roman"/>
+          <w:bCs/>
+          <w:sz w:val="28"/>
+          <w:szCs w:val="28"/>
+        </w:rPr>
+        <w:t>Интерфейс для соединения с базой данных.</w:t>
+      </w:r>
+    </w:p>
+    <w:p>
+      <w:pPr>
+        <w:autoSpaceDE w:val="0"/>
+        <w:autoSpaceDN w:val="0"/>
+        <w:adjustRightInd w:val="0"/>
+        <w:spacing w:after="0" w:line="240" w:lineRule="auto"/>
+        <w:rPr>
+          <w:rFonts w:ascii="Consolas" w:hAnsi="Consolas" w:cs="Consolas"/>
+          <w:color w:val="000000"/>
+          <w:sz w:val="19"/>
+          <w:szCs w:val="19"/>
+          <w:highlight w:val="white"/>
+          <w:lang w:val="en-US"/>
+        </w:rPr>
+      </w:pPr>
+      <w:proofErr w:type="gramStart"/>
+      <w:r>
+        <w:rPr>
+          <w:rFonts w:ascii="Consolas" w:hAnsi="Consolas" w:cs="Consolas"/>
+          <w:color w:val="0000FF"/>
+          <w:sz w:val="19"/>
+          <w:szCs w:val="19"/>
+          <w:highlight w:val="white"/>
+          <w:lang w:val="en-US"/>
+        </w:rPr>
+        <w:t>interface</w:t>
+      </w:r>
+      <w:proofErr w:type="gramEnd"/>
+      <w:r>
+        <w:rPr>
+          <w:rFonts w:ascii="Consolas" w:hAnsi="Consolas" w:cs="Consolas"/>
+          <w:color w:val="000000"/>
+          <w:sz w:val="19"/>
+          <w:szCs w:val="19"/>
+          <w:highlight w:val="white"/>
+          <w:lang w:val="en-US"/>
+        </w:rPr>
+        <w:t xml:space="preserve"> </w:t>
+      </w:r>
+      <w:r>
+        <w:rPr>
+          <w:rFonts w:ascii="Consolas" w:hAnsi="Consolas" w:cs="Consolas"/>
+          <w:color w:val="2B91AF"/>
+          <w:sz w:val="19"/>
+          <w:szCs w:val="19"/>
+          <w:highlight w:val="white"/>
+          <w:lang w:val="en-US"/>
+        </w:rPr>
+        <w:t>Controller</w:t>
+      </w:r>
+    </w:p>
+    <w:p>
+      <w:pPr>
+        <w:autoSpaceDE w:val="0"/>
+        <w:autoSpaceDN w:val="0"/>
+        <w:adjustRightInd w:val="0"/>
+        <w:spacing w:after="0" w:line="240" w:lineRule="auto"/>
+        <w:rPr>
+          <w:rFonts w:ascii="Consolas" w:hAnsi="Consolas" w:cs="Consolas"/>
+          <w:color w:val="000000"/>
+          <w:sz w:val="19"/>
+          <w:szCs w:val="19"/>
+          <w:highlight w:val="white"/>
+          <w:lang w:val="en-US"/>
+        </w:rPr>
+      </w:pPr>
+      <w:r>
+        <w:rPr>
+          <w:rFonts w:ascii="Consolas" w:hAnsi="Consolas" w:cs="Consolas"/>
+          <w:color w:val="000000"/>
+          <w:sz w:val="19"/>
+          <w:szCs w:val="19"/>
+          <w:highlight w:val="white"/>
+          <w:lang w:val="en-US"/>
+        </w:rPr>
+        <w:t xml:space="preserve">    {</w:t>
+      </w:r>
+    </w:p>
+    <w:p>
+      <w:pPr>
+        <w:autoSpaceDE w:val="0"/>
+        <w:autoSpaceDN w:val="0"/>
+        <w:adjustRightInd w:val="0"/>
+        <w:spacing w:after="0" w:line="240" w:lineRule="auto"/>
+        <w:rPr>
+          <w:rFonts w:ascii="Consolas" w:hAnsi="Consolas" w:cs="Consolas"/>
+          <w:color w:val="000000"/>
+          <w:sz w:val="19"/>
+          <w:szCs w:val="19"/>
+          <w:highlight w:val="white"/>
+          <w:lang w:val="en-US"/>
+        </w:rPr>
+      </w:pPr>
+      <w:r>
+        <w:rPr>
+          <w:rFonts w:ascii="Consolas" w:hAnsi="Consolas" w:cs="Consolas"/>
+          <w:color w:val="000000"/>
+          <w:sz w:val="19"/>
+          <w:szCs w:val="19"/>
+          <w:highlight w:val="white"/>
+          <w:lang w:val="en-US"/>
+        </w:rPr>
+        <w:t xml:space="preserve">        </w:t>
+      </w:r>
+      <w:proofErr w:type="spellStart"/>
+      <w:r>
+        <w:rPr>
+          <w:rFonts w:ascii="Consolas" w:hAnsi="Consolas" w:cs="Consolas"/>
+          <w:color w:val="2B91AF"/>
+          <w:sz w:val="19"/>
+          <w:szCs w:val="19"/>
+          <w:highlight w:val="white"/>
+          <w:lang w:val="en-US"/>
+        </w:rPr>
+        <w:t>DataBaseConnector</w:t>
+      </w:r>
+      <w:proofErr w:type="spellEnd"/>
+      <w:r>
+        <w:rPr>
+          <w:rFonts w:ascii="Consolas" w:hAnsi="Consolas" w:cs="Consolas"/>
+          <w:color w:val="000000"/>
+          <w:sz w:val="19"/>
+          <w:szCs w:val="19"/>
+          <w:highlight w:val="white"/>
+          <w:lang w:val="en-US"/>
+        </w:rPr>
+        <w:t xml:space="preserve"> </w:t>
+      </w:r>
+      <w:proofErr w:type="spellStart"/>
+      <w:proofErr w:type="gramStart"/>
+      <w:r>
+        <w:rPr>
+          <w:rFonts w:ascii="Consolas" w:hAnsi="Consolas" w:cs="Consolas"/>
+          <w:color w:val="000000"/>
+          <w:sz w:val="19"/>
+          <w:szCs w:val="19"/>
+          <w:highlight w:val="white"/>
+          <w:lang w:val="en-US"/>
+        </w:rPr>
+        <w:t>GetDataBaseConnector</w:t>
+      </w:r>
+      <w:proofErr w:type="spellEnd"/>
+      <w:r>
+        <w:rPr>
+          <w:rFonts w:ascii="Consolas" w:hAnsi="Consolas" w:cs="Consolas"/>
+          <w:color w:val="000000"/>
+          <w:sz w:val="19"/>
+          <w:szCs w:val="19"/>
+          <w:highlight w:val="white"/>
+          <w:lang w:val="en-US"/>
+        </w:rPr>
+        <w:t>(</w:t>
+      </w:r>
+      <w:proofErr w:type="gramEnd"/>
+      <w:r>
+        <w:rPr>
+          <w:rFonts w:ascii="Consolas" w:hAnsi="Consolas" w:cs="Consolas"/>
+          <w:color w:val="000000"/>
+          <w:sz w:val="19"/>
+          <w:szCs w:val="19"/>
+          <w:highlight w:val="white"/>
+          <w:lang w:val="en-US"/>
+        </w:rPr>
+        <w:t>);</w:t>
+      </w:r>
+    </w:p>
+    <w:p>
+      <w:pPr>
+        <w:autoSpaceDE w:val="0"/>
+        <w:autoSpaceDN w:val="0"/>
+        <w:adjustRightInd w:val="0"/>
+        <w:spacing w:after="0" w:line="240" w:lineRule="auto"/>
+        <w:rPr>
+          <w:rFonts w:ascii="Consolas" w:hAnsi="Consolas" w:cs="Consolas"/>
+          <w:color w:val="000000"/>
+          <w:sz w:val="19"/>
+          <w:szCs w:val="19"/>
+          <w:highlight w:val="white"/>
+          <w:lang w:val="en-US"/>
+        </w:rPr>
+      </w:pPr>
+      <w:r>
+        <w:rPr>
+          <w:rFonts w:ascii="Consolas" w:hAnsi="Consolas" w:cs="Consolas"/>
+          <w:color w:val="000000"/>
+          <w:sz w:val="19"/>
+          <w:szCs w:val="19"/>
+          <w:highlight w:val="white"/>
+          <w:lang w:val="en-US"/>
+        </w:rPr>
+        <w:t xml:space="preserve">        </w:t>
+      </w:r>
+      <w:proofErr w:type="spellStart"/>
+      <w:r>
+        <w:rPr>
+          <w:rFonts w:ascii="Consolas" w:hAnsi="Consolas" w:cs="Consolas"/>
+          <w:color w:val="2B91AF"/>
+          <w:sz w:val="19"/>
+          <w:szCs w:val="19"/>
+          <w:highlight w:val="white"/>
+          <w:lang w:val="en-US"/>
+        </w:rPr>
+        <w:t>SensorManager</w:t>
+      </w:r>
+      <w:proofErr w:type="spellEnd"/>
+      <w:r>
+        <w:rPr>
+          <w:rFonts w:ascii="Consolas" w:hAnsi="Consolas" w:cs="Consolas"/>
+          <w:color w:val="000000"/>
+          <w:sz w:val="19"/>
+          <w:szCs w:val="19"/>
+          <w:highlight w:val="white"/>
+          <w:lang w:val="en-US"/>
+        </w:rPr>
+        <w:t xml:space="preserve"> </w:t>
+      </w:r>
+      <w:proofErr w:type="spellStart"/>
+      <w:proofErr w:type="gramStart"/>
+      <w:r>
+        <w:rPr>
+          <w:rFonts w:ascii="Consolas" w:hAnsi="Consolas" w:cs="Consolas"/>
+          <w:color w:val="000000"/>
+          <w:sz w:val="19"/>
+          <w:szCs w:val="19"/>
+          <w:highlight w:val="white"/>
+          <w:lang w:val="en-US"/>
+        </w:rPr>
+        <w:t>GetSensorManager</w:t>
+      </w:r>
+      <w:proofErr w:type="spellEnd"/>
+      <w:r>
+        <w:rPr>
+          <w:rFonts w:ascii="Consolas" w:hAnsi="Consolas" w:cs="Consolas"/>
+          <w:color w:val="000000"/>
+          <w:sz w:val="19"/>
+          <w:szCs w:val="19"/>
+          <w:highlight w:val="white"/>
+          <w:lang w:val="en-US"/>
+        </w:rPr>
+        <w:t>(</w:t>
+      </w:r>
+      <w:proofErr w:type="gramEnd"/>
+      <w:r>
+        <w:rPr>
+          <w:rFonts w:ascii="Consolas" w:hAnsi="Consolas" w:cs="Consolas"/>
+          <w:color w:val="000000"/>
+          <w:sz w:val="19"/>
+          <w:szCs w:val="19"/>
+          <w:highlight w:val="white"/>
+          <w:lang w:val="en-US"/>
+        </w:rPr>
+        <w:t>);</w:t>
+      </w:r>
+    </w:p>
+    <w:p>
+      <w:pPr>
+        <w:pStyle w:val="Standard"/>
+        <w:spacing w:line="360" w:lineRule="auto"/>
+        <w:jc w:val="both"/>
+        <w:rPr>
+          <w:rFonts w:ascii="Times New Roman" w:hAnsi="Times New Roman" w:cs="Times New Roman"/>
+          <w:bCs/>
+          <w:sz w:val="28"/>
+          <w:szCs w:val="28"/>
+        </w:rPr>
+      </w:pPr>
+      <w:r>
+        <w:rPr>
+          <w:rFonts w:ascii="Consolas" w:hAnsi="Consolas" w:cs="Consolas"/>
+          <w:color w:val="000000"/>
+          <w:sz w:val="19"/>
+          <w:szCs w:val="19"/>
+          <w:highlight w:val="white"/>
+          <w:lang w:val="en-US"/>
+        </w:rPr>
+        <w:t xml:space="preserve">    </w:t>
+      </w:r>
+      <w:r>
+        <w:rPr>
+          <w:rFonts w:ascii="Consolas" w:hAnsi="Consolas" w:cs="Consolas"/>
+          <w:color w:val="000000"/>
+          <w:sz w:val="19"/>
+          <w:szCs w:val="19"/>
+          <w:highlight w:val="white"/>
+        </w:rPr>
+        <w:t>}</w:t>
+      </w:r>
+    </w:p>
+    <w:p>
+      <w:pPr>
+        <w:pStyle w:val="Standard"/>
+        <w:numPr>
+          <w:ilvl w:val="0"/>
+          <w:numId w:val="8"/>
+        </w:numPr>
+        <w:spacing w:line="360" w:lineRule="auto"/>
+        <w:jc w:val="both"/>
+        <w:rPr>
+          <w:rFonts w:ascii="Times New Roman" w:hAnsi="Times New Roman" w:cs="Times New Roman"/>
+          <w:bCs/>
+          <w:sz w:val="28"/>
+          <w:szCs w:val="28"/>
+        </w:rPr>
+      </w:pPr>
+      <w:r>
+        <w:rPr>
+          <w:rFonts w:ascii="Times New Roman" w:hAnsi="Times New Roman" w:cs="Times New Roman"/>
+          <w:bCs/>
+          <w:sz w:val="28"/>
+          <w:szCs w:val="28"/>
+        </w:rPr>
+        <w:t>Интерфейс для управления датчиками и устройствами.</w:t>
+      </w:r>
+    </w:p>
+    <w:p>
+      <w:pPr>
+        <w:autoSpaceDE w:val="0"/>
+        <w:autoSpaceDN w:val="0"/>
+        <w:adjustRightInd w:val="0"/>
+        <w:spacing w:after="0" w:line="240" w:lineRule="auto"/>
+        <w:rPr>
+          <w:rFonts w:ascii="Consolas" w:hAnsi="Consolas" w:cs="Consolas"/>
+          <w:color w:val="000000"/>
+          <w:sz w:val="19"/>
+          <w:szCs w:val="19"/>
+          <w:highlight w:val="white"/>
+          <w:lang w:val="en-US"/>
+        </w:rPr>
+      </w:pPr>
+      <w:proofErr w:type="gramStart"/>
+      <w:r>
+        <w:rPr>
+          <w:rFonts w:ascii="Consolas" w:hAnsi="Consolas" w:cs="Consolas"/>
+          <w:color w:val="0000FF"/>
+          <w:sz w:val="19"/>
+          <w:szCs w:val="19"/>
+          <w:highlight w:val="white"/>
+          <w:lang w:val="en-US"/>
+        </w:rPr>
+        <w:t>interface</w:t>
+      </w:r>
+      <w:proofErr w:type="gramEnd"/>
+      <w:r>
+        <w:rPr>
+          <w:rFonts w:ascii="Consolas" w:hAnsi="Consolas" w:cs="Consolas"/>
+          <w:color w:val="000000"/>
+          <w:sz w:val="19"/>
+          <w:szCs w:val="19"/>
+          <w:highlight w:val="white"/>
+          <w:lang w:val="en-US"/>
+        </w:rPr>
+        <w:t xml:space="preserve"> </w:t>
+      </w:r>
+      <w:proofErr w:type="spellStart"/>
+      <w:r>
+        <w:rPr>
+          <w:rFonts w:ascii="Consolas" w:hAnsi="Consolas" w:cs="Consolas"/>
+          <w:color w:val="2B91AF"/>
+          <w:sz w:val="19"/>
+          <w:szCs w:val="19"/>
+          <w:highlight w:val="white"/>
+          <w:lang w:val="en-US"/>
+        </w:rPr>
+        <w:t>SensorManager</w:t>
+      </w:r>
+      <w:proofErr w:type="spellEnd"/>
+    </w:p>
+    <w:p>
+      <w:pPr>
+        <w:autoSpaceDE w:val="0"/>
+        <w:autoSpaceDN w:val="0"/>
+        <w:adjustRightInd w:val="0"/>
+        <w:spacing w:after="0" w:line="240" w:lineRule="auto"/>
+        <w:rPr>
+          <w:rFonts w:ascii="Consolas" w:hAnsi="Consolas" w:cs="Consolas"/>
+          <w:color w:val="000000"/>
+          <w:sz w:val="19"/>
+          <w:szCs w:val="19"/>
+          <w:highlight w:val="white"/>
+          <w:lang w:val="en-US"/>
+        </w:rPr>
+      </w:pPr>
+      <w:r>
+        <w:rPr>
+          <w:rFonts w:ascii="Consolas" w:hAnsi="Consolas" w:cs="Consolas"/>
+          <w:color w:val="000000"/>
+          <w:sz w:val="19"/>
+          <w:szCs w:val="19"/>
+          <w:highlight w:val="white"/>
+          <w:lang w:val="en-US"/>
+        </w:rPr>
+        <w:t xml:space="preserve">    {</w:t>
+      </w:r>
+    </w:p>
+    <w:p>
+      <w:pPr>
+        <w:autoSpaceDE w:val="0"/>
+        <w:autoSpaceDN w:val="0"/>
+        <w:adjustRightInd w:val="0"/>
+        <w:spacing w:after="0" w:line="240" w:lineRule="auto"/>
+        <w:rPr>
+          <w:rFonts w:ascii="Consolas" w:hAnsi="Consolas" w:cs="Consolas"/>
+          <w:color w:val="000000"/>
+          <w:sz w:val="19"/>
+          <w:szCs w:val="19"/>
+          <w:highlight w:val="white"/>
+          <w:lang w:val="en-US"/>
+        </w:rPr>
+      </w:pPr>
+      <w:r>
+        <w:rPr>
+          <w:rFonts w:ascii="Consolas" w:hAnsi="Consolas" w:cs="Consolas"/>
+          <w:color w:val="000000"/>
+          <w:sz w:val="19"/>
+          <w:szCs w:val="19"/>
+          <w:highlight w:val="white"/>
+          <w:lang w:val="en-US"/>
+        </w:rPr>
+        <w:t xml:space="preserve">        </w:t>
+      </w:r>
+      <w:r>
+        <w:rPr>
+          <w:rFonts w:ascii="Consolas" w:hAnsi="Consolas" w:cs="Consolas"/>
+          <w:color w:val="2B91AF"/>
+          <w:sz w:val="19"/>
+          <w:szCs w:val="19"/>
+          <w:highlight w:val="white"/>
+          <w:lang w:val="en-US"/>
+        </w:rPr>
+        <w:t>List</w:t>
+      </w:r>
+      <w:r>
+        <w:rPr>
+          <w:rFonts w:ascii="Consolas" w:hAnsi="Consolas" w:cs="Consolas"/>
+          <w:color w:val="000000"/>
+          <w:sz w:val="19"/>
+          <w:szCs w:val="19"/>
+          <w:highlight w:val="white"/>
+          <w:lang w:val="en-US"/>
+        </w:rPr>
+        <w:t>&lt;</w:t>
+      </w:r>
+      <w:r>
+        <w:rPr>
+          <w:rFonts w:ascii="Consolas" w:hAnsi="Consolas" w:cs="Consolas"/>
+          <w:color w:val="2B91AF"/>
+          <w:sz w:val="19"/>
+          <w:szCs w:val="19"/>
+          <w:highlight w:val="white"/>
+          <w:lang w:val="en-US"/>
+        </w:rPr>
+        <w:t>Sensor</w:t>
+      </w:r>
+      <w:r>
+        <w:rPr>
+          <w:rFonts w:ascii="Consolas" w:hAnsi="Consolas" w:cs="Consolas"/>
+          <w:color w:val="000000"/>
+          <w:sz w:val="19"/>
+          <w:szCs w:val="19"/>
+          <w:highlight w:val="white"/>
+          <w:lang w:val="en-US"/>
+        </w:rPr>
+        <w:t xml:space="preserve">&gt; </w:t>
+      </w:r>
+      <w:proofErr w:type="spellStart"/>
+      <w:proofErr w:type="gramStart"/>
+      <w:r>
+        <w:rPr>
+          <w:rFonts w:ascii="Consolas" w:hAnsi="Consolas" w:cs="Consolas"/>
+          <w:color w:val="000000"/>
+          <w:sz w:val="19"/>
+          <w:szCs w:val="19"/>
+          <w:highlight w:val="white"/>
+          <w:lang w:val="en-US"/>
+        </w:rPr>
+        <w:t>ReadSensorsData</w:t>
+      </w:r>
+      <w:proofErr w:type="spellEnd"/>
+      <w:r>
+        <w:rPr>
+          <w:rFonts w:ascii="Consolas" w:hAnsi="Consolas" w:cs="Consolas"/>
+          <w:color w:val="000000"/>
+          <w:sz w:val="19"/>
+          <w:szCs w:val="19"/>
+          <w:highlight w:val="white"/>
+          <w:lang w:val="en-US"/>
+        </w:rPr>
+        <w:t>(</w:t>
+      </w:r>
+      <w:proofErr w:type="gramEnd"/>
+      <w:r>
+        <w:rPr>
+          <w:rFonts w:ascii="Consolas" w:hAnsi="Consolas" w:cs="Consolas"/>
+          <w:color w:val="000000"/>
+          <w:sz w:val="19"/>
+          <w:szCs w:val="19"/>
+          <w:highlight w:val="white"/>
+          <w:lang w:val="en-US"/>
+        </w:rPr>
+        <w:t>);</w:t>
+      </w:r>
+    </w:p>
+    <w:p>
+      <w:pPr>
+        <w:autoSpaceDE w:val="0"/>
+        <w:autoSpaceDN w:val="0"/>
+        <w:adjustRightInd w:val="0"/>
+        <w:spacing w:after="0" w:line="240" w:lineRule="auto"/>
+        <w:rPr>
+          <w:rFonts w:ascii="Consolas" w:hAnsi="Consolas" w:cs="Consolas"/>
+          <w:color w:val="000000"/>
+          <w:sz w:val="19"/>
+          <w:szCs w:val="19"/>
+          <w:highlight w:val="white"/>
+          <w:lang w:val="en-US"/>
+        </w:rPr>
+      </w:pPr>
+      <w:r>
+        <w:rPr>
+          <w:rFonts w:ascii="Consolas" w:hAnsi="Consolas" w:cs="Consolas"/>
+          <w:color w:val="000000"/>
+          <w:sz w:val="19"/>
+          <w:szCs w:val="19"/>
+          <w:highlight w:val="white"/>
+          <w:lang w:val="en-US"/>
+        </w:rPr>
+        <w:t xml:space="preserve">        </w:t>
+      </w:r>
+      <w:proofErr w:type="gramStart"/>
+      <w:r>
+        <w:rPr>
+          <w:rFonts w:ascii="Consolas" w:hAnsi="Consolas" w:cs="Consolas"/>
+          <w:color w:val="0000FF"/>
+          <w:sz w:val="19"/>
+          <w:szCs w:val="19"/>
+          <w:highlight w:val="white"/>
+          <w:lang w:val="en-US"/>
+        </w:rPr>
+        <w:t>void</w:t>
+      </w:r>
+      <w:proofErr w:type="gramEnd"/>
+      <w:r>
+        <w:rPr>
+          <w:rFonts w:ascii="Consolas" w:hAnsi="Consolas" w:cs="Consolas"/>
+          <w:color w:val="000000"/>
+          <w:sz w:val="19"/>
+          <w:szCs w:val="19"/>
+          <w:highlight w:val="white"/>
+          <w:lang w:val="en-US"/>
+        </w:rPr>
+        <w:t xml:space="preserve"> </w:t>
+      </w:r>
+      <w:proofErr w:type="spellStart"/>
+      <w:r>
+        <w:rPr>
+          <w:rFonts w:ascii="Consolas" w:hAnsi="Consolas" w:cs="Consolas"/>
+          <w:color w:val="000000"/>
+          <w:sz w:val="19"/>
+          <w:szCs w:val="19"/>
+          <w:highlight w:val="white"/>
+          <w:lang w:val="en-US"/>
+        </w:rPr>
+        <w:t>AnalyseSensorsData</w:t>
+      </w:r>
+      <w:proofErr w:type="spellEnd"/>
+      <w:r>
+        <w:rPr>
+          <w:rFonts w:ascii="Consolas" w:hAnsi="Consolas" w:cs="Consolas"/>
+          <w:color w:val="000000"/>
+          <w:sz w:val="19"/>
+          <w:szCs w:val="19"/>
+          <w:highlight w:val="white"/>
+          <w:lang w:val="en-US"/>
+        </w:rPr>
+        <w:t>(</w:t>
+      </w:r>
+      <w:r>
+        <w:rPr>
+          <w:rFonts w:ascii="Consolas" w:hAnsi="Consolas" w:cs="Consolas"/>
+          <w:color w:val="2B91AF"/>
+          <w:sz w:val="19"/>
+          <w:szCs w:val="19"/>
+          <w:highlight w:val="white"/>
+          <w:lang w:val="en-US"/>
+        </w:rPr>
+        <w:t>List</w:t>
+      </w:r>
+      <w:r>
+        <w:rPr>
+          <w:rFonts w:ascii="Consolas" w:hAnsi="Consolas" w:cs="Consolas"/>
+          <w:color w:val="000000"/>
+          <w:sz w:val="19"/>
+          <w:szCs w:val="19"/>
+          <w:highlight w:val="white"/>
+          <w:lang w:val="en-US"/>
+        </w:rPr>
+        <w:t>&lt;</w:t>
+      </w:r>
+      <w:r>
+        <w:rPr>
+          <w:rFonts w:ascii="Consolas" w:hAnsi="Consolas" w:cs="Consolas"/>
+          <w:color w:val="2B91AF"/>
+          <w:sz w:val="19"/>
+          <w:szCs w:val="19"/>
+          <w:highlight w:val="white"/>
+          <w:lang w:val="en-US"/>
+        </w:rPr>
+        <w:t>Sensor</w:t>
+      </w:r>
+      <w:r>
+        <w:rPr>
+          <w:rFonts w:ascii="Consolas" w:hAnsi="Consolas" w:cs="Consolas"/>
+          <w:color w:val="000000"/>
+          <w:sz w:val="19"/>
+          <w:szCs w:val="19"/>
+          <w:highlight w:val="white"/>
+          <w:lang w:val="en-US"/>
+        </w:rPr>
+        <w:t xml:space="preserve">&gt; </w:t>
+      </w:r>
+      <w:proofErr w:type="spellStart"/>
+      <w:r>
+        <w:rPr>
+          <w:rFonts w:ascii="Consolas" w:hAnsi="Consolas" w:cs="Consolas"/>
+          <w:color w:val="000000"/>
+          <w:sz w:val="19"/>
+          <w:szCs w:val="19"/>
+          <w:highlight w:val="white"/>
+          <w:lang w:val="en-US"/>
+        </w:rPr>
+        <w:t>sensorList</w:t>
+      </w:r>
+      <w:proofErr w:type="spellEnd"/>
+      <w:r>
+        <w:rPr>
+          <w:rFonts w:ascii="Consolas" w:hAnsi="Consolas" w:cs="Consolas"/>
+          <w:color w:val="000000"/>
+          <w:sz w:val="19"/>
+          <w:szCs w:val="19"/>
+          <w:highlight w:val="white"/>
+          <w:lang w:val="en-US"/>
+        </w:rPr>
+        <w:t>);</w:t>
+      </w:r>
+    </w:p>
+    <w:p>
+      <w:pPr>
+        <w:autoSpaceDE w:val="0"/>
+        <w:autoSpaceDN w:val="0"/>
+        <w:adjustRightInd w:val="0"/>
+        <w:spacing w:after="0" w:line="240" w:lineRule="auto"/>
+        <w:rPr>
+          <w:rFonts w:ascii="Consolas" w:hAnsi="Consolas" w:cs="Consolas"/>
+          <w:color w:val="000000"/>
+          <w:sz w:val="19"/>
+          <w:szCs w:val="19"/>
+          <w:highlight w:val="white"/>
+          <w:lang w:val="en-US"/>
+        </w:rPr>
+      </w:pPr>
+      <w:r>
+        <w:rPr>
+          <w:rFonts w:ascii="Consolas" w:hAnsi="Consolas" w:cs="Consolas"/>
+          <w:color w:val="000000"/>
+          <w:sz w:val="19"/>
+          <w:szCs w:val="19"/>
+          <w:highlight w:val="white"/>
+          <w:lang w:val="en-US"/>
+        </w:rPr>
+        <w:t xml:space="preserve">        </w:t>
+      </w:r>
+      <w:proofErr w:type="gramStart"/>
+      <w:r>
+        <w:rPr>
+          <w:rFonts w:ascii="Consolas" w:hAnsi="Consolas" w:cs="Consolas"/>
+          <w:color w:val="0000FF"/>
+          <w:sz w:val="19"/>
+          <w:szCs w:val="19"/>
+          <w:highlight w:val="white"/>
+          <w:lang w:val="en-US"/>
+        </w:rPr>
+        <w:t>void</w:t>
+      </w:r>
+      <w:proofErr w:type="gramEnd"/>
+      <w:r>
+        <w:rPr>
+          <w:rFonts w:ascii="Consolas" w:hAnsi="Consolas" w:cs="Consolas"/>
+          <w:color w:val="000000"/>
+          <w:sz w:val="19"/>
+          <w:szCs w:val="19"/>
+          <w:highlight w:val="white"/>
+          <w:lang w:val="en-US"/>
+        </w:rPr>
+        <w:t xml:space="preserve"> Implement(</w:t>
+      </w:r>
+      <w:r>
+        <w:rPr>
+          <w:rFonts w:ascii="Consolas" w:hAnsi="Consolas" w:cs="Consolas"/>
+          <w:color w:val="2B91AF"/>
+          <w:sz w:val="19"/>
+          <w:szCs w:val="19"/>
+          <w:highlight w:val="white"/>
+          <w:lang w:val="en-US"/>
+        </w:rPr>
+        <w:t>List</w:t>
+      </w:r>
+      <w:r>
+        <w:rPr>
+          <w:rFonts w:ascii="Consolas" w:hAnsi="Consolas" w:cs="Consolas"/>
+          <w:color w:val="000000"/>
+          <w:sz w:val="19"/>
+          <w:szCs w:val="19"/>
+          <w:highlight w:val="white"/>
+          <w:lang w:val="en-US"/>
+        </w:rPr>
+        <w:t>&lt;</w:t>
+      </w:r>
+      <w:proofErr w:type="spellStart"/>
+      <w:r>
+        <w:rPr>
+          <w:rFonts w:ascii="Consolas" w:hAnsi="Consolas" w:cs="Consolas"/>
+          <w:color w:val="2B91AF"/>
+          <w:sz w:val="19"/>
+          <w:szCs w:val="19"/>
+          <w:highlight w:val="white"/>
+          <w:lang w:val="en-US"/>
+        </w:rPr>
+        <w:t>ImplDevice</w:t>
+      </w:r>
+      <w:proofErr w:type="spellEnd"/>
+      <w:r>
+        <w:rPr>
+          <w:rFonts w:ascii="Consolas" w:hAnsi="Consolas" w:cs="Consolas"/>
+          <w:color w:val="000000"/>
+          <w:sz w:val="19"/>
+          <w:szCs w:val="19"/>
+          <w:highlight w:val="white"/>
+          <w:lang w:val="en-US"/>
+        </w:rPr>
+        <w:t xml:space="preserve">&gt; </w:t>
+      </w:r>
+      <w:proofErr w:type="spellStart"/>
+      <w:r>
+        <w:rPr>
+          <w:rFonts w:ascii="Consolas" w:hAnsi="Consolas" w:cs="Consolas"/>
+          <w:color w:val="000000"/>
+          <w:sz w:val="19"/>
+          <w:szCs w:val="19"/>
+          <w:highlight w:val="white"/>
+          <w:lang w:val="en-US"/>
+        </w:rPr>
+        <w:t>deviceList</w:t>
+      </w:r>
+      <w:proofErr w:type="spellEnd"/>
+      <w:r>
+        <w:rPr>
+          <w:rFonts w:ascii="Consolas" w:hAnsi="Consolas" w:cs="Consolas"/>
+          <w:color w:val="000000"/>
+          <w:sz w:val="19"/>
+          <w:szCs w:val="19"/>
+          <w:highlight w:val="white"/>
+          <w:lang w:val="en-US"/>
+        </w:rPr>
+        <w:t>);</w:t>
+      </w:r>
+    </w:p>
+    <w:p>
+      <w:pPr>
+        <w:pStyle w:val="Standard"/>
+        <w:spacing w:line="360" w:lineRule="auto"/>
+        <w:jc w:val="both"/>
+        <w:rPr>
+          <w:rFonts w:ascii="Times New Roman" w:hAnsi="Times New Roman" w:cs="Times New Roman"/>
+          <w:bCs/>
+          <w:sz w:val="28"/>
+          <w:szCs w:val="28"/>
+        </w:rPr>
+      </w:pPr>
+      <w:r>
+        <w:rPr>
+          <w:rFonts w:ascii="Consolas" w:hAnsi="Consolas" w:cs="Consolas"/>
+          <w:color w:val="000000"/>
+          <w:sz w:val="19"/>
+          <w:szCs w:val="19"/>
+          <w:highlight w:val="white"/>
+          <w:lang w:val="en-US"/>
+        </w:rPr>
+        <w:t xml:space="preserve">    </w:t>
+      </w:r>
+      <w:r>
+        <w:rPr>
+          <w:rFonts w:ascii="Consolas" w:hAnsi="Consolas" w:cs="Consolas"/>
+          <w:color w:val="000000"/>
+          <w:sz w:val="19"/>
+          <w:szCs w:val="19"/>
+          <w:highlight w:val="white"/>
+        </w:rPr>
+        <w:t>}</w:t>
+      </w:r>
+    </w:p>
+    <w:p>
+      <w:pPr>
+        <w:pStyle w:val="Standard"/>
+        <w:numPr>
+          <w:ilvl w:val="0"/>
+          <w:numId w:val="8"/>
+        </w:numPr>
+        <w:spacing w:line="360" w:lineRule="auto"/>
+        <w:jc w:val="both"/>
+        <w:rPr>
+          <w:rFonts w:ascii="Times New Roman" w:hAnsi="Times New Roman" w:cs="Times New Roman"/>
+          <w:bCs/>
+          <w:sz w:val="28"/>
+          <w:szCs w:val="28"/>
+        </w:rPr>
+      </w:pPr>
+      <w:r>
+        <w:rPr>
+          <w:rFonts w:ascii="Times New Roman" w:hAnsi="Times New Roman" w:cs="Times New Roman"/>
+          <w:bCs/>
+          <w:sz w:val="28"/>
+          <w:szCs w:val="28"/>
+        </w:rPr>
+        <w:t>Интерфейс приложения для получения служб.</w:t>
+      </w:r>
+    </w:p>
+    <w:p>
+      <w:pPr>
+        <w:autoSpaceDE w:val="0"/>
+        <w:autoSpaceDN w:val="0"/>
+        <w:adjustRightInd w:val="0"/>
+        <w:spacing w:after="0" w:line="240" w:lineRule="auto"/>
+        <w:rPr>
+          <w:rFonts w:ascii="Consolas" w:hAnsi="Consolas" w:cs="Consolas"/>
+          <w:color w:val="000000"/>
+          <w:sz w:val="19"/>
+          <w:szCs w:val="19"/>
+          <w:highlight w:val="white"/>
+          <w:lang w:val="en-US"/>
+        </w:rPr>
+      </w:pPr>
+      <w:proofErr w:type="gramStart"/>
+      <w:r>
+        <w:rPr>
+          <w:rFonts w:ascii="Consolas" w:hAnsi="Consolas" w:cs="Consolas"/>
+          <w:color w:val="0000FF"/>
+          <w:sz w:val="19"/>
+          <w:szCs w:val="19"/>
+          <w:highlight w:val="white"/>
+          <w:lang w:val="en-US"/>
+        </w:rPr>
+        <w:t>interface</w:t>
+      </w:r>
+      <w:proofErr w:type="gramEnd"/>
+      <w:r>
+        <w:rPr>
+          <w:rFonts w:ascii="Consolas" w:hAnsi="Consolas" w:cs="Consolas"/>
+          <w:color w:val="000000"/>
+          <w:sz w:val="19"/>
+          <w:szCs w:val="19"/>
+          <w:highlight w:val="white"/>
+          <w:lang w:val="en-US"/>
+        </w:rPr>
+        <w:t xml:space="preserve"> </w:t>
+      </w:r>
+      <w:r>
+        <w:rPr>
+          <w:rFonts w:ascii="Consolas" w:hAnsi="Consolas" w:cs="Consolas"/>
+          <w:color w:val="2B91AF"/>
+          <w:sz w:val="19"/>
+          <w:szCs w:val="19"/>
+          <w:highlight w:val="white"/>
+          <w:lang w:val="en-US"/>
+        </w:rPr>
+        <w:t>Application</w:t>
+      </w:r>
+    </w:p>
+    <w:p>
+      <w:pPr>
+        <w:autoSpaceDE w:val="0"/>
+        <w:autoSpaceDN w:val="0"/>
+        <w:adjustRightInd w:val="0"/>
+        <w:spacing w:after="0" w:line="240" w:lineRule="auto"/>
+        <w:rPr>
+          <w:rFonts w:ascii="Consolas" w:hAnsi="Consolas" w:cs="Consolas"/>
+          <w:color w:val="000000"/>
+          <w:sz w:val="19"/>
+          <w:szCs w:val="19"/>
+          <w:highlight w:val="white"/>
+          <w:lang w:val="en-US"/>
+        </w:rPr>
+      </w:pPr>
+      <w:r>
+        <w:rPr>
+          <w:rFonts w:ascii="Consolas" w:hAnsi="Consolas" w:cs="Consolas"/>
+          <w:color w:val="000000"/>
+          <w:sz w:val="19"/>
+          <w:szCs w:val="19"/>
+          <w:highlight w:val="white"/>
+          <w:lang w:val="en-US"/>
+        </w:rPr>
+        <w:t xml:space="preserve">    {</w:t>
+      </w:r>
+    </w:p>
+    <w:p>
+      <w:pPr>
+        <w:autoSpaceDE w:val="0"/>
+        <w:autoSpaceDN w:val="0"/>
+        <w:adjustRightInd w:val="0"/>
+        <w:spacing w:after="0" w:line="240" w:lineRule="auto"/>
+        <w:rPr>
+          <w:rFonts w:ascii="Consolas" w:hAnsi="Consolas" w:cs="Consolas"/>
+          <w:color w:val="000000"/>
+          <w:sz w:val="19"/>
+          <w:szCs w:val="19"/>
+          <w:highlight w:val="white"/>
+          <w:lang w:val="en-US"/>
+        </w:rPr>
+      </w:pPr>
+      <w:r>
+        <w:rPr>
+          <w:rFonts w:ascii="Consolas" w:hAnsi="Consolas" w:cs="Consolas"/>
+          <w:color w:val="000000"/>
+          <w:sz w:val="19"/>
+          <w:szCs w:val="19"/>
+          <w:highlight w:val="white"/>
+          <w:lang w:val="en-US"/>
+        </w:rPr>
+        <w:t xml:space="preserve">        </w:t>
+      </w:r>
+      <w:proofErr w:type="spellStart"/>
+      <w:r>
+        <w:rPr>
+          <w:rFonts w:ascii="Consolas" w:hAnsi="Consolas" w:cs="Consolas"/>
+          <w:color w:val="2B91AF"/>
+          <w:sz w:val="19"/>
+          <w:szCs w:val="19"/>
+          <w:highlight w:val="white"/>
+          <w:lang w:val="en-US"/>
+        </w:rPr>
+        <w:t>DataBaseConnector</w:t>
+      </w:r>
+      <w:proofErr w:type="spellEnd"/>
+      <w:r>
+        <w:rPr>
+          <w:rFonts w:ascii="Consolas" w:hAnsi="Consolas" w:cs="Consolas"/>
+          <w:color w:val="000000"/>
+          <w:sz w:val="19"/>
+          <w:szCs w:val="19"/>
+          <w:highlight w:val="white"/>
+          <w:lang w:val="en-US"/>
+        </w:rPr>
+        <w:t xml:space="preserve"> </w:t>
+      </w:r>
+      <w:proofErr w:type="spellStart"/>
+      <w:proofErr w:type="gramStart"/>
+      <w:r>
+        <w:rPr>
+          <w:rFonts w:ascii="Consolas" w:hAnsi="Consolas" w:cs="Consolas"/>
+          <w:color w:val="000000"/>
+          <w:sz w:val="19"/>
+          <w:szCs w:val="19"/>
+          <w:highlight w:val="white"/>
+          <w:lang w:val="en-US"/>
+        </w:rPr>
+        <w:t>GetDataBaseConnector</w:t>
+      </w:r>
+      <w:proofErr w:type="spellEnd"/>
+      <w:r>
+        <w:rPr>
+          <w:rFonts w:ascii="Consolas" w:hAnsi="Consolas" w:cs="Consolas"/>
+          <w:color w:val="000000"/>
+          <w:sz w:val="19"/>
+          <w:szCs w:val="19"/>
+          <w:highlight w:val="white"/>
+          <w:lang w:val="en-US"/>
+        </w:rPr>
+        <w:t>(</w:t>
+      </w:r>
+      <w:proofErr w:type="gramEnd"/>
+      <w:r>
+        <w:rPr>
+          <w:rFonts w:ascii="Consolas" w:hAnsi="Consolas" w:cs="Consolas"/>
+          <w:color w:val="000000"/>
+          <w:sz w:val="19"/>
+          <w:szCs w:val="19"/>
+          <w:highlight w:val="white"/>
+          <w:lang w:val="en-US"/>
+        </w:rPr>
+        <w:t>);</w:t>
+      </w:r>
+    </w:p>
+    <w:p>
+      <w:pPr>
+        <w:autoSpaceDE w:val="0"/>
+        <w:autoSpaceDN w:val="0"/>
+        <w:adjustRightInd w:val="0"/>
+        <w:spacing w:after="0" w:line="240" w:lineRule="auto"/>
+        <w:rPr>
+          <w:rFonts w:ascii="Consolas" w:hAnsi="Consolas" w:cs="Consolas"/>
+          <w:color w:val="000000"/>
+          <w:sz w:val="19"/>
+          <w:szCs w:val="19"/>
+          <w:highlight w:val="white"/>
+          <w:lang w:val="en-US"/>
+        </w:rPr>
+      </w:pPr>
+      <w:r>
+        <w:rPr>
+          <w:rFonts w:ascii="Consolas" w:hAnsi="Consolas" w:cs="Consolas"/>
+          <w:color w:val="000000"/>
+          <w:sz w:val="19"/>
+          <w:szCs w:val="19"/>
+          <w:highlight w:val="white"/>
+          <w:lang w:val="en-US"/>
+        </w:rPr>
+        <w:t xml:space="preserve">        </w:t>
+      </w:r>
+      <w:proofErr w:type="spellStart"/>
+      <w:r>
+        <w:rPr>
+          <w:rFonts w:ascii="Consolas" w:hAnsi="Consolas" w:cs="Consolas"/>
+          <w:color w:val="2B91AF"/>
+          <w:sz w:val="19"/>
+          <w:szCs w:val="19"/>
+          <w:highlight w:val="white"/>
+          <w:lang w:val="en-US"/>
+        </w:rPr>
+        <w:t>DataHandler</w:t>
+      </w:r>
+      <w:proofErr w:type="spellEnd"/>
+      <w:r>
+        <w:rPr>
+          <w:rFonts w:ascii="Consolas" w:hAnsi="Consolas" w:cs="Consolas"/>
+          <w:color w:val="000000"/>
+          <w:sz w:val="19"/>
+          <w:szCs w:val="19"/>
+          <w:highlight w:val="white"/>
+          <w:lang w:val="en-US"/>
+        </w:rPr>
+        <w:t xml:space="preserve"> </w:t>
+      </w:r>
+      <w:proofErr w:type="spellStart"/>
+      <w:proofErr w:type="gramStart"/>
+      <w:r>
+        <w:rPr>
+          <w:rFonts w:ascii="Consolas" w:hAnsi="Consolas" w:cs="Consolas"/>
+          <w:color w:val="000000"/>
+          <w:sz w:val="19"/>
+          <w:szCs w:val="19"/>
+          <w:highlight w:val="white"/>
+          <w:lang w:val="en-US"/>
+        </w:rPr>
+        <w:t>GetDataHandler</w:t>
+      </w:r>
+      <w:proofErr w:type="spellEnd"/>
+      <w:r>
+        <w:rPr>
+          <w:rFonts w:ascii="Consolas" w:hAnsi="Consolas" w:cs="Consolas"/>
+          <w:color w:val="000000"/>
+          <w:sz w:val="19"/>
+          <w:szCs w:val="19"/>
+          <w:highlight w:val="white"/>
+          <w:lang w:val="en-US"/>
+        </w:rPr>
+        <w:t>(</w:t>
+      </w:r>
+      <w:proofErr w:type="gramEnd"/>
+      <w:r>
+        <w:rPr>
+          <w:rFonts w:ascii="Consolas" w:hAnsi="Consolas" w:cs="Consolas"/>
+          <w:color w:val="000000"/>
+          <w:sz w:val="19"/>
+          <w:szCs w:val="19"/>
+          <w:highlight w:val="white"/>
+          <w:lang w:val="en-US"/>
+        </w:rPr>
+        <w:t>);</w:t>
+      </w:r>
+    </w:p>
+    <w:p>
+      <w:pPr>
+        <w:autoSpaceDE w:val="0"/>
+        <w:autoSpaceDN w:val="0"/>
+        <w:adjustRightInd w:val="0"/>
+        <w:spacing w:after="0" w:line="240" w:lineRule="auto"/>
+        <w:rPr>
+          <w:rFonts w:ascii="Consolas" w:hAnsi="Consolas" w:cs="Consolas"/>
+          <w:color w:val="000000"/>
+          <w:sz w:val="19"/>
+          <w:szCs w:val="19"/>
+          <w:highlight w:val="white"/>
+        </w:rPr>
+      </w:pPr>
+      <w:r>
+        <w:rPr>
+          <w:rFonts w:ascii="Consolas" w:hAnsi="Consolas" w:cs="Consolas"/>
+          <w:color w:val="000000"/>
+          <w:sz w:val="19"/>
+          <w:szCs w:val="19"/>
+          <w:highlight w:val="white"/>
+          <w:lang w:val="en-US"/>
+        </w:rPr>
+        <w:t xml:space="preserve">        </w:t>
+      </w:r>
+      <w:proofErr w:type="spellStart"/>
+      <w:r>
+        <w:rPr>
+          <w:rFonts w:ascii="Consolas" w:hAnsi="Consolas" w:cs="Consolas"/>
+          <w:color w:val="2B91AF"/>
+          <w:sz w:val="19"/>
+          <w:szCs w:val="19"/>
+          <w:highlight w:val="white"/>
+        </w:rPr>
+        <w:t>SettingManager</w:t>
+      </w:r>
+      <w:proofErr w:type="spellEnd"/>
+      <w:r>
+        <w:rPr>
+          <w:rFonts w:ascii="Consolas" w:hAnsi="Consolas" w:cs="Consolas"/>
+          <w:color w:val="000000"/>
+          <w:sz w:val="19"/>
+          <w:szCs w:val="19"/>
+          <w:highlight w:val="white"/>
+        </w:rPr>
+        <w:t xml:space="preserve"> </w:t>
+      </w:r>
+      <w:proofErr w:type="spellStart"/>
+      <w:proofErr w:type="gramStart"/>
+      <w:r>
+        <w:rPr>
+          <w:rFonts w:ascii="Consolas" w:hAnsi="Consolas" w:cs="Consolas"/>
+          <w:color w:val="000000"/>
+          <w:sz w:val="19"/>
+          <w:szCs w:val="19"/>
+          <w:highlight w:val="white"/>
+        </w:rPr>
+        <w:t>GetSettingManager</w:t>
+      </w:r>
+      <w:proofErr w:type="spellEnd"/>
+      <w:r>
+        <w:rPr>
+          <w:rFonts w:ascii="Consolas" w:hAnsi="Consolas" w:cs="Consolas"/>
+          <w:color w:val="000000"/>
+          <w:sz w:val="19"/>
+          <w:szCs w:val="19"/>
+          <w:highlight w:val="white"/>
+        </w:rPr>
+        <w:t>(</w:t>
+      </w:r>
+      <w:proofErr w:type="gramEnd"/>
+      <w:r>
+        <w:rPr>
+          <w:rFonts w:ascii="Consolas" w:hAnsi="Consolas" w:cs="Consolas"/>
+          <w:color w:val="000000"/>
+          <w:sz w:val="19"/>
+          <w:szCs w:val="19"/>
+          <w:highlight w:val="white"/>
+        </w:rPr>
+        <w:t>);</w:t>
+      </w:r>
+    </w:p>
+    <w:p>
+      <w:pPr>
+        <w:pStyle w:val="Standard"/>
+        <w:spacing w:line="360" w:lineRule="auto"/>
+        <w:jc w:val="both"/>
+        <w:rPr>
+          <w:rFonts w:ascii="Times New Roman" w:hAnsi="Times New Roman" w:cs="Times New Roman"/>
+          <w:bCs/>
+          <w:sz w:val="28"/>
+          <w:szCs w:val="28"/>
+        </w:rPr>
+      </w:pPr>
+      <w:r>
+        <w:rPr>
+          <w:rFonts w:ascii="Consolas" w:hAnsi="Consolas" w:cs="Consolas"/>
+          <w:color w:val="000000"/>
+          <w:sz w:val="19"/>
+          <w:szCs w:val="19"/>
+          <w:highlight w:val="white"/>
+        </w:rPr>
+        <w:t xml:space="preserve">    }</w:t>
+      </w:r>
+    </w:p>
+    <w:p>
+      <w:pPr>
+        <w:pStyle w:val="Standard"/>
+        <w:numPr>
+          <w:ilvl w:val="0"/>
+          <w:numId w:val="8"/>
+        </w:numPr>
+        <w:spacing w:line="360" w:lineRule="auto"/>
+        <w:jc w:val="both"/>
+        <w:rPr>
+          <w:rFonts w:ascii="Times New Roman" w:hAnsi="Times New Roman" w:cs="Times New Roman"/>
+          <w:bCs/>
+          <w:sz w:val="28"/>
+          <w:szCs w:val="28"/>
+        </w:rPr>
+      </w:pPr>
+      <w:r>
+        <w:rPr>
+          <w:rFonts w:ascii="Times New Roman" w:hAnsi="Times New Roman" w:cs="Times New Roman"/>
+          <w:bCs/>
+          <w:sz w:val="28"/>
+          <w:szCs w:val="28"/>
+        </w:rPr>
+        <w:t>Интерфейс для соединения с базой данных.</w:t>
+      </w:r>
+    </w:p>
+    <w:p>
+      <w:pPr>
+        <w:autoSpaceDE w:val="0"/>
+        <w:autoSpaceDN w:val="0"/>
+        <w:adjustRightInd w:val="0"/>
+        <w:spacing w:after="0" w:line="240" w:lineRule="auto"/>
+        <w:rPr>
+          <w:rFonts w:ascii="Consolas" w:hAnsi="Consolas" w:cs="Consolas"/>
+          <w:color w:val="000000"/>
+          <w:sz w:val="19"/>
+          <w:szCs w:val="19"/>
+          <w:highlight w:val="white"/>
+          <w:lang w:val="en-US"/>
+        </w:rPr>
+      </w:pPr>
+      <w:proofErr w:type="gramStart"/>
+      <w:r>
+        <w:rPr>
+          <w:rFonts w:ascii="Consolas" w:hAnsi="Consolas" w:cs="Consolas"/>
+          <w:color w:val="0000FF"/>
+          <w:sz w:val="19"/>
+          <w:szCs w:val="19"/>
+          <w:highlight w:val="white"/>
+          <w:lang w:val="en-US"/>
+        </w:rPr>
+        <w:t>interface</w:t>
+      </w:r>
+      <w:proofErr w:type="gramEnd"/>
+      <w:r>
+        <w:rPr>
+          <w:rFonts w:ascii="Consolas" w:hAnsi="Consolas" w:cs="Consolas"/>
+          <w:color w:val="000000"/>
+          <w:sz w:val="19"/>
+          <w:szCs w:val="19"/>
+          <w:highlight w:val="white"/>
+          <w:lang w:val="en-US"/>
+        </w:rPr>
+        <w:t xml:space="preserve"> </w:t>
+      </w:r>
+      <w:proofErr w:type="spellStart"/>
+      <w:r>
+        <w:rPr>
+          <w:rFonts w:ascii="Consolas" w:hAnsi="Consolas" w:cs="Consolas"/>
+          <w:color w:val="2B91AF"/>
+          <w:sz w:val="19"/>
+          <w:szCs w:val="19"/>
+          <w:highlight w:val="white"/>
+          <w:lang w:val="en-US"/>
+        </w:rPr>
+        <w:t>DataBaseConnector</w:t>
+      </w:r>
+      <w:proofErr w:type="spellEnd"/>
+    </w:p>
+    <w:p>
+      <w:pPr>
+        <w:autoSpaceDE w:val="0"/>
+        <w:autoSpaceDN w:val="0"/>
+        <w:adjustRightInd w:val="0"/>
+        <w:spacing w:after="0" w:line="240" w:lineRule="auto"/>
+        <w:rPr>
+          <w:rFonts w:ascii="Consolas" w:hAnsi="Consolas" w:cs="Consolas"/>
+          <w:color w:val="000000"/>
+          <w:sz w:val="19"/>
+          <w:szCs w:val="19"/>
+          <w:highlight w:val="white"/>
+          <w:lang w:val="en-US"/>
+        </w:rPr>
+      </w:pPr>
+      <w:r>
+        <w:rPr>
+          <w:rFonts w:ascii="Consolas" w:hAnsi="Consolas" w:cs="Consolas"/>
+          <w:color w:val="000000"/>
+          <w:sz w:val="19"/>
+          <w:szCs w:val="19"/>
+          <w:highlight w:val="white"/>
+          <w:lang w:val="en-US"/>
+        </w:rPr>
+        <w:t xml:space="preserve">    {</w:t>
+      </w:r>
+    </w:p>
+    <w:p>
+      <w:pPr>
+        <w:autoSpaceDE w:val="0"/>
+        <w:autoSpaceDN w:val="0"/>
+        <w:adjustRightInd w:val="0"/>
+        <w:spacing w:after="0" w:line="240" w:lineRule="auto"/>
+        <w:rPr>
+          <w:rFonts w:ascii="Consolas" w:hAnsi="Consolas" w:cs="Consolas"/>
+          <w:color w:val="000000"/>
+          <w:sz w:val="19"/>
+          <w:szCs w:val="19"/>
+          <w:highlight w:val="white"/>
+          <w:lang w:val="en-US"/>
+        </w:rPr>
+      </w:pPr>
+      <w:r>
+        <w:rPr>
+          <w:rFonts w:ascii="Consolas" w:hAnsi="Consolas" w:cs="Consolas"/>
+          <w:color w:val="000000"/>
+          <w:sz w:val="19"/>
+          <w:szCs w:val="19"/>
+          <w:highlight w:val="white"/>
+          <w:lang w:val="en-US"/>
+        </w:rPr>
+        <w:t xml:space="preserve">        </w:t>
+      </w:r>
+      <w:r>
+        <w:rPr>
+          <w:rFonts w:ascii="Consolas" w:hAnsi="Consolas" w:cs="Consolas"/>
+          <w:color w:val="2B91AF"/>
+          <w:sz w:val="19"/>
+          <w:szCs w:val="19"/>
+          <w:highlight w:val="white"/>
+          <w:lang w:val="en-US"/>
+        </w:rPr>
+        <w:t>List</w:t>
+      </w:r>
+      <w:r>
+        <w:rPr>
+          <w:rFonts w:ascii="Consolas" w:hAnsi="Consolas" w:cs="Consolas"/>
+          <w:color w:val="000000"/>
+          <w:sz w:val="19"/>
+          <w:szCs w:val="19"/>
+          <w:highlight w:val="white"/>
+          <w:lang w:val="en-US"/>
+        </w:rPr>
+        <w:t>&lt;</w:t>
+      </w:r>
+      <w:r>
+        <w:rPr>
+          <w:rFonts w:ascii="Consolas" w:hAnsi="Consolas" w:cs="Consolas"/>
+          <w:color w:val="2B91AF"/>
+          <w:sz w:val="19"/>
+          <w:szCs w:val="19"/>
+          <w:highlight w:val="white"/>
+          <w:lang w:val="en-US"/>
+        </w:rPr>
+        <w:t>Sensor</w:t>
+      </w:r>
+      <w:r>
+        <w:rPr>
+          <w:rFonts w:ascii="Consolas" w:hAnsi="Consolas" w:cs="Consolas"/>
+          <w:color w:val="000000"/>
+          <w:sz w:val="19"/>
+          <w:szCs w:val="19"/>
+          <w:highlight w:val="white"/>
+          <w:lang w:val="en-US"/>
+        </w:rPr>
+        <w:t xml:space="preserve">&gt; </w:t>
+      </w:r>
+      <w:proofErr w:type="spellStart"/>
+      <w:proofErr w:type="gramStart"/>
+      <w:r>
+        <w:rPr>
+          <w:rFonts w:ascii="Consolas" w:hAnsi="Consolas" w:cs="Consolas"/>
+          <w:color w:val="000000"/>
+          <w:sz w:val="19"/>
+          <w:szCs w:val="19"/>
+          <w:highlight w:val="white"/>
+          <w:lang w:val="en-US"/>
+        </w:rPr>
+        <w:t>GetSensorsData</w:t>
+      </w:r>
+      <w:proofErr w:type="spellEnd"/>
+      <w:r>
+        <w:rPr>
+          <w:rFonts w:ascii="Consolas" w:hAnsi="Consolas" w:cs="Consolas"/>
+          <w:color w:val="000000"/>
+          <w:sz w:val="19"/>
+          <w:szCs w:val="19"/>
+          <w:highlight w:val="white"/>
+          <w:lang w:val="en-US"/>
+        </w:rPr>
+        <w:t>(</w:t>
+      </w:r>
+      <w:proofErr w:type="gramEnd"/>
+      <w:r>
+        <w:rPr>
+          <w:rFonts w:ascii="Consolas" w:hAnsi="Consolas" w:cs="Consolas"/>
+          <w:color w:val="0000FF"/>
+          <w:sz w:val="19"/>
+          <w:szCs w:val="19"/>
+          <w:highlight w:val="white"/>
+          <w:lang w:val="en-US"/>
+        </w:rPr>
+        <w:t>long</w:t>
+      </w:r>
+      <w:r>
+        <w:rPr>
+          <w:rFonts w:ascii="Consolas" w:hAnsi="Consolas" w:cs="Consolas"/>
+          <w:color w:val="000000"/>
+          <w:sz w:val="19"/>
+          <w:szCs w:val="19"/>
+          <w:highlight w:val="white"/>
+          <w:lang w:val="en-US"/>
+        </w:rPr>
+        <w:t xml:space="preserve"> </w:t>
+      </w:r>
+      <w:proofErr w:type="spellStart"/>
+      <w:r>
+        <w:rPr>
+          <w:rFonts w:ascii="Consolas" w:hAnsi="Consolas" w:cs="Consolas"/>
+          <w:color w:val="000000"/>
+          <w:sz w:val="19"/>
+          <w:szCs w:val="19"/>
+          <w:highlight w:val="white"/>
+          <w:lang w:val="en-US"/>
+        </w:rPr>
+        <w:t>timeBegin</w:t>
+      </w:r>
+      <w:proofErr w:type="spellEnd"/>
+      <w:r>
+        <w:rPr>
+          <w:rFonts w:ascii="Consolas" w:hAnsi="Consolas" w:cs="Consolas"/>
+          <w:color w:val="000000"/>
+          <w:sz w:val="19"/>
+          <w:szCs w:val="19"/>
+          <w:highlight w:val="white"/>
+          <w:lang w:val="en-US"/>
+        </w:rPr>
+        <w:t xml:space="preserve">, </w:t>
+      </w:r>
+      <w:r>
+        <w:rPr>
+          <w:rFonts w:ascii="Consolas" w:hAnsi="Consolas" w:cs="Consolas"/>
+          <w:color w:val="0000FF"/>
+          <w:sz w:val="19"/>
+          <w:szCs w:val="19"/>
+          <w:highlight w:val="white"/>
+          <w:lang w:val="en-US"/>
+        </w:rPr>
+        <w:t>long</w:t>
+      </w:r>
+      <w:r>
+        <w:rPr>
+          <w:rFonts w:ascii="Consolas" w:hAnsi="Consolas" w:cs="Consolas"/>
+          <w:color w:val="000000"/>
+          <w:sz w:val="19"/>
+          <w:szCs w:val="19"/>
+          <w:highlight w:val="white"/>
+          <w:lang w:val="en-US"/>
+        </w:rPr>
+        <w:t xml:space="preserve"> </w:t>
+      </w:r>
+      <w:proofErr w:type="spellStart"/>
+      <w:r>
+        <w:rPr>
+          <w:rFonts w:ascii="Consolas" w:hAnsi="Consolas" w:cs="Consolas"/>
+          <w:color w:val="000000"/>
+          <w:sz w:val="19"/>
+          <w:szCs w:val="19"/>
+          <w:highlight w:val="white"/>
+          <w:lang w:val="en-US"/>
+        </w:rPr>
+        <w:t>timeEnd</w:t>
+      </w:r>
+      <w:proofErr w:type="spellEnd"/>
+      <w:r>
+        <w:rPr>
+          <w:rFonts w:ascii="Consolas" w:hAnsi="Consolas" w:cs="Consolas"/>
+          <w:color w:val="000000"/>
+          <w:sz w:val="19"/>
+          <w:szCs w:val="19"/>
+          <w:highlight w:val="white"/>
+          <w:lang w:val="en-US"/>
+        </w:rPr>
+        <w:t>);</w:t>
+      </w:r>
+    </w:p>
+    <w:p>
+      <w:pPr>
+        <w:autoSpaceDE w:val="0"/>
+        <w:autoSpaceDN w:val="0"/>
+        <w:adjustRightInd w:val="0"/>
+        <w:spacing w:after="0" w:line="240" w:lineRule="auto"/>
+        <w:rPr>
+          <w:rFonts w:ascii="Consolas" w:hAnsi="Consolas" w:cs="Consolas"/>
+          <w:color w:val="000000"/>
+          <w:sz w:val="19"/>
+          <w:szCs w:val="19"/>
+          <w:highlight w:val="white"/>
+          <w:lang w:val="en-US"/>
+        </w:rPr>
+      </w:pPr>
+      <w:r>
+        <w:rPr>
+          <w:rFonts w:ascii="Consolas" w:hAnsi="Consolas" w:cs="Consolas"/>
+          <w:color w:val="000000"/>
+          <w:sz w:val="19"/>
+          <w:szCs w:val="19"/>
+          <w:highlight w:val="white"/>
+          <w:lang w:val="en-US"/>
+        </w:rPr>
+        <w:t xml:space="preserve">        </w:t>
+      </w:r>
+      <w:r>
+        <w:rPr>
+          <w:rFonts w:ascii="Consolas" w:hAnsi="Consolas" w:cs="Consolas"/>
+          <w:color w:val="2B91AF"/>
+          <w:sz w:val="19"/>
+          <w:szCs w:val="19"/>
+          <w:highlight w:val="white"/>
+          <w:lang w:val="en-US"/>
+        </w:rPr>
+        <w:t>List</w:t>
+      </w:r>
+      <w:r>
+        <w:rPr>
+          <w:rFonts w:ascii="Consolas" w:hAnsi="Consolas" w:cs="Consolas"/>
+          <w:color w:val="000000"/>
+          <w:sz w:val="19"/>
+          <w:szCs w:val="19"/>
+          <w:highlight w:val="white"/>
+          <w:lang w:val="en-US"/>
+        </w:rPr>
+        <w:t>&lt;</w:t>
+      </w:r>
+      <w:proofErr w:type="spellStart"/>
+      <w:r>
+        <w:rPr>
+          <w:rFonts w:ascii="Consolas" w:hAnsi="Consolas" w:cs="Consolas"/>
+          <w:color w:val="2B91AF"/>
+          <w:sz w:val="19"/>
+          <w:szCs w:val="19"/>
+          <w:highlight w:val="white"/>
+          <w:lang w:val="en-US"/>
+        </w:rPr>
+        <w:t>ImplDevice</w:t>
+      </w:r>
+      <w:proofErr w:type="spellEnd"/>
+      <w:r>
+        <w:rPr>
+          <w:rFonts w:ascii="Consolas" w:hAnsi="Consolas" w:cs="Consolas"/>
+          <w:color w:val="000000"/>
+          <w:sz w:val="19"/>
+          <w:szCs w:val="19"/>
+          <w:highlight w:val="white"/>
+          <w:lang w:val="en-US"/>
+        </w:rPr>
+        <w:t xml:space="preserve">&gt; </w:t>
+      </w:r>
+      <w:proofErr w:type="spellStart"/>
+      <w:proofErr w:type="gramStart"/>
+      <w:r>
+        <w:rPr>
+          <w:rFonts w:ascii="Consolas" w:hAnsi="Consolas" w:cs="Consolas"/>
+          <w:color w:val="000000"/>
+          <w:sz w:val="19"/>
+          <w:szCs w:val="19"/>
+          <w:highlight w:val="white"/>
+          <w:lang w:val="en-US"/>
+        </w:rPr>
+        <w:t>GetDevicesData</w:t>
+      </w:r>
+      <w:proofErr w:type="spellEnd"/>
+      <w:r>
+        <w:rPr>
+          <w:rFonts w:ascii="Consolas" w:hAnsi="Consolas" w:cs="Consolas"/>
+          <w:color w:val="000000"/>
+          <w:sz w:val="19"/>
+          <w:szCs w:val="19"/>
+          <w:highlight w:val="white"/>
+          <w:lang w:val="en-US"/>
+        </w:rPr>
+        <w:t>(</w:t>
+      </w:r>
+      <w:proofErr w:type="gramEnd"/>
+      <w:r>
+        <w:rPr>
+          <w:rFonts w:ascii="Consolas" w:hAnsi="Consolas" w:cs="Consolas"/>
+          <w:color w:val="0000FF"/>
+          <w:sz w:val="19"/>
+          <w:szCs w:val="19"/>
+          <w:highlight w:val="white"/>
+          <w:lang w:val="en-US"/>
+        </w:rPr>
+        <w:t>long</w:t>
+      </w:r>
+      <w:r>
+        <w:rPr>
+          <w:rFonts w:ascii="Consolas" w:hAnsi="Consolas" w:cs="Consolas"/>
+          <w:color w:val="000000"/>
+          <w:sz w:val="19"/>
+          <w:szCs w:val="19"/>
+          <w:highlight w:val="white"/>
+          <w:lang w:val="en-US"/>
+        </w:rPr>
+        <w:t xml:space="preserve"> </w:t>
+      </w:r>
+      <w:proofErr w:type="spellStart"/>
+      <w:r>
+        <w:rPr>
+          <w:rFonts w:ascii="Consolas" w:hAnsi="Consolas" w:cs="Consolas"/>
+          <w:color w:val="000000"/>
+          <w:sz w:val="19"/>
+          <w:szCs w:val="19"/>
+          <w:highlight w:val="white"/>
+          <w:lang w:val="en-US"/>
+        </w:rPr>
+        <w:t>timeBegin</w:t>
+      </w:r>
+      <w:proofErr w:type="spellEnd"/>
+      <w:r>
+        <w:rPr>
+          <w:rFonts w:ascii="Consolas" w:hAnsi="Consolas" w:cs="Consolas"/>
+          <w:color w:val="000000"/>
+          <w:sz w:val="19"/>
+          <w:szCs w:val="19"/>
+          <w:highlight w:val="white"/>
+          <w:lang w:val="en-US"/>
+        </w:rPr>
+        <w:t xml:space="preserve">, </w:t>
+      </w:r>
+      <w:r>
+        <w:rPr>
+          <w:rFonts w:ascii="Consolas" w:hAnsi="Consolas" w:cs="Consolas"/>
+          <w:color w:val="0000FF"/>
+          <w:sz w:val="19"/>
+          <w:szCs w:val="19"/>
+          <w:highlight w:val="white"/>
+          <w:lang w:val="en-US"/>
+        </w:rPr>
+        <w:t>long</w:t>
+      </w:r>
+      <w:r>
+        <w:rPr>
+          <w:rFonts w:ascii="Consolas" w:hAnsi="Consolas" w:cs="Consolas"/>
+          <w:color w:val="000000"/>
+          <w:sz w:val="19"/>
+          <w:szCs w:val="19"/>
+          <w:highlight w:val="white"/>
+          <w:lang w:val="en-US"/>
+        </w:rPr>
+        <w:t xml:space="preserve"> </w:t>
+      </w:r>
+      <w:proofErr w:type="spellStart"/>
+      <w:r>
+        <w:rPr>
+          <w:rFonts w:ascii="Consolas" w:hAnsi="Consolas" w:cs="Consolas"/>
+          <w:color w:val="000000"/>
+          <w:sz w:val="19"/>
+          <w:szCs w:val="19"/>
+          <w:highlight w:val="white"/>
+          <w:lang w:val="en-US"/>
+        </w:rPr>
+        <w:t>timeEnd</w:t>
+      </w:r>
+      <w:proofErr w:type="spellEnd"/>
+      <w:r>
+        <w:rPr>
+          <w:rFonts w:ascii="Consolas" w:hAnsi="Consolas" w:cs="Consolas"/>
+          <w:color w:val="000000"/>
+          <w:sz w:val="19"/>
+          <w:szCs w:val="19"/>
+          <w:highlight w:val="white"/>
+          <w:lang w:val="en-US"/>
+        </w:rPr>
+        <w:t>);</w:t>
+      </w:r>
+    </w:p>
+    <w:p>
+      <w:pPr>
+        <w:autoSpaceDE w:val="0"/>
+        <w:autoSpaceDN w:val="0"/>
+        <w:adjustRightInd w:val="0"/>
+        <w:spacing w:after="0" w:line="240" w:lineRule="auto"/>
+        <w:rPr>
+          <w:rFonts w:ascii="Consolas" w:hAnsi="Consolas" w:cs="Consolas"/>
+          <w:color w:val="000000"/>
+          <w:sz w:val="19"/>
+          <w:szCs w:val="19"/>
+          <w:highlight w:val="white"/>
+          <w:lang w:val="en-US"/>
+        </w:rPr>
+      </w:pPr>
+      <w:r>
+        <w:rPr>
+          <w:rFonts w:ascii="Consolas" w:hAnsi="Consolas" w:cs="Consolas"/>
+          <w:color w:val="000000"/>
+          <w:sz w:val="19"/>
+          <w:szCs w:val="19"/>
+          <w:highlight w:val="white"/>
+          <w:lang w:val="en-US"/>
+        </w:rPr>
+        <w:t xml:space="preserve">        </w:t>
+      </w:r>
+      <w:proofErr w:type="gramStart"/>
+      <w:r>
+        <w:rPr>
+          <w:rFonts w:ascii="Consolas" w:hAnsi="Consolas" w:cs="Consolas"/>
+          <w:color w:val="0000FF"/>
+          <w:sz w:val="19"/>
+          <w:szCs w:val="19"/>
+          <w:highlight w:val="white"/>
+          <w:lang w:val="en-US"/>
+        </w:rPr>
+        <w:t>void</w:t>
+      </w:r>
+      <w:proofErr w:type="gramEnd"/>
+      <w:r>
+        <w:rPr>
+          <w:rFonts w:ascii="Consolas" w:hAnsi="Consolas" w:cs="Consolas"/>
+          <w:color w:val="000000"/>
+          <w:sz w:val="19"/>
+          <w:szCs w:val="19"/>
+          <w:highlight w:val="white"/>
+          <w:lang w:val="en-US"/>
+        </w:rPr>
+        <w:t xml:space="preserve"> </w:t>
+      </w:r>
+      <w:proofErr w:type="spellStart"/>
+      <w:r>
+        <w:rPr>
+          <w:rFonts w:ascii="Consolas" w:hAnsi="Consolas" w:cs="Consolas"/>
+          <w:color w:val="000000"/>
+          <w:sz w:val="19"/>
+          <w:szCs w:val="19"/>
+          <w:highlight w:val="white"/>
+          <w:lang w:val="en-US"/>
+        </w:rPr>
+        <w:t>SendSettings</w:t>
+      </w:r>
+      <w:proofErr w:type="spellEnd"/>
+      <w:r>
+        <w:rPr>
+          <w:rFonts w:ascii="Consolas" w:hAnsi="Consolas" w:cs="Consolas"/>
+          <w:color w:val="000000"/>
+          <w:sz w:val="19"/>
+          <w:szCs w:val="19"/>
+          <w:highlight w:val="white"/>
+          <w:lang w:val="en-US"/>
+        </w:rPr>
+        <w:t>(</w:t>
+      </w:r>
+      <w:r>
+        <w:rPr>
+          <w:rFonts w:ascii="Consolas" w:hAnsi="Consolas" w:cs="Consolas"/>
+          <w:color w:val="2B91AF"/>
+          <w:sz w:val="19"/>
+          <w:szCs w:val="19"/>
+          <w:highlight w:val="white"/>
+          <w:lang w:val="en-US"/>
+        </w:rPr>
+        <w:t>List</w:t>
+      </w:r>
+      <w:r>
+        <w:rPr>
+          <w:rFonts w:ascii="Consolas" w:hAnsi="Consolas" w:cs="Consolas"/>
+          <w:color w:val="000000"/>
+          <w:sz w:val="19"/>
+          <w:szCs w:val="19"/>
+          <w:highlight w:val="white"/>
+          <w:lang w:val="en-US"/>
+        </w:rPr>
+        <w:t>&lt;</w:t>
+      </w:r>
+      <w:r>
+        <w:rPr>
+          <w:rFonts w:ascii="Consolas" w:hAnsi="Consolas" w:cs="Consolas"/>
+          <w:color w:val="2B91AF"/>
+          <w:sz w:val="19"/>
+          <w:szCs w:val="19"/>
+          <w:highlight w:val="white"/>
+          <w:lang w:val="en-US"/>
+        </w:rPr>
+        <w:t>Setting</w:t>
+      </w:r>
+      <w:r>
+        <w:rPr>
+          <w:rFonts w:ascii="Consolas" w:hAnsi="Consolas" w:cs="Consolas"/>
+          <w:color w:val="000000"/>
+          <w:sz w:val="19"/>
+          <w:szCs w:val="19"/>
+          <w:highlight w:val="white"/>
+          <w:lang w:val="en-US"/>
+        </w:rPr>
+        <w:t>&gt; settings);</w:t>
+      </w:r>
+    </w:p>
+    <w:p>
+      <w:pPr>
+        <w:pStyle w:val="Standard"/>
+        <w:spacing w:line="360" w:lineRule="auto"/>
+        <w:jc w:val="both"/>
+        <w:rPr>
+          <w:rFonts w:ascii="Times New Roman" w:hAnsi="Times New Roman" w:cs="Times New Roman"/>
+          <w:bCs/>
+          <w:sz w:val="28"/>
+          <w:szCs w:val="28"/>
+        </w:rPr>
+      </w:pPr>
+      <w:r>
+        <w:rPr>
+          <w:rFonts w:ascii="Consolas" w:hAnsi="Consolas" w:cs="Consolas"/>
+          <w:color w:val="000000"/>
+          <w:sz w:val="19"/>
+          <w:szCs w:val="19"/>
+          <w:highlight w:val="white"/>
+          <w:lang w:val="en-US"/>
+        </w:rPr>
+        <w:t xml:space="preserve">    </w:t>
+      </w:r>
+      <w:r>
+        <w:rPr>
+          <w:rFonts w:ascii="Consolas" w:hAnsi="Consolas" w:cs="Consolas"/>
+          <w:color w:val="000000"/>
+          <w:sz w:val="19"/>
+          <w:szCs w:val="19"/>
+          <w:highlight w:val="white"/>
+        </w:rPr>
+        <w:t>}</w:t>
+      </w:r>
+    </w:p>
+    <w:p>
+      <w:pPr>
+        <w:pStyle w:val="Standard"/>
+        <w:numPr>
+          <w:ilvl w:val="0"/>
+          <w:numId w:val="8"/>
+        </w:numPr>
+        <w:spacing w:line="360" w:lineRule="auto"/>
+        <w:jc w:val="both"/>
+        <w:rPr>
+          <w:rFonts w:ascii="Times New Roman" w:hAnsi="Times New Roman" w:cs="Times New Roman"/>
+          <w:bCs/>
+          <w:sz w:val="28"/>
+          <w:szCs w:val="28"/>
+        </w:rPr>
+      </w:pPr>
+      <w:r>
+        <w:rPr>
+          <w:rFonts w:ascii="Times New Roman" w:hAnsi="Times New Roman" w:cs="Times New Roman"/>
+          <w:bCs/>
+          <w:sz w:val="28"/>
+          <w:szCs w:val="28"/>
+        </w:rPr>
+        <w:t>Интерфейс для обработки данных.</w:t>
+      </w:r>
+    </w:p>
+    <w:p>
+      <w:pPr>
+        <w:autoSpaceDE w:val="0"/>
+        <w:autoSpaceDN w:val="0"/>
+        <w:adjustRightInd w:val="0"/>
+        <w:spacing w:after="0" w:line="240" w:lineRule="auto"/>
+        <w:rPr>
+          <w:rFonts w:ascii="Consolas" w:hAnsi="Consolas" w:cs="Consolas"/>
+          <w:color w:val="000000"/>
+          <w:sz w:val="19"/>
+          <w:szCs w:val="19"/>
+          <w:highlight w:val="white"/>
+          <w:lang w:val="en-US"/>
+        </w:rPr>
+      </w:pPr>
+      <w:proofErr w:type="gramStart"/>
+      <w:r>
+        <w:rPr>
+          <w:rFonts w:ascii="Consolas" w:hAnsi="Consolas" w:cs="Consolas"/>
+          <w:color w:val="0000FF"/>
+          <w:sz w:val="19"/>
+          <w:szCs w:val="19"/>
+          <w:highlight w:val="white"/>
+          <w:lang w:val="en-US"/>
+        </w:rPr>
+        <w:t>interface</w:t>
+      </w:r>
+      <w:proofErr w:type="gramEnd"/>
+      <w:r>
+        <w:rPr>
+          <w:rFonts w:ascii="Consolas" w:hAnsi="Consolas" w:cs="Consolas"/>
+          <w:color w:val="000000"/>
+          <w:sz w:val="19"/>
+          <w:szCs w:val="19"/>
+          <w:highlight w:val="white"/>
+          <w:lang w:val="en-US"/>
+        </w:rPr>
+        <w:t xml:space="preserve"> </w:t>
+      </w:r>
+      <w:proofErr w:type="spellStart"/>
+      <w:r>
+        <w:rPr>
+          <w:rFonts w:ascii="Consolas" w:hAnsi="Consolas" w:cs="Consolas"/>
+          <w:color w:val="2B91AF"/>
+          <w:sz w:val="19"/>
+          <w:szCs w:val="19"/>
+          <w:highlight w:val="white"/>
+          <w:lang w:val="en-US"/>
+        </w:rPr>
+        <w:t>DataHandler</w:t>
+      </w:r>
+      <w:proofErr w:type="spellEnd"/>
+    </w:p>
+    <w:p>
+      <w:pPr>
+        <w:autoSpaceDE w:val="0"/>
+        <w:autoSpaceDN w:val="0"/>
+        <w:adjustRightInd w:val="0"/>
+        <w:spacing w:after="0" w:line="240" w:lineRule="auto"/>
+        <w:rPr>
+          <w:rFonts w:ascii="Consolas" w:hAnsi="Consolas" w:cs="Consolas"/>
+          <w:color w:val="000000"/>
+          <w:sz w:val="19"/>
+          <w:szCs w:val="19"/>
+          <w:highlight w:val="white"/>
+          <w:lang w:val="en-US"/>
+        </w:rPr>
+      </w:pPr>
+      <w:r>
+        <w:rPr>
+          <w:rFonts w:ascii="Consolas" w:hAnsi="Consolas" w:cs="Consolas"/>
+          <w:color w:val="000000"/>
+          <w:sz w:val="19"/>
+          <w:szCs w:val="19"/>
+          <w:highlight w:val="white"/>
+          <w:lang w:val="en-US"/>
+        </w:rPr>
+        <w:t xml:space="preserve">    {</w:t>
+      </w:r>
+    </w:p>
+    <w:p>
+      <w:pPr>
+        <w:autoSpaceDE w:val="0"/>
+        <w:autoSpaceDN w:val="0"/>
+        <w:adjustRightInd w:val="0"/>
+        <w:spacing w:after="0" w:line="240" w:lineRule="auto"/>
+        <w:rPr>
+          <w:rFonts w:ascii="Consolas" w:hAnsi="Consolas" w:cs="Consolas"/>
+          <w:color w:val="000000"/>
+          <w:sz w:val="19"/>
+          <w:szCs w:val="19"/>
+          <w:highlight w:val="white"/>
+          <w:lang w:val="en-US"/>
+        </w:rPr>
+      </w:pPr>
+      <w:r>
+        <w:rPr>
+          <w:rFonts w:ascii="Consolas" w:hAnsi="Consolas" w:cs="Consolas"/>
+          <w:color w:val="000000"/>
+          <w:sz w:val="19"/>
+          <w:szCs w:val="19"/>
+          <w:highlight w:val="white"/>
+          <w:lang w:val="en-US"/>
+        </w:rPr>
+        <w:t xml:space="preserve">        </w:t>
+      </w:r>
+      <w:proofErr w:type="gramStart"/>
+      <w:r>
+        <w:rPr>
+          <w:rFonts w:ascii="Consolas" w:hAnsi="Consolas" w:cs="Consolas"/>
+          <w:color w:val="0000FF"/>
+          <w:sz w:val="19"/>
+          <w:szCs w:val="19"/>
+          <w:highlight w:val="white"/>
+          <w:lang w:val="en-US"/>
+        </w:rPr>
+        <w:t>void</w:t>
+      </w:r>
+      <w:proofErr w:type="gramEnd"/>
+      <w:r>
+        <w:rPr>
+          <w:rFonts w:ascii="Consolas" w:hAnsi="Consolas" w:cs="Consolas"/>
+          <w:color w:val="000000"/>
+          <w:sz w:val="19"/>
+          <w:szCs w:val="19"/>
+          <w:highlight w:val="white"/>
+          <w:lang w:val="en-US"/>
+        </w:rPr>
+        <w:t xml:space="preserve"> </w:t>
+      </w:r>
+      <w:proofErr w:type="spellStart"/>
+      <w:r>
+        <w:rPr>
+          <w:rFonts w:ascii="Consolas" w:hAnsi="Consolas" w:cs="Consolas"/>
+          <w:color w:val="000000"/>
+          <w:sz w:val="19"/>
+          <w:szCs w:val="19"/>
+          <w:highlight w:val="white"/>
+          <w:lang w:val="en-US"/>
+        </w:rPr>
+        <w:t>GenerateClimateState</w:t>
+      </w:r>
+      <w:proofErr w:type="spellEnd"/>
+      <w:r>
+        <w:rPr>
+          <w:rFonts w:ascii="Consolas" w:hAnsi="Consolas" w:cs="Consolas"/>
+          <w:color w:val="000000"/>
+          <w:sz w:val="19"/>
+          <w:szCs w:val="19"/>
+          <w:highlight w:val="white"/>
+          <w:lang w:val="en-US"/>
+        </w:rPr>
+        <w:t>(</w:t>
+      </w:r>
+      <w:r>
+        <w:rPr>
+          <w:rFonts w:ascii="Consolas" w:hAnsi="Consolas" w:cs="Consolas"/>
+          <w:color w:val="2B91AF"/>
+          <w:sz w:val="19"/>
+          <w:szCs w:val="19"/>
+          <w:highlight w:val="white"/>
+          <w:lang w:val="en-US"/>
+        </w:rPr>
+        <w:t>List</w:t>
+      </w:r>
+      <w:r>
+        <w:rPr>
+          <w:rFonts w:ascii="Consolas" w:hAnsi="Consolas" w:cs="Consolas"/>
+          <w:color w:val="000000"/>
+          <w:sz w:val="19"/>
+          <w:szCs w:val="19"/>
+          <w:highlight w:val="white"/>
+          <w:lang w:val="en-US"/>
+        </w:rPr>
+        <w:t>&lt;</w:t>
+      </w:r>
+      <w:r>
+        <w:rPr>
+          <w:rFonts w:ascii="Consolas" w:hAnsi="Consolas" w:cs="Consolas"/>
+          <w:color w:val="2B91AF"/>
+          <w:sz w:val="19"/>
+          <w:szCs w:val="19"/>
+          <w:highlight w:val="white"/>
+          <w:lang w:val="en-US"/>
+        </w:rPr>
+        <w:t>Sensor</w:t>
+      </w:r>
+      <w:r>
+        <w:rPr>
+          <w:rFonts w:ascii="Consolas" w:hAnsi="Consolas" w:cs="Consolas"/>
+          <w:color w:val="000000"/>
+          <w:sz w:val="19"/>
+          <w:szCs w:val="19"/>
+          <w:highlight w:val="white"/>
+          <w:lang w:val="en-US"/>
+        </w:rPr>
+        <w:t xml:space="preserve">&gt; sensors, </w:t>
+      </w:r>
+      <w:r>
+        <w:rPr>
+          <w:rFonts w:ascii="Consolas" w:hAnsi="Consolas" w:cs="Consolas"/>
+          <w:color w:val="2B91AF"/>
+          <w:sz w:val="19"/>
+          <w:szCs w:val="19"/>
+          <w:highlight w:val="white"/>
+          <w:lang w:val="en-US"/>
+        </w:rPr>
+        <w:t>List</w:t>
+      </w:r>
+      <w:r>
+        <w:rPr>
+          <w:rFonts w:ascii="Consolas" w:hAnsi="Consolas" w:cs="Consolas"/>
+          <w:color w:val="000000"/>
+          <w:sz w:val="19"/>
+          <w:szCs w:val="19"/>
+          <w:highlight w:val="white"/>
+          <w:lang w:val="en-US"/>
+        </w:rPr>
+        <w:t>&lt;</w:t>
+      </w:r>
+      <w:proofErr w:type="spellStart"/>
+      <w:r>
+        <w:rPr>
+          <w:rFonts w:ascii="Consolas" w:hAnsi="Consolas" w:cs="Consolas"/>
+          <w:color w:val="2B91AF"/>
+          <w:sz w:val="19"/>
+          <w:szCs w:val="19"/>
+          <w:highlight w:val="white"/>
+          <w:lang w:val="en-US"/>
+        </w:rPr>
+        <w:t>ImplDevice</w:t>
+      </w:r>
+      <w:proofErr w:type="spellEnd"/>
+      <w:r>
+        <w:rPr>
+          <w:rFonts w:ascii="Consolas" w:hAnsi="Consolas" w:cs="Consolas"/>
+          <w:color w:val="000000"/>
+          <w:sz w:val="19"/>
+          <w:szCs w:val="19"/>
+          <w:highlight w:val="white"/>
+          <w:lang w:val="en-US"/>
+        </w:rPr>
+        <w:t>&gt; devices);</w:t>
+      </w:r>
+    </w:p>
+    <w:p>
+      <w:pPr>
+        <w:autoSpaceDE w:val="0"/>
+        <w:autoSpaceDN w:val="0"/>
+        <w:adjustRightInd w:val="0"/>
+        <w:spacing w:after="0" w:line="240" w:lineRule="auto"/>
+        <w:rPr>
+          <w:rFonts w:ascii="Consolas" w:hAnsi="Consolas" w:cs="Consolas"/>
+          <w:color w:val="000000"/>
+          <w:sz w:val="19"/>
+          <w:szCs w:val="19"/>
+          <w:highlight w:val="white"/>
+          <w:lang w:val="en-US"/>
+        </w:rPr>
+      </w:pPr>
+      <w:r>
+        <w:rPr>
+          <w:rFonts w:ascii="Consolas" w:hAnsi="Consolas" w:cs="Consolas"/>
+          <w:color w:val="000000"/>
+          <w:sz w:val="19"/>
+          <w:szCs w:val="19"/>
+          <w:highlight w:val="white"/>
+          <w:lang w:val="en-US"/>
+        </w:rPr>
+        <w:t xml:space="preserve">        </w:t>
+      </w:r>
+      <w:proofErr w:type="gramStart"/>
+      <w:r>
+        <w:rPr>
+          <w:rFonts w:ascii="Consolas" w:hAnsi="Consolas" w:cs="Consolas"/>
+          <w:color w:val="0000FF"/>
+          <w:sz w:val="19"/>
+          <w:szCs w:val="19"/>
+          <w:highlight w:val="white"/>
+          <w:lang w:val="en-US"/>
+        </w:rPr>
+        <w:t>void</w:t>
+      </w:r>
+      <w:proofErr w:type="gramEnd"/>
+      <w:r>
+        <w:rPr>
+          <w:rFonts w:ascii="Consolas" w:hAnsi="Consolas" w:cs="Consolas"/>
+          <w:color w:val="000000"/>
+          <w:sz w:val="19"/>
+          <w:szCs w:val="19"/>
+          <w:highlight w:val="white"/>
+          <w:lang w:val="en-US"/>
+        </w:rPr>
+        <w:t xml:space="preserve"> </w:t>
+      </w:r>
+      <w:proofErr w:type="spellStart"/>
+      <w:r>
+        <w:rPr>
+          <w:rFonts w:ascii="Consolas" w:hAnsi="Consolas" w:cs="Consolas"/>
+          <w:color w:val="000000"/>
+          <w:sz w:val="19"/>
+          <w:szCs w:val="19"/>
+          <w:highlight w:val="white"/>
+          <w:lang w:val="en-US"/>
+        </w:rPr>
+        <w:t>GenerateCurrentState</w:t>
+      </w:r>
+      <w:proofErr w:type="spellEnd"/>
+      <w:r>
+        <w:rPr>
+          <w:rFonts w:ascii="Consolas" w:hAnsi="Consolas" w:cs="Consolas"/>
+          <w:color w:val="000000"/>
+          <w:sz w:val="19"/>
+          <w:szCs w:val="19"/>
+          <w:highlight w:val="white"/>
+          <w:lang w:val="en-US"/>
+        </w:rPr>
+        <w:t>(</w:t>
+      </w:r>
+      <w:r>
+        <w:rPr>
+          <w:rFonts w:ascii="Consolas" w:hAnsi="Consolas" w:cs="Consolas"/>
+          <w:color w:val="2B91AF"/>
+          <w:sz w:val="19"/>
+          <w:szCs w:val="19"/>
+          <w:highlight w:val="white"/>
+          <w:lang w:val="en-US"/>
+        </w:rPr>
+        <w:t>Sensor</w:t>
+      </w:r>
+      <w:r>
+        <w:rPr>
+          <w:rFonts w:ascii="Consolas" w:hAnsi="Consolas" w:cs="Consolas"/>
+          <w:color w:val="000000"/>
+          <w:sz w:val="19"/>
+          <w:szCs w:val="19"/>
+          <w:highlight w:val="white"/>
+          <w:lang w:val="en-US"/>
+        </w:rPr>
+        <w:t xml:space="preserve"> sensor, </w:t>
+      </w:r>
+      <w:proofErr w:type="spellStart"/>
+      <w:r>
+        <w:rPr>
+          <w:rFonts w:ascii="Consolas" w:hAnsi="Consolas" w:cs="Consolas"/>
+          <w:color w:val="2B91AF"/>
+          <w:sz w:val="19"/>
+          <w:szCs w:val="19"/>
+          <w:highlight w:val="white"/>
+          <w:lang w:val="en-US"/>
+        </w:rPr>
+        <w:t>ImplDevice</w:t>
+      </w:r>
+      <w:proofErr w:type="spellEnd"/>
+      <w:r>
+        <w:rPr>
+          <w:rFonts w:ascii="Consolas" w:hAnsi="Consolas" w:cs="Consolas"/>
+          <w:color w:val="000000"/>
+          <w:sz w:val="19"/>
+          <w:szCs w:val="19"/>
+          <w:highlight w:val="white"/>
+          <w:lang w:val="en-US"/>
+        </w:rPr>
+        <w:t xml:space="preserve"> device);</w:t>
+      </w:r>
+    </w:p>
+    <w:p>
+      <w:pPr>
+        <w:pStyle w:val="Standard"/>
+        <w:spacing w:line="360" w:lineRule="auto"/>
+        <w:jc w:val="both"/>
+        <w:rPr>
+          <w:rFonts w:ascii="Times New Roman" w:hAnsi="Times New Roman" w:cs="Times New Roman"/>
+          <w:bCs/>
+          <w:sz w:val="28"/>
+          <w:szCs w:val="28"/>
+        </w:rPr>
+      </w:pPr>
+      <w:r>
+        <w:rPr>
+          <w:rFonts w:ascii="Consolas" w:hAnsi="Consolas" w:cs="Consolas"/>
+          <w:color w:val="000000"/>
+          <w:sz w:val="19"/>
+          <w:szCs w:val="19"/>
+          <w:highlight w:val="white"/>
+          <w:lang w:val="en-US"/>
+        </w:rPr>
+        <w:t xml:space="preserve">    </w:t>
+      </w:r>
+      <w:r>
+        <w:rPr>
+          <w:rFonts w:ascii="Consolas" w:hAnsi="Consolas" w:cs="Consolas"/>
+          <w:color w:val="000000"/>
+          <w:sz w:val="19"/>
+          <w:szCs w:val="19"/>
+          <w:highlight w:val="white"/>
+        </w:rPr>
+        <w:t>}</w:t>
+      </w:r>
+    </w:p>
+    <w:p>
+      <w:pPr>
+        <w:pStyle w:val="Standard"/>
+        <w:numPr>
+          <w:ilvl w:val="0"/>
+          <w:numId w:val="8"/>
+        </w:numPr>
+        <w:spacing w:line="360" w:lineRule="auto"/>
+        <w:jc w:val="both"/>
+        <w:rPr>
+          <w:rFonts w:ascii="Times New Roman" w:hAnsi="Times New Roman" w:cs="Times New Roman"/>
+          <w:bCs/>
+          <w:sz w:val="28"/>
+          <w:szCs w:val="28"/>
+        </w:rPr>
+      </w:pPr>
+      <w:r>
+        <w:rPr>
+          <w:rFonts w:ascii="Times New Roman" w:hAnsi="Times New Roman" w:cs="Times New Roman"/>
+          <w:bCs/>
+          <w:sz w:val="28"/>
+          <w:szCs w:val="28"/>
+        </w:rPr>
+        <w:t>Интерфейс для изменения настроек.</w:t>
+      </w:r>
+    </w:p>
+    <w:p>
+      <w:pPr>
+        <w:autoSpaceDE w:val="0"/>
+        <w:autoSpaceDN w:val="0"/>
+        <w:adjustRightInd w:val="0"/>
+        <w:spacing w:after="0" w:line="240" w:lineRule="auto"/>
+        <w:rPr>
+          <w:rFonts w:ascii="Consolas" w:hAnsi="Consolas" w:cs="Consolas"/>
+          <w:color w:val="000000"/>
+          <w:sz w:val="19"/>
+          <w:szCs w:val="19"/>
+          <w:highlight w:val="white"/>
+          <w:lang w:val="en-US"/>
+        </w:rPr>
+      </w:pPr>
+      <w:proofErr w:type="gramStart"/>
+      <w:r>
+        <w:rPr>
+          <w:rFonts w:ascii="Consolas" w:hAnsi="Consolas" w:cs="Consolas"/>
+          <w:color w:val="0000FF"/>
+          <w:sz w:val="19"/>
+          <w:szCs w:val="19"/>
+          <w:highlight w:val="white"/>
+          <w:lang w:val="en-US"/>
+        </w:rPr>
+        <w:t>interface</w:t>
+      </w:r>
+      <w:proofErr w:type="gramEnd"/>
+      <w:r>
+        <w:rPr>
+          <w:rFonts w:ascii="Consolas" w:hAnsi="Consolas" w:cs="Consolas"/>
+          <w:color w:val="000000"/>
+          <w:sz w:val="19"/>
+          <w:szCs w:val="19"/>
+          <w:highlight w:val="white"/>
+          <w:lang w:val="en-US"/>
+        </w:rPr>
+        <w:t xml:space="preserve"> </w:t>
+      </w:r>
+      <w:proofErr w:type="spellStart"/>
+      <w:r>
+        <w:rPr>
+          <w:rFonts w:ascii="Consolas" w:hAnsi="Consolas" w:cs="Consolas"/>
+          <w:color w:val="2B91AF"/>
+          <w:sz w:val="19"/>
+          <w:szCs w:val="19"/>
+          <w:highlight w:val="white"/>
+          <w:lang w:val="en-US"/>
+        </w:rPr>
+        <w:t>SettingManager</w:t>
+      </w:r>
+      <w:proofErr w:type="spellEnd"/>
+    </w:p>
+    <w:p>
+      <w:pPr>
+        <w:autoSpaceDE w:val="0"/>
+        <w:autoSpaceDN w:val="0"/>
+        <w:adjustRightInd w:val="0"/>
+        <w:spacing w:after="0" w:line="240" w:lineRule="auto"/>
+        <w:rPr>
+          <w:rFonts w:ascii="Consolas" w:hAnsi="Consolas" w:cs="Consolas"/>
+          <w:color w:val="000000"/>
+          <w:sz w:val="19"/>
+          <w:szCs w:val="19"/>
+          <w:highlight w:val="white"/>
+          <w:lang w:val="en-US"/>
+        </w:rPr>
+      </w:pPr>
+      <w:r>
+        <w:rPr>
+          <w:rFonts w:ascii="Consolas" w:hAnsi="Consolas" w:cs="Consolas"/>
+          <w:color w:val="000000"/>
+          <w:sz w:val="19"/>
+          <w:szCs w:val="19"/>
+          <w:highlight w:val="white"/>
+          <w:lang w:val="en-US"/>
+        </w:rPr>
+        <w:t xml:space="preserve">    {</w:t>
+      </w:r>
+    </w:p>
+    <w:p>
+      <w:pPr>
+        <w:autoSpaceDE w:val="0"/>
+        <w:autoSpaceDN w:val="0"/>
+        <w:adjustRightInd w:val="0"/>
+        <w:spacing w:after="0" w:line="240" w:lineRule="auto"/>
+        <w:rPr>
+          <w:rFonts w:ascii="Consolas" w:hAnsi="Consolas" w:cs="Consolas"/>
+          <w:color w:val="000000"/>
+          <w:sz w:val="19"/>
+          <w:szCs w:val="19"/>
+          <w:highlight w:val="white"/>
+          <w:lang w:val="en-US"/>
+        </w:rPr>
+      </w:pPr>
+      <w:r>
+        <w:rPr>
+          <w:rFonts w:ascii="Consolas" w:hAnsi="Consolas" w:cs="Consolas"/>
+          <w:color w:val="000000"/>
+          <w:sz w:val="19"/>
+          <w:szCs w:val="19"/>
+          <w:highlight w:val="white"/>
+          <w:lang w:val="en-US"/>
+        </w:rPr>
+        <w:t xml:space="preserve">        </w:t>
+      </w:r>
+      <w:r>
+        <w:rPr>
+          <w:rFonts w:ascii="Consolas" w:hAnsi="Consolas" w:cs="Consolas"/>
+          <w:color w:val="2B91AF"/>
+          <w:sz w:val="19"/>
+          <w:szCs w:val="19"/>
+          <w:highlight w:val="white"/>
+          <w:lang w:val="en-US"/>
+        </w:rPr>
+        <w:t>List</w:t>
+      </w:r>
+      <w:r>
+        <w:rPr>
+          <w:rFonts w:ascii="Consolas" w:hAnsi="Consolas" w:cs="Consolas"/>
+          <w:color w:val="000000"/>
+          <w:sz w:val="19"/>
+          <w:szCs w:val="19"/>
+          <w:highlight w:val="white"/>
+          <w:lang w:val="en-US"/>
+        </w:rPr>
+        <w:t>&lt;</w:t>
+      </w:r>
+      <w:r>
+        <w:rPr>
+          <w:rFonts w:ascii="Consolas" w:hAnsi="Consolas" w:cs="Consolas"/>
+          <w:color w:val="2B91AF"/>
+          <w:sz w:val="19"/>
+          <w:szCs w:val="19"/>
+          <w:highlight w:val="white"/>
+          <w:lang w:val="en-US"/>
+        </w:rPr>
+        <w:t>Setting</w:t>
+      </w:r>
+      <w:r>
+        <w:rPr>
+          <w:rFonts w:ascii="Consolas" w:hAnsi="Consolas" w:cs="Consolas"/>
+          <w:color w:val="000000"/>
+          <w:sz w:val="19"/>
+          <w:szCs w:val="19"/>
+          <w:highlight w:val="white"/>
+          <w:lang w:val="en-US"/>
+        </w:rPr>
+        <w:t xml:space="preserve">&gt; </w:t>
+      </w:r>
+      <w:proofErr w:type="spellStart"/>
+      <w:proofErr w:type="gramStart"/>
+      <w:r>
+        <w:rPr>
+          <w:rFonts w:ascii="Consolas" w:hAnsi="Consolas" w:cs="Consolas"/>
+          <w:color w:val="000000"/>
+          <w:sz w:val="19"/>
+          <w:szCs w:val="19"/>
+          <w:highlight w:val="white"/>
+          <w:lang w:val="en-US"/>
+        </w:rPr>
+        <w:t>InputSettings</w:t>
+      </w:r>
+      <w:proofErr w:type="spellEnd"/>
+      <w:r>
+        <w:rPr>
+          <w:rFonts w:ascii="Consolas" w:hAnsi="Consolas" w:cs="Consolas"/>
+          <w:color w:val="000000"/>
+          <w:sz w:val="19"/>
+          <w:szCs w:val="19"/>
+          <w:highlight w:val="white"/>
+          <w:lang w:val="en-US"/>
+        </w:rPr>
+        <w:t>(</w:t>
+      </w:r>
+      <w:proofErr w:type="gramEnd"/>
+      <w:r>
+        <w:rPr>
+          <w:rFonts w:ascii="Consolas" w:hAnsi="Consolas" w:cs="Consolas"/>
+          <w:color w:val="000000"/>
+          <w:sz w:val="19"/>
+          <w:szCs w:val="19"/>
+          <w:highlight w:val="white"/>
+          <w:lang w:val="en-US"/>
+        </w:rPr>
+        <w:t>);</w:t>
+      </w:r>
+    </w:p>
+    <w:p>
+      <w:pPr>
+        <w:autoSpaceDE w:val="0"/>
+        <w:autoSpaceDN w:val="0"/>
+        <w:adjustRightInd w:val="0"/>
+        <w:spacing w:after="0" w:line="240" w:lineRule="auto"/>
+        <w:rPr>
+          <w:rFonts w:ascii="Consolas" w:hAnsi="Consolas" w:cs="Consolas"/>
+          <w:color w:val="000000"/>
+          <w:sz w:val="19"/>
+          <w:szCs w:val="19"/>
+          <w:highlight w:val="white"/>
+          <w:lang w:val="en-US"/>
+        </w:rPr>
+      </w:pPr>
+      <w:r>
+        <w:rPr>
+          <w:rFonts w:ascii="Consolas" w:hAnsi="Consolas" w:cs="Consolas"/>
+          <w:color w:val="000000"/>
+          <w:sz w:val="19"/>
+          <w:szCs w:val="19"/>
+          <w:highlight w:val="white"/>
+          <w:lang w:val="en-US"/>
+        </w:rPr>
+        <w:t xml:space="preserve">        </w:t>
+      </w:r>
+      <w:proofErr w:type="spellStart"/>
+      <w:proofErr w:type="gramStart"/>
+      <w:r>
+        <w:rPr>
+          <w:rFonts w:ascii="Consolas" w:hAnsi="Consolas" w:cs="Consolas"/>
+          <w:color w:val="0000FF"/>
+          <w:sz w:val="19"/>
+          <w:szCs w:val="19"/>
+          <w:highlight w:val="white"/>
+          <w:lang w:val="en-US"/>
+        </w:rPr>
+        <w:t>int</w:t>
+      </w:r>
+      <w:proofErr w:type="spellEnd"/>
+      <w:proofErr w:type="gramEnd"/>
+      <w:r>
+        <w:rPr>
+          <w:rFonts w:ascii="Consolas" w:hAnsi="Consolas" w:cs="Consolas"/>
+          <w:color w:val="000000"/>
+          <w:sz w:val="19"/>
+          <w:szCs w:val="19"/>
+          <w:highlight w:val="white"/>
+          <w:lang w:val="en-US"/>
+        </w:rPr>
+        <w:t xml:space="preserve"> </w:t>
+      </w:r>
+      <w:proofErr w:type="spellStart"/>
+      <w:r>
+        <w:rPr>
+          <w:rFonts w:ascii="Consolas" w:hAnsi="Consolas" w:cs="Consolas"/>
+          <w:color w:val="000000"/>
+          <w:sz w:val="19"/>
+          <w:szCs w:val="19"/>
+          <w:highlight w:val="white"/>
+          <w:lang w:val="en-US"/>
+        </w:rPr>
+        <w:t>InputCode</w:t>
+      </w:r>
+      <w:proofErr w:type="spellEnd"/>
+      <w:r>
+        <w:rPr>
+          <w:rFonts w:ascii="Consolas" w:hAnsi="Consolas" w:cs="Consolas"/>
+          <w:color w:val="000000"/>
+          <w:sz w:val="19"/>
+          <w:szCs w:val="19"/>
+          <w:highlight w:val="white"/>
+          <w:lang w:val="en-US"/>
+        </w:rPr>
+        <w:t>();</w:t>
+      </w:r>
+    </w:p>
+    <w:p>
+      <w:pPr>
+        <w:autoSpaceDE w:val="0"/>
+        <w:autoSpaceDN w:val="0"/>
+        <w:adjustRightInd w:val="0"/>
+        <w:spacing w:after="0" w:line="240" w:lineRule="auto"/>
+        <w:rPr>
+          <w:rFonts w:ascii="Consolas" w:hAnsi="Consolas" w:cs="Consolas"/>
+          <w:color w:val="000000"/>
+          <w:sz w:val="19"/>
+          <w:szCs w:val="19"/>
+          <w:highlight w:val="white"/>
+          <w:lang w:val="en-US"/>
+        </w:rPr>
+      </w:pPr>
+      <w:r>
+        <w:rPr>
+          <w:rFonts w:ascii="Consolas" w:hAnsi="Consolas" w:cs="Consolas"/>
+          <w:color w:val="000000"/>
+          <w:sz w:val="19"/>
+          <w:szCs w:val="19"/>
+          <w:highlight w:val="white"/>
+          <w:lang w:val="en-US"/>
+        </w:rPr>
+        <w:t xml:space="preserve">        </w:t>
+      </w:r>
+      <w:proofErr w:type="spellStart"/>
+      <w:proofErr w:type="gramStart"/>
+      <w:r>
+        <w:rPr>
+          <w:rFonts w:ascii="Consolas" w:hAnsi="Consolas" w:cs="Consolas"/>
+          <w:color w:val="0000FF"/>
+          <w:sz w:val="19"/>
+          <w:szCs w:val="19"/>
+          <w:highlight w:val="white"/>
+          <w:lang w:val="en-US"/>
+        </w:rPr>
+        <w:t>bool</w:t>
+      </w:r>
+      <w:proofErr w:type="spellEnd"/>
+      <w:proofErr w:type="gramEnd"/>
+      <w:r>
+        <w:rPr>
+          <w:rFonts w:ascii="Consolas" w:hAnsi="Consolas" w:cs="Consolas"/>
+          <w:color w:val="000000"/>
+          <w:sz w:val="19"/>
+          <w:szCs w:val="19"/>
+          <w:highlight w:val="white"/>
+          <w:lang w:val="en-US"/>
+        </w:rPr>
+        <w:t xml:space="preserve"> </w:t>
+      </w:r>
+      <w:proofErr w:type="spellStart"/>
+      <w:r>
+        <w:rPr>
+          <w:rFonts w:ascii="Consolas" w:hAnsi="Consolas" w:cs="Consolas"/>
+          <w:color w:val="000000"/>
+          <w:sz w:val="19"/>
+          <w:szCs w:val="19"/>
+          <w:highlight w:val="white"/>
+          <w:lang w:val="en-US"/>
+        </w:rPr>
+        <w:t>IsRightCode</w:t>
+      </w:r>
+      <w:proofErr w:type="spellEnd"/>
+      <w:r>
+        <w:rPr>
+          <w:rFonts w:ascii="Consolas" w:hAnsi="Consolas" w:cs="Consolas"/>
+          <w:color w:val="000000"/>
+          <w:sz w:val="19"/>
+          <w:szCs w:val="19"/>
+          <w:highlight w:val="white"/>
+          <w:lang w:val="en-US"/>
+        </w:rPr>
+        <w:t>(</w:t>
+      </w:r>
+      <w:proofErr w:type="spellStart"/>
+      <w:r>
+        <w:rPr>
+          <w:rFonts w:ascii="Consolas" w:hAnsi="Consolas" w:cs="Consolas"/>
+          <w:color w:val="0000FF"/>
+          <w:sz w:val="19"/>
+          <w:szCs w:val="19"/>
+          <w:highlight w:val="white"/>
+          <w:lang w:val="en-US"/>
+        </w:rPr>
+        <w:t>int</w:t>
+      </w:r>
+      <w:proofErr w:type="spellEnd"/>
+      <w:r>
+        <w:rPr>
+          <w:rFonts w:ascii="Consolas" w:hAnsi="Consolas" w:cs="Consolas"/>
+          <w:color w:val="000000"/>
+          <w:sz w:val="19"/>
+          <w:szCs w:val="19"/>
+          <w:highlight w:val="white"/>
+          <w:lang w:val="en-US"/>
+        </w:rPr>
+        <w:t xml:space="preserve"> code);</w:t>
+      </w:r>
+    </w:p>
+    <w:p>
+      <w:pPr>
+        <w:pStyle w:val="Standard"/>
+        <w:spacing w:line="360" w:lineRule="auto"/>
+        <w:jc w:val="both"/>
+        <w:rPr>
+          <w:rFonts w:ascii="Times New Roman" w:hAnsi="Times New Roman" w:cs="Times New Roman"/>
+          <w:bCs/>
+          <w:sz w:val="28"/>
+          <w:szCs w:val="28"/>
+        </w:rPr>
+      </w:pPr>
+      <w:r>
+        <w:rPr>
+          <w:rFonts w:ascii="Consolas" w:hAnsi="Consolas" w:cs="Consolas"/>
+          <w:color w:val="000000"/>
+          <w:sz w:val="19"/>
+          <w:szCs w:val="19"/>
+          <w:highlight w:val="white"/>
+          <w:lang w:val="en-US"/>
+        </w:rPr>
+        <w:t xml:space="preserve">    </w:t>
+      </w:r>
+      <w:r>
+        <w:rPr>
+          <w:rFonts w:ascii="Consolas" w:hAnsi="Consolas" w:cs="Consolas"/>
+          <w:color w:val="000000"/>
+          <w:sz w:val="19"/>
+          <w:szCs w:val="19"/>
+          <w:highlight w:val="white"/>
+        </w:rPr>
+        <w:t>}</w:t>
+      </w:r>
+    </w:p>
+    <w:p>
+      <w:pPr>
+        <w:pStyle w:val="Standard"/>
+        <w:spacing w:line="360" w:lineRule="auto"/>
+        <w:ind w:firstLine="709"/>
+        <w:jc w:val="both"/>
+        <w:rPr>
+          <w:rFonts w:ascii="Times New Roman" w:hAnsi="Times New Roman" w:cs="Times New Roman"/>
+          <w:bCs/>
+          <w:sz w:val="28"/>
+          <w:szCs w:val="28"/>
+        </w:rPr>
+      </w:pPr>
+    </w:p>
+    <w:p>
+      <w:pPr>
+        <w:pStyle w:val="Standard"/>
+        <w:spacing w:line="360" w:lineRule="auto"/>
+        <w:ind w:firstLine="709"/>
+        <w:jc w:val="both"/>
+        <w:rPr>
+          <w:rFonts w:ascii="Times New Roman" w:hAnsi="Times New Roman" w:cs="Times New Roman"/>
+          <w:bCs/>
+          <w:sz w:val="28"/>
+          <w:szCs w:val="28"/>
+        </w:rPr>
+      </w:pPr>
+    </w:p>
+    <w:p>
+      <w:pPr>
+        <w:pStyle w:val="Standard"/>
+        <w:spacing w:line="360" w:lineRule="auto"/>
+        <w:ind w:firstLine="709"/>
+        <w:jc w:val="center"/>
+        <w:rPr>
+          <w:rFonts w:ascii="Times New Roman" w:hAnsi="Times New Roman" w:cs="Times New Roman"/>
+          <w:bCs/>
+          <w:sz w:val="28"/>
+          <w:szCs w:val="28"/>
+        </w:rPr>
+      </w:pPr>
+      <w:r>
+        <w:rPr>
+          <w:rFonts w:ascii="Times New Roman" w:hAnsi="Times New Roman" w:cs="Times New Roman"/>
+          <w:bCs/>
+          <w:sz w:val="28"/>
+          <w:szCs w:val="28"/>
+          <w:lang w:val="en-US"/>
+        </w:rPr>
+        <w:lastRenderedPageBreak/>
+        <w:t xml:space="preserve">UML </w:t>
+      </w:r>
+      <w:r>
+        <w:rPr>
+          <w:rFonts w:ascii="Times New Roman" w:hAnsi="Times New Roman" w:cs="Times New Roman"/>
+          <w:bCs/>
+          <w:sz w:val="28"/>
+          <w:szCs w:val="28"/>
+        </w:rPr>
+        <w:t>диаграмма классов кодирования</w:t>
+      </w:r>
       <w:bookmarkStart w:id="0" w:name="_GoBack"/>
       <w:bookmarkEnd w:id="0"/>
-    </w:p>
-    <w:p>
-      <w:pPr>
-        <w:pStyle w:val="Standard"/>
-        <w:spacing w:line="360" w:lineRule="auto"/>
-        <w:ind w:firstLine="709"/>
-        <w:jc w:val="both"/>
-        <w:rPr>
-          <w:rFonts w:ascii="Times New Roman" w:hAnsi="Times New Roman" w:cs="Times New Roman"/>
-          <w:bCs/>
-          <w:sz w:val="28"/>
-          <w:szCs w:val="28"/>
-        </w:rPr>
-      </w:pPr>
-    </w:p>
-    <w:p>
-      <w:pPr>
-        <w:pStyle w:val="Standard"/>
-        <w:spacing w:line="360" w:lineRule="auto"/>
-        <w:ind w:firstLine="709"/>
-        <w:jc w:val="both"/>
-        <w:rPr>
-          <w:rFonts w:ascii="Times New Roman" w:hAnsi="Times New Roman" w:cs="Times New Roman"/>
-          <w:bCs/>
-          <w:sz w:val="28"/>
-          <w:szCs w:val="28"/>
-        </w:rPr>
-      </w:pPr>
-    </w:p>
-    <w:p>
-      <w:pPr>
-        <w:pStyle w:val="Standard"/>
-        <w:spacing w:line="360" w:lineRule="auto"/>
-        <w:ind w:firstLine="709"/>
-        <w:jc w:val="both"/>
-        <w:rPr>
-          <w:rFonts w:ascii="Times New Roman" w:hAnsi="Times New Roman" w:cs="Times New Roman"/>
-          <w:bCs/>
-          <w:sz w:val="28"/>
-          <w:szCs w:val="28"/>
-        </w:rPr>
-      </w:pPr>
     </w:p>
     <w:p>
       <w:pPr>
@@ -3280,6 +6316,95 @@
 <file path=word/numbering.xml><?xml version="1.0" encoding="utf-8"?>
 <w:numbering xmlns:wpc="http://schemas.microsoft.com/office/word/2010/wordprocessingCanvas" xmlns:mc="http://schemas.openxmlformats.org/markup-compatibility/2006" xmlns:o="urn:schemas-microsoft-com:office:office" xmlns:r="http://schemas.openxmlformats.org/officeDocument/2006/relationships" xmlns:m="http://schemas.openxmlformats.org/officeDocument/2006/math" xmlns:v="urn:schemas-microsoft-com:vml" xmlns:wp14="http://schemas.microsoft.com/office/word/2010/wordprocessingDrawing" xmlns:wp="http://schemas.openxmlformats.org/drawingml/2006/wordprocessingDrawing" xmlns:w10="urn:schemas-microsoft-com:office:word" xmlns:w="http://schemas.openxmlformats.org/wordprocessingml/2006/main" xmlns:w14="http://schemas.microsoft.com/office/word/2010/wordml" xmlns:w15="http://schemas.microsoft.com/office/word/2012/wordml" xmlns:wpg="http://schemas.microsoft.com/office/word/2010/wordprocessingGroup" xmlns:wpi="http://schemas.microsoft.com/office/word/2010/wordprocessingInk" xmlns:wne="http://schemas.microsoft.com/office/word/2006/wordml" xmlns:wps="http://schemas.microsoft.com/office/word/2010/wordprocessingShape" mc:Ignorable="w14 w15 wp14">
   <w:abstractNum w:abstractNumId="0">
+    <w:nsid w:val="1243517A"/>
+    <w:multiLevelType w:val="hybridMultilevel"/>
+    <w:tmpl w:val="CDA6DF24"/>
+    <w:lvl w:ilvl="0" w:tplc="37AC4C20">
+      <w:start w:val="1"/>
+      <w:numFmt w:val="decimal"/>
+      <w:lvlText w:val="%1."/>
+      <w:lvlJc w:val="left"/>
+      <w:pPr>
+        <w:ind w:left="1069" w:hanging="360"/>
+      </w:pPr>
+      <w:rPr>
+        <w:rFonts w:hint="default"/>
+      </w:rPr>
+    </w:lvl>
+    <w:lvl w:ilvl="1" w:tplc="04190019" w:tentative="1">
+      <w:start w:val="1"/>
+      <w:numFmt w:val="lowerLetter"/>
+      <w:lvlText w:val="%2."/>
+      <w:lvlJc w:val="left"/>
+      <w:pPr>
+        <w:ind w:left="1789" w:hanging="360"/>
+      </w:pPr>
+    </w:lvl>
+    <w:lvl w:ilvl="2" w:tplc="0419001B" w:tentative="1">
+      <w:start w:val="1"/>
+      <w:numFmt w:val="lowerRoman"/>
+      <w:lvlText w:val="%3."/>
+      <w:lvlJc w:val="right"/>
+      <w:pPr>
+        <w:ind w:left="2509" w:hanging="180"/>
+      </w:pPr>
+    </w:lvl>
+    <w:lvl w:ilvl="3" w:tplc="0419000F" w:tentative="1">
+      <w:start w:val="1"/>
+      <w:numFmt w:val="decimal"/>
+      <w:lvlText w:val="%4."/>
+      <w:lvlJc w:val="left"/>
+      <w:pPr>
+        <w:ind w:left="3229" w:hanging="360"/>
+      </w:pPr>
+    </w:lvl>
+    <w:lvl w:ilvl="4" w:tplc="04190019" w:tentative="1">
+      <w:start w:val="1"/>
+      <w:numFmt w:val="lowerLetter"/>
+      <w:lvlText w:val="%5."/>
+      <w:lvlJc w:val="left"/>
+      <w:pPr>
+        <w:ind w:left="3949" w:hanging="360"/>
+      </w:pPr>
+    </w:lvl>
+    <w:lvl w:ilvl="5" w:tplc="0419001B" w:tentative="1">
+      <w:start w:val="1"/>
+      <w:numFmt w:val="lowerRoman"/>
+      <w:lvlText w:val="%6."/>
+      <w:lvlJc w:val="right"/>
+      <w:pPr>
+        <w:ind w:left="4669" w:hanging="180"/>
+      </w:pPr>
+    </w:lvl>
+    <w:lvl w:ilvl="6" w:tplc="0419000F" w:tentative="1">
+      <w:start w:val="1"/>
+      <w:numFmt w:val="decimal"/>
+      <w:lvlText w:val="%7."/>
+      <w:lvlJc w:val="left"/>
+      <w:pPr>
+        <w:ind w:left="5389" w:hanging="360"/>
+      </w:pPr>
+    </w:lvl>
+    <w:lvl w:ilvl="7" w:tplc="04190019" w:tentative="1">
+      <w:start w:val="1"/>
+      <w:numFmt w:val="lowerLetter"/>
+      <w:lvlText w:val="%8."/>
+      <w:lvlJc w:val="left"/>
+      <w:pPr>
+        <w:ind w:left="6109" w:hanging="360"/>
+      </w:pPr>
+    </w:lvl>
+    <w:lvl w:ilvl="8" w:tplc="0419001B" w:tentative="1">
+      <w:start w:val="1"/>
+      <w:numFmt w:val="lowerRoman"/>
+      <w:lvlText w:val="%9."/>
+      <w:lvlJc w:val="right"/>
+      <w:pPr>
+        <w:ind w:left="6829" w:hanging="180"/>
+      </w:pPr>
+    </w:lvl>
+  </w:abstractNum>
+  <w:abstractNum w:abstractNumId="1">
     <w:nsid w:val="148C6FD2"/>
     <w:multiLevelType w:val="multilevel"/>
     <w:tmpl w:val="1F0C52F0"/>
@@ -3400,7 +6525,7 @@
       </w:rPr>
     </w:lvl>
   </w:abstractNum>
-  <w:abstractNum w:abstractNumId="1">
+  <w:abstractNum w:abstractNumId="2">
     <w:nsid w:val="399664B6"/>
     <w:multiLevelType w:val="hybridMultilevel"/>
     <w:tmpl w:val="D1507E6C"/>
@@ -3513,7 +6638,7 @@
       </w:rPr>
     </w:lvl>
   </w:abstractNum>
-  <w:abstractNum w:abstractNumId="2">
+  <w:abstractNum w:abstractNumId="3">
     <w:nsid w:val="70FD6BF0"/>
     <w:multiLevelType w:val="hybridMultilevel"/>
     <w:tmpl w:val="3148019A"/>
@@ -3599,7 +6724,7 @@
       </w:pPr>
     </w:lvl>
   </w:abstractNum>
-  <w:abstractNum w:abstractNumId="3">
+  <w:abstractNum w:abstractNumId="4">
     <w:nsid w:val="75C42D94"/>
     <w:multiLevelType w:val="hybridMultilevel"/>
     <w:tmpl w:val="366AEDD8"/>
@@ -3688,7 +6813,7 @@
       </w:pPr>
     </w:lvl>
   </w:abstractNum>
-  <w:abstractNum w:abstractNumId="4">
+  <w:abstractNum w:abstractNumId="5">
     <w:nsid w:val="7A322AE7"/>
     <w:multiLevelType w:val="hybridMultilevel"/>
     <w:tmpl w:val="1854B19C"/>
@@ -3801,7 +6926,7 @@
       </w:rPr>
     </w:lvl>
   </w:abstractNum>
-  <w:abstractNum w:abstractNumId="5">
+  <w:abstractNum w:abstractNumId="6">
     <w:nsid w:val="7C1C04B7"/>
     <w:multiLevelType w:val="hybridMultilevel"/>
     <w:tmpl w:val="41C0B5EE"/>
@@ -3890,7 +7015,7 @@
       </w:pPr>
     </w:lvl>
   </w:abstractNum>
-  <w:abstractNum w:abstractNumId="6">
+  <w:abstractNum w:abstractNumId="7">
     <w:nsid w:val="7C7D1923"/>
     <w:multiLevelType w:val="hybridMultilevel"/>
     <w:tmpl w:val="F49E0AD6"/>
@@ -4004,25 +7129,28 @@
     </w:lvl>
   </w:abstractNum>
   <w:num w:numId="1">
+    <w:abstractNumId w:val="4"/>
+  </w:num>
+  <w:num w:numId="2">
     <w:abstractNumId w:val="3"/>
   </w:num>
-  <w:num w:numId="2">
+  <w:num w:numId="3">
+    <w:abstractNumId w:val="5"/>
+  </w:num>
+  <w:num w:numId="4">
+    <w:abstractNumId w:val="7"/>
+  </w:num>
+  <w:num w:numId="5">
+    <w:abstractNumId w:val="1"/>
+  </w:num>
+  <w:num w:numId="6">
     <w:abstractNumId w:val="2"/>
   </w:num>
-  <w:num w:numId="3">
-    <w:abstractNumId w:val="4"/>
-  </w:num>
-  <w:num w:numId="4">
+  <w:num w:numId="7">
     <w:abstractNumId w:val="6"/>
   </w:num>
-  <w:num w:numId="5">
+  <w:num w:numId="8">
     <w:abstractNumId w:val="0"/>
-  </w:num>
-  <w:num w:numId="6">
-    <w:abstractNumId w:val="1"/>
-  </w:num>
-  <w:num w:numId="7">
-    <w:abstractNumId w:val="5"/>
   </w:num>
 </w:numbering>
 </file>
@@ -4848,7 +7976,7 @@
 </file>
 
 <file path=customXml/itemProps1.xml><?xml version="1.0" encoding="utf-8"?>
-<ds:datastoreItem xmlns:ds="http://schemas.openxmlformats.org/officeDocument/2006/customXml" ds:itemID="{5776F6EB-B9A3-493B-B9B0-C8FFD4105795}">
+<ds:datastoreItem xmlns:ds="http://schemas.openxmlformats.org/officeDocument/2006/customXml" ds:itemID="{C2B54805-798D-4B6E-89A6-CA438297FC75}">
   <ds:schemaRefs>
     <ds:schemaRef ds:uri="http://schemas.openxmlformats.org/officeDocument/2006/bibliography"/>
   </ds:schemaRefs>

--- a/Автоматизированная система управления микроклиматом/Отчеты/Отчет.docx
+++ b/Автоматизированная система управления микроклиматом/Отчеты/Отчет.docx
@@ -1779,7 +1779,7 @@
           <v:shape id="_x0000_i1025" type="#_x0000_t75" style="width:401.25pt;height:322.5pt" o:ole="">
             <v:imagedata r:id="rId6" o:title=""/>
           </v:shape>
-          <o:OLEObject Type="Embed" ProgID="Visio.Drawing.11" ShapeID="_x0000_i1025" DrawAspect="Content" ObjectID="_1522604719" r:id="rId7"/>
+          <o:OLEObject Type="Embed" ProgID="Visio.Drawing.11" ShapeID="_x0000_i1025" DrawAspect="Content" ObjectID="_1522607467" r:id="rId7"/>
         </w:object>
       </w:r>
     </w:p>
@@ -3061,7 +3061,7 @@
           <v:shape id="_x0000_i1026" type="#_x0000_t75" style="width:467.25pt;height:578.25pt" o:ole="">
             <v:imagedata r:id="rId8" o:title=""/>
           </v:shape>
-          <o:OLEObject Type="Embed" ProgID="Visio.Drawing.11" ShapeID="_x0000_i1026" DrawAspect="Content" ObjectID="_1522604720" r:id="rId9"/>
+          <o:OLEObject Type="Embed" ProgID="Visio.Drawing.11" ShapeID="_x0000_i1026" DrawAspect="Content" ObjectID="_1522607468" r:id="rId9"/>
         </w:object>
       </w:r>
     </w:p>
@@ -6231,8 +6231,1459 @@
         </w:rPr>
         <w:t>диаграмма классов кодирования</w:t>
       </w:r>
+    </w:p>
+    <w:p>
+      <w:pPr>
+        <w:pStyle w:val="Standard"/>
+        <w:spacing w:line="360" w:lineRule="auto"/>
+        <w:ind w:firstLine="709"/>
+        <w:jc w:val="center"/>
+        <w:rPr>
+          <w:rFonts w:ascii="Times New Roman" w:hAnsi="Times New Roman" w:cs="Times New Roman"/>
+          <w:bCs/>
+          <w:sz w:val="28"/>
+          <w:szCs w:val="28"/>
+        </w:rPr>
+      </w:pPr>
+    </w:p>
+    <w:p>
+      <w:pPr>
+        <w:pStyle w:val="Standard"/>
+        <w:spacing w:line="360" w:lineRule="auto"/>
+        <w:jc w:val="center"/>
+        <w:rPr>
+          <w:rFonts w:ascii="Times New Roman" w:hAnsi="Times New Roman" w:cs="Times New Roman"/>
+          <w:bCs/>
+          <w:sz w:val="28"/>
+          <w:szCs w:val="28"/>
+        </w:rPr>
+      </w:pPr>
+      <w:r>
+        <w:rPr>
+          <w:rFonts w:ascii="Times New Roman" w:hAnsi="Times New Roman" w:cs="Times New Roman"/>
+          <w:bCs/>
+          <w:noProof/>
+          <w:sz w:val="28"/>
+          <w:szCs w:val="28"/>
+          <w:lang w:eastAsia="ru-RU" w:bidi="ar-SA"/>
+        </w:rPr>
+        <w:drawing>
+          <wp:inline distT="0" distB="0" distL="0" distR="0">
+            <wp:extent cx="5940425" cy="5553422"/>
+            <wp:effectExtent l="0" t="0" r="0" b="0"/>
+            <wp:docPr id="2" name="Рисунок 2"/>
+            <wp:cNvGraphicFramePr>
+              <a:graphicFrameLocks xmlns:a="http://schemas.openxmlformats.org/drawingml/2006/main" noChangeAspect="1"/>
+            </wp:cNvGraphicFramePr>
+            <a:graphic xmlns:a="http://schemas.openxmlformats.org/drawingml/2006/main">
+              <a:graphicData uri="http://schemas.openxmlformats.org/drawingml/2006/picture">
+                <pic:pic xmlns:pic="http://schemas.openxmlformats.org/drawingml/2006/picture">
+                  <pic:nvPicPr>
+                    <pic:cNvPr id="0" name="Picture 4"/>
+                    <pic:cNvPicPr>
+                      <a:picLocks noChangeAspect="1" noChangeArrowheads="1"/>
+                    </pic:cNvPicPr>
+                  </pic:nvPicPr>
+                  <pic:blipFill>
+                    <a:blip r:embed="rId10">
+                      <a:extLst>
+                        <a:ext uri="{28A0092B-C50C-407E-A947-70E740481C1C}">
+                          <a14:useLocalDpi xmlns:a14="http://schemas.microsoft.com/office/drawing/2010/main" val="0"/>
+                        </a:ext>
+                      </a:extLst>
+                    </a:blip>
+                    <a:srcRect/>
+                    <a:stretch>
+                      <a:fillRect/>
+                    </a:stretch>
+                  </pic:blipFill>
+                  <pic:spPr bwMode="auto">
+                    <a:xfrm>
+                      <a:off x="0" y="0"/>
+                      <a:ext cx="5940425" cy="5553422"/>
+                    </a:xfrm>
+                    <a:prstGeom prst="rect">
+                      <a:avLst/>
+                    </a:prstGeom>
+                    <a:noFill/>
+                    <a:ln>
+                      <a:noFill/>
+                    </a:ln>
+                  </pic:spPr>
+                </pic:pic>
+              </a:graphicData>
+            </a:graphic>
+          </wp:inline>
+        </w:drawing>
+      </w:r>
+    </w:p>
+    <w:p>
+      <w:pPr>
+        <w:pStyle w:val="Standard"/>
+        <w:spacing w:line="360" w:lineRule="auto"/>
+        <w:jc w:val="center"/>
+        <w:rPr>
+          <w:rFonts w:ascii="Times New Roman" w:hAnsi="Times New Roman" w:cs="Times New Roman"/>
+          <w:bCs/>
+          <w:sz w:val="28"/>
+          <w:szCs w:val="28"/>
+        </w:rPr>
+      </w:pPr>
+    </w:p>
+    <w:p>
+      <w:pPr>
+        <w:pStyle w:val="Standard"/>
+        <w:spacing w:line="360" w:lineRule="auto"/>
+        <w:rPr>
+          <w:rFonts w:ascii="Times New Roman" w:hAnsi="Times New Roman" w:cs="Times New Roman"/>
+          <w:bCs/>
+          <w:sz w:val="28"/>
+          <w:szCs w:val="28"/>
+        </w:rPr>
+      </w:pPr>
+      <w:r>
+        <w:rPr>
+          <w:rFonts w:ascii="Times New Roman" w:hAnsi="Times New Roman" w:cs="Times New Roman"/>
+          <w:bCs/>
+          <w:sz w:val="28"/>
+          <w:szCs w:val="28"/>
+        </w:rPr>
+        <w:tab/>
+        <w:t>Классы кодирования программы соответствуют интерфейсам, по которым построены классов проектирования. Для системы также разработаны следующие классы:</w:t>
+      </w:r>
+    </w:p>
+    <w:p>
+      <w:pPr>
+        <w:pStyle w:val="Standard"/>
+        <w:numPr>
+          <w:ilvl w:val="0"/>
+          <w:numId w:val="9"/>
+        </w:numPr>
+        <w:spacing w:line="360" w:lineRule="auto"/>
+        <w:rPr>
+          <w:rFonts w:ascii="Times New Roman" w:hAnsi="Times New Roman" w:cs="Times New Roman"/>
+          <w:bCs/>
+          <w:sz w:val="28"/>
+          <w:szCs w:val="28"/>
+        </w:rPr>
+      </w:pPr>
+      <w:r>
+        <w:rPr>
+          <w:rFonts w:ascii="Times New Roman" w:hAnsi="Times New Roman" w:cs="Times New Roman"/>
+          <w:bCs/>
+          <w:sz w:val="28"/>
+          <w:szCs w:val="28"/>
+        </w:rPr>
+        <w:t>Класс Датчик.</w:t>
+      </w:r>
+    </w:p>
+    <w:p>
+      <w:pPr>
+        <w:autoSpaceDE w:val="0"/>
+        <w:autoSpaceDN w:val="0"/>
+        <w:adjustRightInd w:val="0"/>
+        <w:spacing w:after="0" w:line="240" w:lineRule="auto"/>
+        <w:rPr>
+          <w:rFonts w:ascii="Consolas" w:hAnsi="Consolas" w:cs="Consolas"/>
+          <w:color w:val="000000"/>
+          <w:sz w:val="19"/>
+          <w:szCs w:val="19"/>
+          <w:highlight w:val="white"/>
+          <w:lang w:val="en-US"/>
+        </w:rPr>
+      </w:pPr>
+      <w:proofErr w:type="gramStart"/>
+      <w:r>
+        <w:rPr>
+          <w:rFonts w:ascii="Consolas" w:hAnsi="Consolas" w:cs="Consolas"/>
+          <w:color w:val="0000FF"/>
+          <w:sz w:val="19"/>
+          <w:szCs w:val="19"/>
+          <w:highlight w:val="white"/>
+          <w:lang w:val="en-US"/>
+        </w:rPr>
+        <w:t>class</w:t>
+      </w:r>
+      <w:proofErr w:type="gramEnd"/>
+      <w:r>
+        <w:rPr>
+          <w:rFonts w:ascii="Consolas" w:hAnsi="Consolas" w:cs="Consolas"/>
+          <w:color w:val="000000"/>
+          <w:sz w:val="19"/>
+          <w:szCs w:val="19"/>
+          <w:highlight w:val="white"/>
+          <w:lang w:val="en-US"/>
+        </w:rPr>
+        <w:t xml:space="preserve"> </w:t>
+      </w:r>
+      <w:r>
+        <w:rPr>
+          <w:rFonts w:ascii="Consolas" w:hAnsi="Consolas" w:cs="Consolas"/>
+          <w:color w:val="2B91AF"/>
+          <w:sz w:val="19"/>
+          <w:szCs w:val="19"/>
+          <w:highlight w:val="white"/>
+          <w:lang w:val="en-US"/>
+        </w:rPr>
+        <w:t>Sensor</w:t>
+      </w:r>
+    </w:p>
+    <w:p>
+      <w:pPr>
+        <w:autoSpaceDE w:val="0"/>
+        <w:autoSpaceDN w:val="0"/>
+        <w:adjustRightInd w:val="0"/>
+        <w:spacing w:after="0" w:line="240" w:lineRule="auto"/>
+        <w:rPr>
+          <w:rFonts w:ascii="Consolas" w:hAnsi="Consolas" w:cs="Consolas"/>
+          <w:color w:val="000000"/>
+          <w:sz w:val="19"/>
+          <w:szCs w:val="19"/>
+          <w:highlight w:val="white"/>
+          <w:lang w:val="en-US"/>
+        </w:rPr>
+      </w:pPr>
+      <w:r>
+        <w:rPr>
+          <w:rFonts w:ascii="Consolas" w:hAnsi="Consolas" w:cs="Consolas"/>
+          <w:color w:val="000000"/>
+          <w:sz w:val="19"/>
+          <w:szCs w:val="19"/>
+          <w:highlight w:val="white"/>
+          <w:lang w:val="en-US"/>
+        </w:rPr>
+        <w:t xml:space="preserve">    {</w:t>
+      </w:r>
+    </w:p>
+    <w:p>
+      <w:pPr>
+        <w:autoSpaceDE w:val="0"/>
+        <w:autoSpaceDN w:val="0"/>
+        <w:adjustRightInd w:val="0"/>
+        <w:spacing w:after="0" w:line="240" w:lineRule="auto"/>
+        <w:rPr>
+          <w:rFonts w:ascii="Consolas" w:hAnsi="Consolas" w:cs="Consolas"/>
+          <w:color w:val="000000"/>
+          <w:sz w:val="19"/>
+          <w:szCs w:val="19"/>
+          <w:highlight w:val="white"/>
+          <w:lang w:val="en-US"/>
+        </w:rPr>
+      </w:pPr>
+      <w:r>
+        <w:rPr>
+          <w:rFonts w:ascii="Consolas" w:hAnsi="Consolas" w:cs="Consolas"/>
+          <w:color w:val="000000"/>
+          <w:sz w:val="19"/>
+          <w:szCs w:val="19"/>
+          <w:highlight w:val="white"/>
+          <w:lang w:val="en-US"/>
+        </w:rPr>
+        <w:t xml:space="preserve">        </w:t>
+      </w:r>
+      <w:proofErr w:type="gramStart"/>
+      <w:r>
+        <w:rPr>
+          <w:rFonts w:ascii="Consolas" w:hAnsi="Consolas" w:cs="Consolas"/>
+          <w:color w:val="0000FF"/>
+          <w:sz w:val="19"/>
+          <w:szCs w:val="19"/>
+          <w:highlight w:val="white"/>
+          <w:lang w:val="en-US"/>
+        </w:rPr>
+        <w:t>public</w:t>
+      </w:r>
+      <w:proofErr w:type="gramEnd"/>
+      <w:r>
+        <w:rPr>
+          <w:rFonts w:ascii="Consolas" w:hAnsi="Consolas" w:cs="Consolas"/>
+          <w:color w:val="000000"/>
+          <w:sz w:val="19"/>
+          <w:szCs w:val="19"/>
+          <w:highlight w:val="white"/>
+          <w:lang w:val="en-US"/>
+        </w:rPr>
+        <w:t xml:space="preserve"> </w:t>
+      </w:r>
+      <w:proofErr w:type="spellStart"/>
+      <w:r>
+        <w:rPr>
+          <w:rFonts w:ascii="Consolas" w:hAnsi="Consolas" w:cs="Consolas"/>
+          <w:color w:val="0000FF"/>
+          <w:sz w:val="19"/>
+          <w:szCs w:val="19"/>
+          <w:highlight w:val="white"/>
+          <w:lang w:val="en-US"/>
+        </w:rPr>
+        <w:t>int</w:t>
+      </w:r>
+      <w:proofErr w:type="spellEnd"/>
+      <w:r>
+        <w:rPr>
+          <w:rFonts w:ascii="Consolas" w:hAnsi="Consolas" w:cs="Consolas"/>
+          <w:color w:val="000000"/>
+          <w:sz w:val="19"/>
+          <w:szCs w:val="19"/>
+          <w:highlight w:val="white"/>
+          <w:lang w:val="en-US"/>
+        </w:rPr>
+        <w:t xml:space="preserve"> id;</w:t>
+      </w:r>
+    </w:p>
+    <w:p>
+      <w:pPr>
+        <w:autoSpaceDE w:val="0"/>
+        <w:autoSpaceDN w:val="0"/>
+        <w:adjustRightInd w:val="0"/>
+        <w:spacing w:after="0" w:line="240" w:lineRule="auto"/>
+        <w:rPr>
+          <w:rFonts w:ascii="Consolas" w:hAnsi="Consolas" w:cs="Consolas"/>
+          <w:color w:val="000000"/>
+          <w:sz w:val="19"/>
+          <w:szCs w:val="19"/>
+          <w:highlight w:val="white"/>
+          <w:lang w:val="en-US"/>
+        </w:rPr>
+      </w:pPr>
+      <w:r>
+        <w:rPr>
+          <w:rFonts w:ascii="Consolas" w:hAnsi="Consolas" w:cs="Consolas"/>
+          <w:color w:val="000000"/>
+          <w:sz w:val="19"/>
+          <w:szCs w:val="19"/>
+          <w:highlight w:val="white"/>
+          <w:lang w:val="en-US"/>
+        </w:rPr>
+        <w:t xml:space="preserve">        </w:t>
+      </w:r>
+      <w:proofErr w:type="gramStart"/>
+      <w:r>
+        <w:rPr>
+          <w:rFonts w:ascii="Consolas" w:hAnsi="Consolas" w:cs="Consolas"/>
+          <w:color w:val="0000FF"/>
+          <w:sz w:val="19"/>
+          <w:szCs w:val="19"/>
+          <w:highlight w:val="white"/>
+          <w:lang w:val="en-US"/>
+        </w:rPr>
+        <w:t>public</w:t>
+      </w:r>
+      <w:proofErr w:type="gramEnd"/>
+      <w:r>
+        <w:rPr>
+          <w:rFonts w:ascii="Consolas" w:hAnsi="Consolas" w:cs="Consolas"/>
+          <w:color w:val="000000"/>
+          <w:sz w:val="19"/>
+          <w:szCs w:val="19"/>
+          <w:highlight w:val="white"/>
+          <w:lang w:val="en-US"/>
+        </w:rPr>
+        <w:t xml:space="preserve"> </w:t>
+      </w:r>
+      <w:r>
+        <w:rPr>
+          <w:rFonts w:ascii="Consolas" w:hAnsi="Consolas" w:cs="Consolas"/>
+          <w:color w:val="0000FF"/>
+          <w:sz w:val="19"/>
+          <w:szCs w:val="19"/>
+          <w:highlight w:val="white"/>
+          <w:lang w:val="en-US"/>
+        </w:rPr>
+        <w:t>string</w:t>
+      </w:r>
+      <w:r>
+        <w:rPr>
+          <w:rFonts w:ascii="Consolas" w:hAnsi="Consolas" w:cs="Consolas"/>
+          <w:color w:val="000000"/>
+          <w:sz w:val="19"/>
+          <w:szCs w:val="19"/>
+          <w:highlight w:val="white"/>
+          <w:lang w:val="en-US"/>
+        </w:rPr>
+        <w:t xml:space="preserve"> name;</w:t>
+      </w:r>
+    </w:p>
+    <w:p>
+      <w:pPr>
+        <w:autoSpaceDE w:val="0"/>
+        <w:autoSpaceDN w:val="0"/>
+        <w:adjustRightInd w:val="0"/>
+        <w:spacing w:after="0" w:line="240" w:lineRule="auto"/>
+        <w:rPr>
+          <w:rFonts w:ascii="Consolas" w:hAnsi="Consolas" w:cs="Consolas"/>
+          <w:color w:val="000000"/>
+          <w:sz w:val="19"/>
+          <w:szCs w:val="19"/>
+          <w:highlight w:val="white"/>
+          <w:lang w:val="en-US"/>
+        </w:rPr>
+      </w:pPr>
+      <w:r>
+        <w:rPr>
+          <w:rFonts w:ascii="Consolas" w:hAnsi="Consolas" w:cs="Consolas"/>
+          <w:color w:val="000000"/>
+          <w:sz w:val="19"/>
+          <w:szCs w:val="19"/>
+          <w:highlight w:val="white"/>
+          <w:lang w:val="en-US"/>
+        </w:rPr>
+        <w:t xml:space="preserve">        </w:t>
+      </w:r>
+      <w:proofErr w:type="gramStart"/>
+      <w:r>
+        <w:rPr>
+          <w:rFonts w:ascii="Consolas" w:hAnsi="Consolas" w:cs="Consolas"/>
+          <w:color w:val="0000FF"/>
+          <w:sz w:val="19"/>
+          <w:szCs w:val="19"/>
+          <w:highlight w:val="white"/>
+          <w:lang w:val="en-US"/>
+        </w:rPr>
+        <w:t>public</w:t>
+      </w:r>
+      <w:proofErr w:type="gramEnd"/>
+      <w:r>
+        <w:rPr>
+          <w:rFonts w:ascii="Consolas" w:hAnsi="Consolas" w:cs="Consolas"/>
+          <w:color w:val="000000"/>
+          <w:sz w:val="19"/>
+          <w:szCs w:val="19"/>
+          <w:highlight w:val="white"/>
+          <w:lang w:val="en-US"/>
+        </w:rPr>
+        <w:t xml:space="preserve"> </w:t>
+      </w:r>
+      <w:r>
+        <w:rPr>
+          <w:rFonts w:ascii="Consolas" w:hAnsi="Consolas" w:cs="Consolas"/>
+          <w:color w:val="0000FF"/>
+          <w:sz w:val="19"/>
+          <w:szCs w:val="19"/>
+          <w:highlight w:val="white"/>
+          <w:lang w:val="en-US"/>
+        </w:rPr>
+        <w:t>long</w:t>
+      </w:r>
+      <w:r>
+        <w:rPr>
+          <w:rFonts w:ascii="Consolas" w:hAnsi="Consolas" w:cs="Consolas"/>
+          <w:color w:val="000000"/>
+          <w:sz w:val="19"/>
+          <w:szCs w:val="19"/>
+          <w:highlight w:val="white"/>
+          <w:lang w:val="en-US"/>
+        </w:rPr>
+        <w:t xml:space="preserve"> time;</w:t>
+      </w:r>
+    </w:p>
+    <w:p>
+      <w:pPr>
+        <w:autoSpaceDE w:val="0"/>
+        <w:autoSpaceDN w:val="0"/>
+        <w:adjustRightInd w:val="0"/>
+        <w:spacing w:after="0" w:line="240" w:lineRule="auto"/>
+        <w:rPr>
+          <w:rFonts w:ascii="Consolas" w:hAnsi="Consolas" w:cs="Consolas"/>
+          <w:color w:val="000000"/>
+          <w:sz w:val="19"/>
+          <w:szCs w:val="19"/>
+          <w:highlight w:val="white"/>
+        </w:rPr>
+      </w:pPr>
+      <w:r>
+        <w:rPr>
+          <w:rFonts w:ascii="Consolas" w:hAnsi="Consolas" w:cs="Consolas"/>
+          <w:color w:val="000000"/>
+          <w:sz w:val="19"/>
+          <w:szCs w:val="19"/>
+          <w:highlight w:val="white"/>
+          <w:lang w:val="en-US"/>
+        </w:rPr>
+        <w:t xml:space="preserve">        </w:t>
+      </w:r>
+      <w:proofErr w:type="spellStart"/>
+      <w:r>
+        <w:rPr>
+          <w:rFonts w:ascii="Consolas" w:hAnsi="Consolas" w:cs="Consolas"/>
+          <w:color w:val="0000FF"/>
+          <w:sz w:val="19"/>
+          <w:szCs w:val="19"/>
+          <w:highlight w:val="white"/>
+        </w:rPr>
+        <w:t>public</w:t>
+      </w:r>
+      <w:proofErr w:type="spellEnd"/>
+      <w:r>
+        <w:rPr>
+          <w:rFonts w:ascii="Consolas" w:hAnsi="Consolas" w:cs="Consolas"/>
+          <w:color w:val="000000"/>
+          <w:sz w:val="19"/>
+          <w:szCs w:val="19"/>
+          <w:highlight w:val="white"/>
+        </w:rPr>
+        <w:t xml:space="preserve"> </w:t>
+      </w:r>
+      <w:proofErr w:type="spellStart"/>
+      <w:r>
+        <w:rPr>
+          <w:rFonts w:ascii="Consolas" w:hAnsi="Consolas" w:cs="Consolas"/>
+          <w:color w:val="0000FF"/>
+          <w:sz w:val="19"/>
+          <w:szCs w:val="19"/>
+          <w:highlight w:val="white"/>
+        </w:rPr>
+        <w:t>double</w:t>
+      </w:r>
+      <w:proofErr w:type="spellEnd"/>
+      <w:r>
+        <w:rPr>
+          <w:rFonts w:ascii="Consolas" w:hAnsi="Consolas" w:cs="Consolas"/>
+          <w:color w:val="000000"/>
+          <w:sz w:val="19"/>
+          <w:szCs w:val="19"/>
+          <w:highlight w:val="white"/>
+        </w:rPr>
+        <w:t xml:space="preserve"> </w:t>
+      </w:r>
+      <w:proofErr w:type="spellStart"/>
+      <w:r>
+        <w:rPr>
+          <w:rFonts w:ascii="Consolas" w:hAnsi="Consolas" w:cs="Consolas"/>
+          <w:color w:val="000000"/>
+          <w:sz w:val="19"/>
+          <w:szCs w:val="19"/>
+          <w:highlight w:val="white"/>
+        </w:rPr>
+        <w:t>value</w:t>
+      </w:r>
+      <w:proofErr w:type="spellEnd"/>
+      <w:r>
+        <w:rPr>
+          <w:rFonts w:ascii="Consolas" w:hAnsi="Consolas" w:cs="Consolas"/>
+          <w:color w:val="000000"/>
+          <w:sz w:val="19"/>
+          <w:szCs w:val="19"/>
+          <w:highlight w:val="white"/>
+        </w:rPr>
+        <w:t>;</w:t>
+      </w:r>
+    </w:p>
+    <w:p>
+      <w:pPr>
+        <w:pStyle w:val="Standard"/>
+        <w:spacing w:line="360" w:lineRule="auto"/>
+        <w:rPr>
+          <w:rFonts w:ascii="Times New Roman" w:hAnsi="Times New Roman" w:cs="Times New Roman"/>
+          <w:bCs/>
+          <w:sz w:val="28"/>
+          <w:szCs w:val="28"/>
+        </w:rPr>
+      </w:pPr>
+      <w:r>
+        <w:rPr>
+          <w:rFonts w:ascii="Consolas" w:hAnsi="Consolas" w:cs="Consolas"/>
+          <w:color w:val="000000"/>
+          <w:sz w:val="19"/>
+          <w:szCs w:val="19"/>
+          <w:highlight w:val="white"/>
+        </w:rPr>
+        <w:t xml:space="preserve">    }</w:t>
+      </w:r>
+    </w:p>
+    <w:p>
+      <w:pPr>
+        <w:pStyle w:val="Standard"/>
+        <w:numPr>
+          <w:ilvl w:val="0"/>
+          <w:numId w:val="9"/>
+        </w:numPr>
+        <w:spacing w:line="360" w:lineRule="auto"/>
+        <w:rPr>
+          <w:rFonts w:ascii="Times New Roman" w:hAnsi="Times New Roman" w:cs="Times New Roman"/>
+          <w:bCs/>
+          <w:sz w:val="28"/>
+          <w:szCs w:val="28"/>
+        </w:rPr>
+      </w:pPr>
+      <w:r>
+        <w:rPr>
+          <w:rFonts w:ascii="Times New Roman" w:hAnsi="Times New Roman" w:cs="Times New Roman"/>
+          <w:bCs/>
+          <w:sz w:val="28"/>
+          <w:szCs w:val="28"/>
+        </w:rPr>
+        <w:t>Класс Исполнительное устройство.</w:t>
+      </w:r>
+    </w:p>
+    <w:p>
+      <w:pPr>
+        <w:autoSpaceDE w:val="0"/>
+        <w:autoSpaceDN w:val="0"/>
+        <w:adjustRightInd w:val="0"/>
+        <w:spacing w:after="0" w:line="240" w:lineRule="auto"/>
+        <w:rPr>
+          <w:rFonts w:ascii="Consolas" w:hAnsi="Consolas" w:cs="Consolas"/>
+          <w:color w:val="000000"/>
+          <w:sz w:val="19"/>
+          <w:szCs w:val="19"/>
+          <w:highlight w:val="white"/>
+          <w:lang w:val="en-US"/>
+        </w:rPr>
+      </w:pPr>
+      <w:proofErr w:type="gramStart"/>
+      <w:r>
+        <w:rPr>
+          <w:rFonts w:ascii="Consolas" w:hAnsi="Consolas" w:cs="Consolas"/>
+          <w:color w:val="0000FF"/>
+          <w:sz w:val="19"/>
+          <w:szCs w:val="19"/>
+          <w:highlight w:val="white"/>
+          <w:lang w:val="en-US"/>
+        </w:rPr>
+        <w:lastRenderedPageBreak/>
+        <w:t>class</w:t>
+      </w:r>
+      <w:proofErr w:type="gramEnd"/>
+      <w:r>
+        <w:rPr>
+          <w:rFonts w:ascii="Consolas" w:hAnsi="Consolas" w:cs="Consolas"/>
+          <w:color w:val="000000"/>
+          <w:sz w:val="19"/>
+          <w:szCs w:val="19"/>
+          <w:highlight w:val="white"/>
+          <w:lang w:val="en-US"/>
+        </w:rPr>
+        <w:t xml:space="preserve"> </w:t>
+      </w:r>
+      <w:proofErr w:type="spellStart"/>
+      <w:r>
+        <w:rPr>
+          <w:rFonts w:ascii="Consolas" w:hAnsi="Consolas" w:cs="Consolas"/>
+          <w:color w:val="2B91AF"/>
+          <w:sz w:val="19"/>
+          <w:szCs w:val="19"/>
+          <w:highlight w:val="white"/>
+          <w:lang w:val="en-US"/>
+        </w:rPr>
+        <w:t>ImplDevice</w:t>
+      </w:r>
+      <w:proofErr w:type="spellEnd"/>
+    </w:p>
+    <w:p>
+      <w:pPr>
+        <w:autoSpaceDE w:val="0"/>
+        <w:autoSpaceDN w:val="0"/>
+        <w:adjustRightInd w:val="0"/>
+        <w:spacing w:after="0" w:line="240" w:lineRule="auto"/>
+        <w:rPr>
+          <w:rFonts w:ascii="Consolas" w:hAnsi="Consolas" w:cs="Consolas"/>
+          <w:color w:val="000000"/>
+          <w:sz w:val="19"/>
+          <w:szCs w:val="19"/>
+          <w:highlight w:val="white"/>
+          <w:lang w:val="en-US"/>
+        </w:rPr>
+      </w:pPr>
+      <w:r>
+        <w:rPr>
+          <w:rFonts w:ascii="Consolas" w:hAnsi="Consolas" w:cs="Consolas"/>
+          <w:color w:val="000000"/>
+          <w:sz w:val="19"/>
+          <w:szCs w:val="19"/>
+          <w:highlight w:val="white"/>
+          <w:lang w:val="en-US"/>
+        </w:rPr>
+        <w:t xml:space="preserve">    {</w:t>
+      </w:r>
+    </w:p>
+    <w:p>
+      <w:pPr>
+        <w:autoSpaceDE w:val="0"/>
+        <w:autoSpaceDN w:val="0"/>
+        <w:adjustRightInd w:val="0"/>
+        <w:spacing w:after="0" w:line="240" w:lineRule="auto"/>
+        <w:rPr>
+          <w:rFonts w:ascii="Consolas" w:hAnsi="Consolas" w:cs="Consolas"/>
+          <w:color w:val="000000"/>
+          <w:sz w:val="19"/>
+          <w:szCs w:val="19"/>
+          <w:highlight w:val="white"/>
+          <w:lang w:val="en-US"/>
+        </w:rPr>
+      </w:pPr>
+      <w:r>
+        <w:rPr>
+          <w:rFonts w:ascii="Consolas" w:hAnsi="Consolas" w:cs="Consolas"/>
+          <w:color w:val="000000"/>
+          <w:sz w:val="19"/>
+          <w:szCs w:val="19"/>
+          <w:highlight w:val="white"/>
+          <w:lang w:val="en-US"/>
+        </w:rPr>
+        <w:t xml:space="preserve">        </w:t>
+      </w:r>
+      <w:proofErr w:type="gramStart"/>
+      <w:r>
+        <w:rPr>
+          <w:rFonts w:ascii="Consolas" w:hAnsi="Consolas" w:cs="Consolas"/>
+          <w:color w:val="0000FF"/>
+          <w:sz w:val="19"/>
+          <w:szCs w:val="19"/>
+          <w:highlight w:val="white"/>
+          <w:lang w:val="en-US"/>
+        </w:rPr>
+        <w:t>public</w:t>
+      </w:r>
+      <w:proofErr w:type="gramEnd"/>
+      <w:r>
+        <w:rPr>
+          <w:rFonts w:ascii="Consolas" w:hAnsi="Consolas" w:cs="Consolas"/>
+          <w:color w:val="000000"/>
+          <w:sz w:val="19"/>
+          <w:szCs w:val="19"/>
+          <w:highlight w:val="white"/>
+          <w:lang w:val="en-US"/>
+        </w:rPr>
+        <w:t xml:space="preserve"> </w:t>
+      </w:r>
+      <w:proofErr w:type="spellStart"/>
+      <w:r>
+        <w:rPr>
+          <w:rFonts w:ascii="Consolas" w:hAnsi="Consolas" w:cs="Consolas"/>
+          <w:color w:val="0000FF"/>
+          <w:sz w:val="19"/>
+          <w:szCs w:val="19"/>
+          <w:highlight w:val="white"/>
+          <w:lang w:val="en-US"/>
+        </w:rPr>
+        <w:t>int</w:t>
+      </w:r>
+      <w:proofErr w:type="spellEnd"/>
+      <w:r>
+        <w:rPr>
+          <w:rFonts w:ascii="Consolas" w:hAnsi="Consolas" w:cs="Consolas"/>
+          <w:color w:val="000000"/>
+          <w:sz w:val="19"/>
+          <w:szCs w:val="19"/>
+          <w:highlight w:val="white"/>
+          <w:lang w:val="en-US"/>
+        </w:rPr>
+        <w:t xml:space="preserve"> id;</w:t>
+      </w:r>
+    </w:p>
+    <w:p>
+      <w:pPr>
+        <w:autoSpaceDE w:val="0"/>
+        <w:autoSpaceDN w:val="0"/>
+        <w:adjustRightInd w:val="0"/>
+        <w:spacing w:after="0" w:line="240" w:lineRule="auto"/>
+        <w:rPr>
+          <w:rFonts w:ascii="Consolas" w:hAnsi="Consolas" w:cs="Consolas"/>
+          <w:color w:val="000000"/>
+          <w:sz w:val="19"/>
+          <w:szCs w:val="19"/>
+          <w:highlight w:val="white"/>
+          <w:lang w:val="en-US"/>
+        </w:rPr>
+      </w:pPr>
+      <w:r>
+        <w:rPr>
+          <w:rFonts w:ascii="Consolas" w:hAnsi="Consolas" w:cs="Consolas"/>
+          <w:color w:val="000000"/>
+          <w:sz w:val="19"/>
+          <w:szCs w:val="19"/>
+          <w:highlight w:val="white"/>
+          <w:lang w:val="en-US"/>
+        </w:rPr>
+        <w:t xml:space="preserve">        </w:t>
+      </w:r>
+      <w:proofErr w:type="gramStart"/>
+      <w:r>
+        <w:rPr>
+          <w:rFonts w:ascii="Consolas" w:hAnsi="Consolas" w:cs="Consolas"/>
+          <w:color w:val="0000FF"/>
+          <w:sz w:val="19"/>
+          <w:szCs w:val="19"/>
+          <w:highlight w:val="white"/>
+          <w:lang w:val="en-US"/>
+        </w:rPr>
+        <w:t>public</w:t>
+      </w:r>
+      <w:proofErr w:type="gramEnd"/>
+      <w:r>
+        <w:rPr>
+          <w:rFonts w:ascii="Consolas" w:hAnsi="Consolas" w:cs="Consolas"/>
+          <w:color w:val="000000"/>
+          <w:sz w:val="19"/>
+          <w:szCs w:val="19"/>
+          <w:highlight w:val="white"/>
+          <w:lang w:val="en-US"/>
+        </w:rPr>
+        <w:t xml:space="preserve"> </w:t>
+      </w:r>
+      <w:r>
+        <w:rPr>
+          <w:rFonts w:ascii="Consolas" w:hAnsi="Consolas" w:cs="Consolas"/>
+          <w:color w:val="0000FF"/>
+          <w:sz w:val="19"/>
+          <w:szCs w:val="19"/>
+          <w:highlight w:val="white"/>
+          <w:lang w:val="en-US"/>
+        </w:rPr>
+        <w:t>string</w:t>
+      </w:r>
+      <w:r>
+        <w:rPr>
+          <w:rFonts w:ascii="Consolas" w:hAnsi="Consolas" w:cs="Consolas"/>
+          <w:color w:val="000000"/>
+          <w:sz w:val="19"/>
+          <w:szCs w:val="19"/>
+          <w:highlight w:val="white"/>
+          <w:lang w:val="en-US"/>
+        </w:rPr>
+        <w:t xml:space="preserve"> name;</w:t>
+      </w:r>
+    </w:p>
+    <w:p>
+      <w:pPr>
+        <w:autoSpaceDE w:val="0"/>
+        <w:autoSpaceDN w:val="0"/>
+        <w:adjustRightInd w:val="0"/>
+        <w:spacing w:after="0" w:line="240" w:lineRule="auto"/>
+        <w:rPr>
+          <w:rFonts w:ascii="Consolas" w:hAnsi="Consolas" w:cs="Consolas"/>
+          <w:color w:val="000000"/>
+          <w:sz w:val="19"/>
+          <w:szCs w:val="19"/>
+          <w:highlight w:val="white"/>
+          <w:lang w:val="en-US"/>
+        </w:rPr>
+      </w:pPr>
+      <w:r>
+        <w:rPr>
+          <w:rFonts w:ascii="Consolas" w:hAnsi="Consolas" w:cs="Consolas"/>
+          <w:color w:val="000000"/>
+          <w:sz w:val="19"/>
+          <w:szCs w:val="19"/>
+          <w:highlight w:val="white"/>
+          <w:lang w:val="en-US"/>
+        </w:rPr>
+        <w:t xml:space="preserve">        </w:t>
+      </w:r>
+      <w:proofErr w:type="gramStart"/>
+      <w:r>
+        <w:rPr>
+          <w:rFonts w:ascii="Consolas" w:hAnsi="Consolas" w:cs="Consolas"/>
+          <w:color w:val="0000FF"/>
+          <w:sz w:val="19"/>
+          <w:szCs w:val="19"/>
+          <w:highlight w:val="white"/>
+          <w:lang w:val="en-US"/>
+        </w:rPr>
+        <w:t>public</w:t>
+      </w:r>
+      <w:proofErr w:type="gramEnd"/>
+      <w:r>
+        <w:rPr>
+          <w:rFonts w:ascii="Consolas" w:hAnsi="Consolas" w:cs="Consolas"/>
+          <w:color w:val="000000"/>
+          <w:sz w:val="19"/>
+          <w:szCs w:val="19"/>
+          <w:highlight w:val="white"/>
+          <w:lang w:val="en-US"/>
+        </w:rPr>
+        <w:t xml:space="preserve"> </w:t>
+      </w:r>
+      <w:r>
+        <w:rPr>
+          <w:rFonts w:ascii="Consolas" w:hAnsi="Consolas" w:cs="Consolas"/>
+          <w:color w:val="0000FF"/>
+          <w:sz w:val="19"/>
+          <w:szCs w:val="19"/>
+          <w:highlight w:val="white"/>
+          <w:lang w:val="en-US"/>
+        </w:rPr>
+        <w:t>long</w:t>
+      </w:r>
+      <w:r>
+        <w:rPr>
+          <w:rFonts w:ascii="Consolas" w:hAnsi="Consolas" w:cs="Consolas"/>
+          <w:color w:val="000000"/>
+          <w:sz w:val="19"/>
+          <w:szCs w:val="19"/>
+          <w:highlight w:val="white"/>
+          <w:lang w:val="en-US"/>
+        </w:rPr>
+        <w:t xml:space="preserve"> time;</w:t>
+      </w:r>
+    </w:p>
+    <w:p>
+      <w:pPr>
+        <w:autoSpaceDE w:val="0"/>
+        <w:autoSpaceDN w:val="0"/>
+        <w:adjustRightInd w:val="0"/>
+        <w:spacing w:after="0" w:line="240" w:lineRule="auto"/>
+        <w:rPr>
+          <w:rFonts w:ascii="Consolas" w:hAnsi="Consolas" w:cs="Consolas"/>
+          <w:color w:val="000000"/>
+          <w:sz w:val="19"/>
+          <w:szCs w:val="19"/>
+          <w:highlight w:val="white"/>
+        </w:rPr>
+      </w:pPr>
+      <w:r>
+        <w:rPr>
+          <w:rFonts w:ascii="Consolas" w:hAnsi="Consolas" w:cs="Consolas"/>
+          <w:color w:val="000000"/>
+          <w:sz w:val="19"/>
+          <w:szCs w:val="19"/>
+          <w:highlight w:val="white"/>
+          <w:lang w:val="en-US"/>
+        </w:rPr>
+        <w:t xml:space="preserve">        </w:t>
+      </w:r>
+      <w:proofErr w:type="spellStart"/>
+      <w:r>
+        <w:rPr>
+          <w:rFonts w:ascii="Consolas" w:hAnsi="Consolas" w:cs="Consolas"/>
+          <w:color w:val="0000FF"/>
+          <w:sz w:val="19"/>
+          <w:szCs w:val="19"/>
+          <w:highlight w:val="white"/>
+        </w:rPr>
+        <w:t>public</w:t>
+      </w:r>
+      <w:proofErr w:type="spellEnd"/>
+      <w:r>
+        <w:rPr>
+          <w:rFonts w:ascii="Consolas" w:hAnsi="Consolas" w:cs="Consolas"/>
+          <w:color w:val="000000"/>
+          <w:sz w:val="19"/>
+          <w:szCs w:val="19"/>
+          <w:highlight w:val="white"/>
+        </w:rPr>
+        <w:t xml:space="preserve"> </w:t>
+      </w:r>
+      <w:proofErr w:type="spellStart"/>
+      <w:r>
+        <w:rPr>
+          <w:rFonts w:ascii="Consolas" w:hAnsi="Consolas" w:cs="Consolas"/>
+          <w:color w:val="0000FF"/>
+          <w:sz w:val="19"/>
+          <w:szCs w:val="19"/>
+          <w:highlight w:val="white"/>
+        </w:rPr>
+        <w:t>bool</w:t>
+      </w:r>
+      <w:proofErr w:type="spellEnd"/>
+      <w:r>
+        <w:rPr>
+          <w:rFonts w:ascii="Consolas" w:hAnsi="Consolas" w:cs="Consolas"/>
+          <w:color w:val="000000"/>
+          <w:sz w:val="19"/>
+          <w:szCs w:val="19"/>
+          <w:highlight w:val="white"/>
+        </w:rPr>
+        <w:t xml:space="preserve"> </w:t>
+      </w:r>
+      <w:proofErr w:type="spellStart"/>
+      <w:r>
+        <w:rPr>
+          <w:rFonts w:ascii="Consolas" w:hAnsi="Consolas" w:cs="Consolas"/>
+          <w:color w:val="000000"/>
+          <w:sz w:val="19"/>
+          <w:szCs w:val="19"/>
+          <w:highlight w:val="white"/>
+        </w:rPr>
+        <w:t>state</w:t>
+      </w:r>
+      <w:proofErr w:type="spellEnd"/>
+      <w:r>
+        <w:rPr>
+          <w:rFonts w:ascii="Consolas" w:hAnsi="Consolas" w:cs="Consolas"/>
+          <w:color w:val="000000"/>
+          <w:sz w:val="19"/>
+          <w:szCs w:val="19"/>
+          <w:highlight w:val="white"/>
+        </w:rPr>
+        <w:t>;</w:t>
+      </w:r>
+    </w:p>
+    <w:p>
+      <w:pPr>
+        <w:pStyle w:val="Standard"/>
+        <w:spacing w:line="360" w:lineRule="auto"/>
+        <w:rPr>
+          <w:rFonts w:ascii="Times New Roman" w:hAnsi="Times New Roman" w:cs="Times New Roman"/>
+          <w:bCs/>
+          <w:sz w:val="28"/>
+          <w:szCs w:val="28"/>
+        </w:rPr>
+      </w:pPr>
+      <w:r>
+        <w:rPr>
+          <w:rFonts w:ascii="Consolas" w:hAnsi="Consolas" w:cs="Consolas"/>
+          <w:color w:val="000000"/>
+          <w:sz w:val="19"/>
+          <w:szCs w:val="19"/>
+          <w:highlight w:val="white"/>
+        </w:rPr>
+        <w:t xml:space="preserve">    }</w:t>
+      </w:r>
+    </w:p>
+    <w:p>
+      <w:pPr>
+        <w:pStyle w:val="Standard"/>
+        <w:numPr>
+          <w:ilvl w:val="0"/>
+          <w:numId w:val="9"/>
+        </w:numPr>
+        <w:spacing w:line="360" w:lineRule="auto"/>
+        <w:rPr>
+          <w:rFonts w:ascii="Times New Roman" w:hAnsi="Times New Roman" w:cs="Times New Roman"/>
+          <w:bCs/>
+          <w:sz w:val="28"/>
+          <w:szCs w:val="28"/>
+        </w:rPr>
+      </w:pPr>
+      <w:r>
+        <w:rPr>
+          <w:rFonts w:ascii="Times New Roman" w:hAnsi="Times New Roman" w:cs="Times New Roman"/>
+          <w:bCs/>
+          <w:sz w:val="28"/>
+          <w:szCs w:val="28"/>
+        </w:rPr>
+        <w:t>Класс Настройка.</w:t>
+      </w:r>
       <w:bookmarkStart w:id="0" w:name="_GoBack"/>
       <w:bookmarkEnd w:id="0"/>
+    </w:p>
+    <w:p>
+      <w:pPr>
+        <w:autoSpaceDE w:val="0"/>
+        <w:autoSpaceDN w:val="0"/>
+        <w:adjustRightInd w:val="0"/>
+        <w:spacing w:after="0" w:line="240" w:lineRule="auto"/>
+        <w:rPr>
+          <w:rFonts w:ascii="Consolas" w:hAnsi="Consolas" w:cs="Consolas"/>
+          <w:color w:val="000000"/>
+          <w:sz w:val="19"/>
+          <w:szCs w:val="19"/>
+          <w:highlight w:val="white"/>
+          <w:lang w:val="en-US"/>
+        </w:rPr>
+      </w:pPr>
+      <w:r>
+        <w:rPr>
+          <w:rFonts w:ascii="Consolas" w:hAnsi="Consolas" w:cs="Consolas"/>
+          <w:color w:val="0000FF"/>
+          <w:sz w:val="19"/>
+          <w:szCs w:val="19"/>
+          <w:highlight w:val="white"/>
+          <w:lang w:val="en-US"/>
+        </w:rPr>
+        <w:t>class</w:t>
+      </w:r>
+      <w:r>
+        <w:rPr>
+          <w:rFonts w:ascii="Consolas" w:hAnsi="Consolas" w:cs="Consolas"/>
+          <w:color w:val="000000"/>
+          <w:sz w:val="19"/>
+          <w:szCs w:val="19"/>
+          <w:highlight w:val="white"/>
+          <w:lang w:val="en-US"/>
+        </w:rPr>
+        <w:t xml:space="preserve"> </w:t>
+      </w:r>
+      <w:r>
+        <w:rPr>
+          <w:rFonts w:ascii="Consolas" w:hAnsi="Consolas" w:cs="Consolas"/>
+          <w:color w:val="2B91AF"/>
+          <w:sz w:val="19"/>
+          <w:szCs w:val="19"/>
+          <w:highlight w:val="white"/>
+          <w:lang w:val="en-US"/>
+        </w:rPr>
+        <w:t>Setting</w:t>
+      </w:r>
+    </w:p>
+    <w:p>
+      <w:pPr>
+        <w:autoSpaceDE w:val="0"/>
+        <w:autoSpaceDN w:val="0"/>
+        <w:adjustRightInd w:val="0"/>
+        <w:spacing w:after="0" w:line="240" w:lineRule="auto"/>
+        <w:rPr>
+          <w:rFonts w:ascii="Consolas" w:hAnsi="Consolas" w:cs="Consolas"/>
+          <w:color w:val="000000"/>
+          <w:sz w:val="19"/>
+          <w:szCs w:val="19"/>
+          <w:highlight w:val="white"/>
+          <w:lang w:val="en-US"/>
+        </w:rPr>
+      </w:pPr>
+      <w:r>
+        <w:rPr>
+          <w:rFonts w:ascii="Consolas" w:hAnsi="Consolas" w:cs="Consolas"/>
+          <w:color w:val="000000"/>
+          <w:sz w:val="19"/>
+          <w:szCs w:val="19"/>
+          <w:highlight w:val="white"/>
+          <w:lang w:val="en-US"/>
+        </w:rPr>
+        <w:t xml:space="preserve">    {</w:t>
+      </w:r>
+    </w:p>
+    <w:p>
+      <w:pPr>
+        <w:autoSpaceDE w:val="0"/>
+        <w:autoSpaceDN w:val="0"/>
+        <w:adjustRightInd w:val="0"/>
+        <w:spacing w:after="0" w:line="240" w:lineRule="auto"/>
+        <w:rPr>
+          <w:rFonts w:ascii="Consolas" w:hAnsi="Consolas" w:cs="Consolas"/>
+          <w:color w:val="000000"/>
+          <w:sz w:val="19"/>
+          <w:szCs w:val="19"/>
+          <w:highlight w:val="white"/>
+          <w:lang w:val="en-US"/>
+        </w:rPr>
+      </w:pPr>
+      <w:r>
+        <w:rPr>
+          <w:rFonts w:ascii="Consolas" w:hAnsi="Consolas" w:cs="Consolas"/>
+          <w:color w:val="000000"/>
+          <w:sz w:val="19"/>
+          <w:szCs w:val="19"/>
+          <w:highlight w:val="white"/>
+          <w:lang w:val="en-US"/>
+        </w:rPr>
+        <w:t xml:space="preserve">        </w:t>
+      </w:r>
+      <w:r>
+        <w:rPr>
+          <w:rFonts w:ascii="Consolas" w:hAnsi="Consolas" w:cs="Consolas"/>
+          <w:color w:val="0000FF"/>
+          <w:sz w:val="19"/>
+          <w:szCs w:val="19"/>
+          <w:highlight w:val="white"/>
+          <w:lang w:val="en-US"/>
+        </w:rPr>
+        <w:t>public</w:t>
+      </w:r>
+      <w:r>
+        <w:rPr>
+          <w:rFonts w:ascii="Consolas" w:hAnsi="Consolas" w:cs="Consolas"/>
+          <w:color w:val="000000"/>
+          <w:sz w:val="19"/>
+          <w:szCs w:val="19"/>
+          <w:highlight w:val="white"/>
+          <w:lang w:val="en-US"/>
+        </w:rPr>
+        <w:t xml:space="preserve"> </w:t>
+      </w:r>
+      <w:r>
+        <w:rPr>
+          <w:rFonts w:ascii="Consolas" w:hAnsi="Consolas" w:cs="Consolas"/>
+          <w:color w:val="0000FF"/>
+          <w:sz w:val="19"/>
+          <w:szCs w:val="19"/>
+          <w:highlight w:val="white"/>
+          <w:lang w:val="en-US"/>
+        </w:rPr>
+        <w:t>int</w:t>
+      </w:r>
+      <w:r>
+        <w:rPr>
+          <w:rFonts w:ascii="Consolas" w:hAnsi="Consolas" w:cs="Consolas"/>
+          <w:color w:val="000000"/>
+          <w:sz w:val="19"/>
+          <w:szCs w:val="19"/>
+          <w:highlight w:val="white"/>
+          <w:lang w:val="en-US"/>
+        </w:rPr>
+        <w:t xml:space="preserve"> id;</w:t>
+      </w:r>
+    </w:p>
+    <w:p>
+      <w:pPr>
+        <w:autoSpaceDE w:val="0"/>
+        <w:autoSpaceDN w:val="0"/>
+        <w:adjustRightInd w:val="0"/>
+        <w:spacing w:after="0" w:line="240" w:lineRule="auto"/>
+        <w:rPr>
+          <w:rFonts w:ascii="Consolas" w:hAnsi="Consolas" w:cs="Consolas"/>
+          <w:color w:val="000000"/>
+          <w:sz w:val="19"/>
+          <w:szCs w:val="19"/>
+          <w:highlight w:val="white"/>
+          <w:lang w:val="en-US"/>
+        </w:rPr>
+      </w:pPr>
+      <w:r>
+        <w:rPr>
+          <w:rFonts w:ascii="Consolas" w:hAnsi="Consolas" w:cs="Consolas"/>
+          <w:color w:val="000000"/>
+          <w:sz w:val="19"/>
+          <w:szCs w:val="19"/>
+          <w:highlight w:val="white"/>
+          <w:lang w:val="en-US"/>
+        </w:rPr>
+        <w:t xml:space="preserve">        </w:t>
+      </w:r>
+      <w:r>
+        <w:rPr>
+          <w:rFonts w:ascii="Consolas" w:hAnsi="Consolas" w:cs="Consolas"/>
+          <w:color w:val="0000FF"/>
+          <w:sz w:val="19"/>
+          <w:szCs w:val="19"/>
+          <w:highlight w:val="white"/>
+          <w:lang w:val="en-US"/>
+        </w:rPr>
+        <w:t>public</w:t>
+      </w:r>
+      <w:r>
+        <w:rPr>
+          <w:rFonts w:ascii="Consolas" w:hAnsi="Consolas" w:cs="Consolas"/>
+          <w:color w:val="000000"/>
+          <w:sz w:val="19"/>
+          <w:szCs w:val="19"/>
+          <w:highlight w:val="white"/>
+          <w:lang w:val="en-US"/>
+        </w:rPr>
+        <w:t xml:space="preserve"> </w:t>
+      </w:r>
+      <w:r>
+        <w:rPr>
+          <w:rFonts w:ascii="Consolas" w:hAnsi="Consolas" w:cs="Consolas"/>
+          <w:color w:val="0000FF"/>
+          <w:sz w:val="19"/>
+          <w:szCs w:val="19"/>
+          <w:highlight w:val="white"/>
+          <w:lang w:val="en-US"/>
+        </w:rPr>
+        <w:t>string</w:t>
+      </w:r>
+      <w:r>
+        <w:rPr>
+          <w:rFonts w:ascii="Consolas" w:hAnsi="Consolas" w:cs="Consolas"/>
+          <w:color w:val="000000"/>
+          <w:sz w:val="19"/>
+          <w:szCs w:val="19"/>
+          <w:highlight w:val="white"/>
+          <w:lang w:val="en-US"/>
+        </w:rPr>
+        <w:t xml:space="preserve"> name;</w:t>
+      </w:r>
+    </w:p>
+    <w:p>
+      <w:pPr>
+        <w:autoSpaceDE w:val="0"/>
+        <w:autoSpaceDN w:val="0"/>
+        <w:adjustRightInd w:val="0"/>
+        <w:spacing w:after="0" w:line="240" w:lineRule="auto"/>
+        <w:rPr>
+          <w:rFonts w:ascii="Consolas" w:hAnsi="Consolas" w:cs="Consolas"/>
+          <w:color w:val="000000"/>
+          <w:sz w:val="19"/>
+          <w:szCs w:val="19"/>
+          <w:highlight w:val="white"/>
+          <w:lang w:val="en-US"/>
+        </w:rPr>
+      </w:pPr>
+      <w:r>
+        <w:rPr>
+          <w:rFonts w:ascii="Consolas" w:hAnsi="Consolas" w:cs="Consolas"/>
+          <w:color w:val="000000"/>
+          <w:sz w:val="19"/>
+          <w:szCs w:val="19"/>
+          <w:highlight w:val="white"/>
+          <w:lang w:val="en-US"/>
+        </w:rPr>
+        <w:t xml:space="preserve">        </w:t>
+      </w:r>
+      <w:r>
+        <w:rPr>
+          <w:rFonts w:ascii="Consolas" w:hAnsi="Consolas" w:cs="Consolas"/>
+          <w:color w:val="0000FF"/>
+          <w:sz w:val="19"/>
+          <w:szCs w:val="19"/>
+          <w:highlight w:val="white"/>
+          <w:lang w:val="en-US"/>
+        </w:rPr>
+        <w:t>public</w:t>
+      </w:r>
+      <w:r>
+        <w:rPr>
+          <w:rFonts w:ascii="Consolas" w:hAnsi="Consolas" w:cs="Consolas"/>
+          <w:color w:val="000000"/>
+          <w:sz w:val="19"/>
+          <w:szCs w:val="19"/>
+          <w:highlight w:val="white"/>
+          <w:lang w:val="en-US"/>
+        </w:rPr>
+        <w:t xml:space="preserve"> </w:t>
+      </w:r>
+      <w:r>
+        <w:rPr>
+          <w:rFonts w:ascii="Consolas" w:hAnsi="Consolas" w:cs="Consolas"/>
+          <w:color w:val="0000FF"/>
+          <w:sz w:val="19"/>
+          <w:szCs w:val="19"/>
+          <w:highlight w:val="white"/>
+          <w:lang w:val="en-US"/>
+        </w:rPr>
+        <w:t>double</w:t>
+      </w:r>
+      <w:r>
+        <w:rPr>
+          <w:rFonts w:ascii="Consolas" w:hAnsi="Consolas" w:cs="Consolas"/>
+          <w:color w:val="000000"/>
+          <w:sz w:val="19"/>
+          <w:szCs w:val="19"/>
+          <w:highlight w:val="white"/>
+          <w:lang w:val="en-US"/>
+        </w:rPr>
+        <w:t xml:space="preserve"> minValue;</w:t>
+      </w:r>
+    </w:p>
+    <w:p>
+      <w:pPr>
+        <w:autoSpaceDE w:val="0"/>
+        <w:autoSpaceDN w:val="0"/>
+        <w:adjustRightInd w:val="0"/>
+        <w:spacing w:after="0" w:line="240" w:lineRule="auto"/>
+        <w:rPr>
+          <w:rFonts w:ascii="Consolas" w:hAnsi="Consolas" w:cs="Consolas"/>
+          <w:color w:val="000000"/>
+          <w:sz w:val="19"/>
+          <w:szCs w:val="19"/>
+          <w:highlight w:val="white"/>
+        </w:rPr>
+      </w:pPr>
+      <w:r>
+        <w:rPr>
+          <w:rFonts w:ascii="Consolas" w:hAnsi="Consolas" w:cs="Consolas"/>
+          <w:color w:val="000000"/>
+          <w:sz w:val="19"/>
+          <w:szCs w:val="19"/>
+          <w:highlight w:val="white"/>
+          <w:lang w:val="en-US"/>
+        </w:rPr>
+        <w:t xml:space="preserve">        </w:t>
+      </w:r>
+      <w:proofErr w:type="spellStart"/>
+      <w:r>
+        <w:rPr>
+          <w:rFonts w:ascii="Consolas" w:hAnsi="Consolas" w:cs="Consolas"/>
+          <w:color w:val="0000FF"/>
+          <w:sz w:val="19"/>
+          <w:szCs w:val="19"/>
+          <w:highlight w:val="white"/>
+        </w:rPr>
+        <w:t>public</w:t>
+      </w:r>
+      <w:proofErr w:type="spellEnd"/>
+      <w:r>
+        <w:rPr>
+          <w:rFonts w:ascii="Consolas" w:hAnsi="Consolas" w:cs="Consolas"/>
+          <w:color w:val="000000"/>
+          <w:sz w:val="19"/>
+          <w:szCs w:val="19"/>
+          <w:highlight w:val="white"/>
+        </w:rPr>
+        <w:t xml:space="preserve"> </w:t>
+      </w:r>
+      <w:proofErr w:type="spellStart"/>
+      <w:r>
+        <w:rPr>
+          <w:rFonts w:ascii="Consolas" w:hAnsi="Consolas" w:cs="Consolas"/>
+          <w:color w:val="0000FF"/>
+          <w:sz w:val="19"/>
+          <w:szCs w:val="19"/>
+          <w:highlight w:val="white"/>
+        </w:rPr>
+        <w:t>double</w:t>
+      </w:r>
+      <w:proofErr w:type="spellEnd"/>
+      <w:r>
+        <w:rPr>
+          <w:rFonts w:ascii="Consolas" w:hAnsi="Consolas" w:cs="Consolas"/>
+          <w:color w:val="000000"/>
+          <w:sz w:val="19"/>
+          <w:szCs w:val="19"/>
+          <w:highlight w:val="white"/>
+        </w:rPr>
+        <w:t xml:space="preserve"> </w:t>
+      </w:r>
+      <w:proofErr w:type="spellStart"/>
+      <w:r>
+        <w:rPr>
+          <w:rFonts w:ascii="Consolas" w:hAnsi="Consolas" w:cs="Consolas"/>
+          <w:color w:val="000000"/>
+          <w:sz w:val="19"/>
+          <w:szCs w:val="19"/>
+          <w:highlight w:val="white"/>
+        </w:rPr>
+        <w:t>maxValue</w:t>
+      </w:r>
+      <w:proofErr w:type="spellEnd"/>
+      <w:r>
+        <w:rPr>
+          <w:rFonts w:ascii="Consolas" w:hAnsi="Consolas" w:cs="Consolas"/>
+          <w:color w:val="000000"/>
+          <w:sz w:val="19"/>
+          <w:szCs w:val="19"/>
+          <w:highlight w:val="white"/>
+        </w:rPr>
+        <w:t>;</w:t>
+      </w:r>
+    </w:p>
+    <w:p>
+      <w:pPr>
+        <w:pStyle w:val="Standard"/>
+        <w:spacing w:line="360" w:lineRule="auto"/>
+        <w:rPr>
+          <w:rFonts w:ascii="Times New Roman" w:hAnsi="Times New Roman" w:cs="Times New Roman"/>
+          <w:bCs/>
+          <w:sz w:val="28"/>
+          <w:szCs w:val="28"/>
+        </w:rPr>
+      </w:pPr>
+      <w:r>
+        <w:rPr>
+          <w:rFonts w:ascii="Consolas" w:hAnsi="Consolas" w:cs="Consolas"/>
+          <w:color w:val="000000"/>
+          <w:sz w:val="19"/>
+          <w:szCs w:val="19"/>
+          <w:highlight w:val="white"/>
+        </w:rPr>
+        <w:t xml:space="preserve">    }</w:t>
+      </w:r>
+    </w:p>
+    <w:p>
+      <w:pPr>
+        <w:pStyle w:val="Standard"/>
+        <w:spacing w:line="360" w:lineRule="auto"/>
+        <w:rPr>
+          <w:rFonts w:ascii="Times New Roman" w:hAnsi="Times New Roman" w:cs="Times New Roman"/>
+          <w:bCs/>
+          <w:sz w:val="28"/>
+          <w:szCs w:val="28"/>
+        </w:rPr>
+      </w:pPr>
+    </w:p>
+    <w:p>
+      <w:pPr>
+        <w:pStyle w:val="Standard"/>
+        <w:spacing w:line="360" w:lineRule="auto"/>
+        <w:rPr>
+          <w:rFonts w:ascii="Times New Roman" w:hAnsi="Times New Roman" w:cs="Times New Roman"/>
+          <w:bCs/>
+          <w:sz w:val="28"/>
+          <w:szCs w:val="28"/>
+        </w:rPr>
+      </w:pPr>
     </w:p>
     <w:p>
       <w:pPr>
@@ -6316,16 +7767,16 @@
 <file path=word/numbering.xml><?xml version="1.0" encoding="utf-8"?>
 <w:numbering xmlns:wpc="http://schemas.microsoft.com/office/word/2010/wordprocessingCanvas" xmlns:mc="http://schemas.openxmlformats.org/markup-compatibility/2006" xmlns:o="urn:schemas-microsoft-com:office:office" xmlns:r="http://schemas.openxmlformats.org/officeDocument/2006/relationships" xmlns:m="http://schemas.openxmlformats.org/officeDocument/2006/math" xmlns:v="urn:schemas-microsoft-com:vml" xmlns:wp14="http://schemas.microsoft.com/office/word/2010/wordprocessingDrawing" xmlns:wp="http://schemas.openxmlformats.org/drawingml/2006/wordprocessingDrawing" xmlns:w10="urn:schemas-microsoft-com:office:word" xmlns:w="http://schemas.openxmlformats.org/wordprocessingml/2006/main" xmlns:w14="http://schemas.microsoft.com/office/word/2010/wordml" xmlns:w15="http://schemas.microsoft.com/office/word/2012/wordml" xmlns:wpg="http://schemas.microsoft.com/office/word/2010/wordprocessingGroup" xmlns:wpi="http://schemas.microsoft.com/office/word/2010/wordprocessingInk" xmlns:wne="http://schemas.microsoft.com/office/word/2006/wordml" xmlns:wps="http://schemas.microsoft.com/office/word/2010/wordprocessingShape" mc:Ignorable="w14 w15 wp14">
   <w:abstractNum w:abstractNumId="0">
-    <w:nsid w:val="1243517A"/>
+    <w:nsid w:val="11E11C85"/>
     <w:multiLevelType w:val="hybridMultilevel"/>
-    <w:tmpl w:val="CDA6DF24"/>
-    <w:lvl w:ilvl="0" w:tplc="37AC4C20">
+    <w:tmpl w:val="280216D2"/>
+    <w:lvl w:ilvl="0" w:tplc="0419000F">
       <w:start w:val="1"/>
       <w:numFmt w:val="decimal"/>
       <w:lvlText w:val="%1."/>
       <w:lvlJc w:val="left"/>
       <w:pPr>
-        <w:ind w:left="1069" w:hanging="360"/>
+        <w:ind w:left="720" w:hanging="360"/>
       </w:pPr>
       <w:rPr>
         <w:rFonts w:hint="default"/>
@@ -6337,7 +7788,7 @@
       <w:lvlText w:val="%2."/>
       <w:lvlJc w:val="left"/>
       <w:pPr>
-        <w:ind w:left="1789" w:hanging="360"/>
+        <w:ind w:left="1440" w:hanging="360"/>
       </w:pPr>
     </w:lvl>
     <w:lvl w:ilvl="2" w:tplc="0419001B" w:tentative="1">
@@ -6346,7 +7797,7 @@
       <w:lvlText w:val="%3."/>
       <w:lvlJc w:val="right"/>
       <w:pPr>
-        <w:ind w:left="2509" w:hanging="180"/>
+        <w:ind w:left="2160" w:hanging="180"/>
       </w:pPr>
     </w:lvl>
     <w:lvl w:ilvl="3" w:tplc="0419000F" w:tentative="1">
@@ -6355,7 +7806,7 @@
       <w:lvlText w:val="%4."/>
       <w:lvlJc w:val="left"/>
       <w:pPr>
-        <w:ind w:left="3229" w:hanging="360"/>
+        <w:ind w:left="2880" w:hanging="360"/>
       </w:pPr>
     </w:lvl>
     <w:lvl w:ilvl="4" w:tplc="04190019" w:tentative="1">
@@ -6364,7 +7815,7 @@
       <w:lvlText w:val="%5."/>
       <w:lvlJc w:val="left"/>
       <w:pPr>
-        <w:ind w:left="3949" w:hanging="360"/>
+        <w:ind w:left="3600" w:hanging="360"/>
       </w:pPr>
     </w:lvl>
     <w:lvl w:ilvl="5" w:tplc="0419001B" w:tentative="1">
@@ -6373,7 +7824,7 @@
       <w:lvlText w:val="%6."/>
       <w:lvlJc w:val="right"/>
       <w:pPr>
-        <w:ind w:left="4669" w:hanging="180"/>
+        <w:ind w:left="4320" w:hanging="180"/>
       </w:pPr>
     </w:lvl>
     <w:lvl w:ilvl="6" w:tplc="0419000F" w:tentative="1">
@@ -6382,7 +7833,7 @@
       <w:lvlText w:val="%7."/>
       <w:lvlJc w:val="left"/>
       <w:pPr>
-        <w:ind w:left="5389" w:hanging="360"/>
+        <w:ind w:left="5040" w:hanging="360"/>
       </w:pPr>
     </w:lvl>
     <w:lvl w:ilvl="7" w:tplc="04190019" w:tentative="1">
@@ -6391,7 +7842,7 @@
       <w:lvlText w:val="%8."/>
       <w:lvlJc w:val="left"/>
       <w:pPr>
-        <w:ind w:left="6109" w:hanging="360"/>
+        <w:ind w:left="5760" w:hanging="360"/>
       </w:pPr>
     </w:lvl>
     <w:lvl w:ilvl="8" w:tplc="0419001B" w:tentative="1">
@@ -6400,11 +7851,100 @@
       <w:lvlText w:val="%9."/>
       <w:lvlJc w:val="right"/>
       <w:pPr>
-        <w:ind w:left="6829" w:hanging="180"/>
+        <w:ind w:left="6480" w:hanging="180"/>
       </w:pPr>
     </w:lvl>
   </w:abstractNum>
   <w:abstractNum w:abstractNumId="1">
+    <w:nsid w:val="1243517A"/>
+    <w:multiLevelType w:val="hybridMultilevel"/>
+    <w:tmpl w:val="CDA6DF24"/>
+    <w:lvl w:ilvl="0" w:tplc="37AC4C20">
+      <w:start w:val="1"/>
+      <w:numFmt w:val="decimal"/>
+      <w:lvlText w:val="%1."/>
+      <w:lvlJc w:val="left"/>
+      <w:pPr>
+        <w:ind w:left="1069" w:hanging="360"/>
+      </w:pPr>
+      <w:rPr>
+        <w:rFonts w:hint="default"/>
+      </w:rPr>
+    </w:lvl>
+    <w:lvl w:ilvl="1" w:tplc="04190019" w:tentative="1">
+      <w:start w:val="1"/>
+      <w:numFmt w:val="lowerLetter"/>
+      <w:lvlText w:val="%2."/>
+      <w:lvlJc w:val="left"/>
+      <w:pPr>
+        <w:ind w:left="1789" w:hanging="360"/>
+      </w:pPr>
+    </w:lvl>
+    <w:lvl w:ilvl="2" w:tplc="0419001B" w:tentative="1">
+      <w:start w:val="1"/>
+      <w:numFmt w:val="lowerRoman"/>
+      <w:lvlText w:val="%3."/>
+      <w:lvlJc w:val="right"/>
+      <w:pPr>
+        <w:ind w:left="2509" w:hanging="180"/>
+      </w:pPr>
+    </w:lvl>
+    <w:lvl w:ilvl="3" w:tplc="0419000F" w:tentative="1">
+      <w:start w:val="1"/>
+      <w:numFmt w:val="decimal"/>
+      <w:lvlText w:val="%4."/>
+      <w:lvlJc w:val="left"/>
+      <w:pPr>
+        <w:ind w:left="3229" w:hanging="360"/>
+      </w:pPr>
+    </w:lvl>
+    <w:lvl w:ilvl="4" w:tplc="04190019" w:tentative="1">
+      <w:start w:val="1"/>
+      <w:numFmt w:val="lowerLetter"/>
+      <w:lvlText w:val="%5."/>
+      <w:lvlJc w:val="left"/>
+      <w:pPr>
+        <w:ind w:left="3949" w:hanging="360"/>
+      </w:pPr>
+    </w:lvl>
+    <w:lvl w:ilvl="5" w:tplc="0419001B" w:tentative="1">
+      <w:start w:val="1"/>
+      <w:numFmt w:val="lowerRoman"/>
+      <w:lvlText w:val="%6."/>
+      <w:lvlJc w:val="right"/>
+      <w:pPr>
+        <w:ind w:left="4669" w:hanging="180"/>
+      </w:pPr>
+    </w:lvl>
+    <w:lvl w:ilvl="6" w:tplc="0419000F" w:tentative="1">
+      <w:start w:val="1"/>
+      <w:numFmt w:val="decimal"/>
+      <w:lvlText w:val="%7."/>
+      <w:lvlJc w:val="left"/>
+      <w:pPr>
+        <w:ind w:left="5389" w:hanging="360"/>
+      </w:pPr>
+    </w:lvl>
+    <w:lvl w:ilvl="7" w:tplc="04190019" w:tentative="1">
+      <w:start w:val="1"/>
+      <w:numFmt w:val="lowerLetter"/>
+      <w:lvlText w:val="%8."/>
+      <w:lvlJc w:val="left"/>
+      <w:pPr>
+        <w:ind w:left="6109" w:hanging="360"/>
+      </w:pPr>
+    </w:lvl>
+    <w:lvl w:ilvl="8" w:tplc="0419001B" w:tentative="1">
+      <w:start w:val="1"/>
+      <w:numFmt w:val="lowerRoman"/>
+      <w:lvlText w:val="%9."/>
+      <w:lvlJc w:val="right"/>
+      <w:pPr>
+        <w:ind w:left="6829" w:hanging="180"/>
+      </w:pPr>
+    </w:lvl>
+  </w:abstractNum>
+  <w:abstractNum w:abstractNumId="2">
     <w:nsid w:val="148C6FD2"/>
     <w:multiLevelType w:val="multilevel"/>
     <w:tmpl w:val="1F0C52F0"/>
@@ -6525,7 +8065,7 @@
       </w:rPr>
     </w:lvl>
   </w:abstractNum>
-  <w:abstractNum w:abstractNumId="2">
+  <w:abstractNum w:abstractNumId="3">
     <w:nsid w:val="399664B6"/>
     <w:multiLevelType w:val="hybridMultilevel"/>
     <w:tmpl w:val="D1507E6C"/>
@@ -6638,7 +8178,7 @@
       </w:rPr>
     </w:lvl>
   </w:abstractNum>
-  <w:abstractNum w:abstractNumId="3">
+  <w:abstractNum w:abstractNumId="4">
     <w:nsid w:val="70FD6BF0"/>
     <w:multiLevelType w:val="hybridMultilevel"/>
     <w:tmpl w:val="3148019A"/>
@@ -6724,7 +8264,7 @@
       </w:pPr>
     </w:lvl>
   </w:abstractNum>
-  <w:abstractNum w:abstractNumId="4">
+  <w:abstractNum w:abstractNumId="5">
     <w:nsid w:val="75C42D94"/>
     <w:multiLevelType w:val="hybridMultilevel"/>
     <w:tmpl w:val="366AEDD8"/>
@@ -6813,7 +8353,7 @@
       </w:pPr>
     </w:lvl>
   </w:abstractNum>
-  <w:abstractNum w:abstractNumId="5">
+  <w:abstractNum w:abstractNumId="6">
     <w:nsid w:val="7A322AE7"/>
     <w:multiLevelType w:val="hybridMultilevel"/>
     <w:tmpl w:val="1854B19C"/>
@@ -6926,7 +8466,7 @@
       </w:rPr>
     </w:lvl>
   </w:abstractNum>
-  <w:abstractNum w:abstractNumId="6">
+  <w:abstractNum w:abstractNumId="7">
     <w:nsid w:val="7C1C04B7"/>
     <w:multiLevelType w:val="hybridMultilevel"/>
     <w:tmpl w:val="41C0B5EE"/>
@@ -7015,7 +8555,7 @@
       </w:pPr>
     </w:lvl>
   </w:abstractNum>
-  <w:abstractNum w:abstractNumId="7">
+  <w:abstractNum w:abstractNumId="8">
     <w:nsid w:val="7C7D1923"/>
     <w:multiLevelType w:val="hybridMultilevel"/>
     <w:tmpl w:val="F49E0AD6"/>
@@ -7129,27 +8669,30 @@
     </w:lvl>
   </w:abstractNum>
   <w:num w:numId="1">
+    <w:abstractNumId w:val="5"/>
+  </w:num>
+  <w:num w:numId="2">
     <w:abstractNumId w:val="4"/>
   </w:num>
-  <w:num w:numId="2">
+  <w:num w:numId="3">
+    <w:abstractNumId w:val="6"/>
+  </w:num>
+  <w:num w:numId="4">
+    <w:abstractNumId w:val="8"/>
+  </w:num>
+  <w:num w:numId="5">
+    <w:abstractNumId w:val="2"/>
+  </w:num>
+  <w:num w:numId="6">
     <w:abstractNumId w:val="3"/>
   </w:num>
-  <w:num w:numId="3">
-    <w:abstractNumId w:val="5"/>
-  </w:num>
-  <w:num w:numId="4">
+  <w:num w:numId="7">
     <w:abstractNumId w:val="7"/>
   </w:num>
-  <w:num w:numId="5">
+  <w:num w:numId="8">
     <w:abstractNumId w:val="1"/>
   </w:num>
-  <w:num w:numId="6">
-    <w:abstractNumId w:val="2"/>
-  </w:num>
-  <w:num w:numId="7">
-    <w:abstractNumId w:val="6"/>
-  </w:num>
-  <w:num w:numId="8">
+  <w:num w:numId="9">
     <w:abstractNumId w:val="0"/>
   </w:num>
 </w:numbering>
@@ -7976,7 +9519,7 @@
 </file>
 
 <file path=customXml/itemProps1.xml><?xml version="1.0" encoding="utf-8"?>
-<ds:datastoreItem xmlns:ds="http://schemas.openxmlformats.org/officeDocument/2006/customXml" ds:itemID="{C2B54805-798D-4B6E-89A6-CA438297FC75}">
+<ds:datastoreItem xmlns:ds="http://schemas.openxmlformats.org/officeDocument/2006/customXml" ds:itemID="{7F463883-3975-4E05-8167-0E16EFD02F36}">
   <ds:schemaRefs>
     <ds:schemaRef ds:uri="http://schemas.openxmlformats.org/officeDocument/2006/bibliography"/>
   </ds:schemaRefs>

--- a/Автоматизированная система управления микроклиматом/Отчеты/Отчет.docx
+++ b/Автоматизированная система управления микроклиматом/Отчеты/Отчет.docx
@@ -1,6 +1,6 @@
 
 <file path=word/document.xml><?xml version="1.0" encoding="utf-8"?>
-<w:document xmlns:wpc="http://schemas.microsoft.com/office/word/2010/wordprocessingCanvas" xmlns:mc="http://schemas.openxmlformats.org/markup-compatibility/2006" xmlns:o="urn:schemas-microsoft-com:office:office" xmlns:r="http://schemas.openxmlformats.org/officeDocument/2006/relationships" xmlns:m="http://schemas.openxmlformats.org/officeDocument/2006/math" xmlns:v="urn:schemas-microsoft-com:vml" xmlns:wp14="http://schemas.microsoft.com/office/word/2010/wordprocessingDrawing" xmlns:wp="http://schemas.openxmlformats.org/drawingml/2006/wordprocessingDrawing" xmlns:w10="urn:schemas-microsoft-com:office:word" xmlns:w="http://schemas.openxmlformats.org/wordprocessingml/2006/main" xmlns:w14="http://schemas.microsoft.com/office/word/2010/wordml" xmlns:w15="http://schemas.microsoft.com/office/word/2012/wordml" xmlns:wpg="http://schemas.microsoft.com/office/word/2010/wordprocessingGroup" xmlns:wpi="http://schemas.microsoft.com/office/word/2010/wordprocessingInk" xmlns:wne="http://schemas.microsoft.com/office/word/2006/wordml" xmlns:wps="http://schemas.microsoft.com/office/word/2010/wordprocessingShape" mc:Ignorable="w14 w15 wp14">
+<w:document xmlns:ve="http://schemas.openxmlformats.org/markup-compatibility/2006" xmlns:o="urn:schemas-microsoft-com:office:office" xmlns:r="http://schemas.openxmlformats.org/officeDocument/2006/relationships" xmlns:m="http://schemas.openxmlformats.org/officeDocument/2006/math" xmlns:v="urn:schemas-microsoft-com:vml" xmlns:wp="http://schemas.openxmlformats.org/drawingml/2006/wordprocessingDrawing" xmlns:w10="urn:schemas-microsoft-com:office:word" xmlns:w="http://schemas.openxmlformats.org/wordprocessingml/2006/main" xmlns:wne="http://schemas.microsoft.com/office/word/2006/wordml">
   <w:body>
     <w:p>
       <w:pPr>
@@ -79,16 +79,7 @@
           <w:sz w:val="24"/>
           <w:szCs w:val="24"/>
         </w:rPr>
-        <w:t xml:space="preserve">«Ижевский государственный технический </w:t>
-      </w:r>
-      <w:proofErr w:type="gramStart"/>
-      <w:r>
-        <w:rPr>
-          <w:color w:val="000000"/>
-          <w:sz w:val="24"/>
-          <w:szCs w:val="24"/>
-        </w:rPr>
-        <w:t xml:space="preserve">университет </w:t>
+        <w:t xml:space="preserve">«Ижевский государственный технический университет </w:t>
       </w:r>
       <w:r>
         <w:rPr>
@@ -97,16 +88,7 @@
           <w:szCs w:val="24"/>
         </w:rPr>
         <w:br/>
-        <w:t xml:space="preserve"> имени</w:t>
-      </w:r>
-      <w:proofErr w:type="gramEnd"/>
-      <w:r>
-        <w:rPr>
-          <w:color w:val="000000"/>
-          <w:sz w:val="24"/>
-          <w:szCs w:val="24"/>
-        </w:rPr>
-        <w:t xml:space="preserve"> М. Т. Калашникова»</w:t>
+        <w:t xml:space="preserve"> имени М. Т. Калашникова»</w:t>
       </w:r>
     </w:p>
     <w:p>
@@ -136,6 +118,42 @@
         <w:rPr>
           <w:sz w:val="24"/>
           <w:szCs w:val="24"/>
+        </w:rPr>
+      </w:pPr>
+    </w:p>
+    <w:p>
+      <w:pPr>
+        <w:spacing w:after="0" w:line="360" w:lineRule="auto"/>
+        <w:ind w:firstLine="709"/>
+        <w:rPr>
+          <w:rFonts w:ascii="Times New Roman" w:hAnsi="Times New Roman" w:cs="Times New Roman"/>
+          <w:sz w:val="24"/>
+          <w:szCs w:val="24"/>
+          <w:lang w:eastAsia="ru-RU"/>
+        </w:rPr>
+      </w:pPr>
+    </w:p>
+    <w:p>
+      <w:pPr>
+        <w:spacing w:after="0" w:line="360" w:lineRule="auto"/>
+        <w:ind w:firstLine="709"/>
+        <w:rPr>
+          <w:rFonts w:ascii="Times New Roman" w:hAnsi="Times New Roman" w:cs="Times New Roman"/>
+          <w:sz w:val="24"/>
+          <w:szCs w:val="24"/>
+          <w:lang w:eastAsia="ru-RU"/>
+        </w:rPr>
+      </w:pPr>
+    </w:p>
+    <w:p>
+      <w:pPr>
+        <w:spacing w:after="0" w:line="360" w:lineRule="auto"/>
+        <w:ind w:firstLine="709"/>
+        <w:rPr>
+          <w:rFonts w:ascii="Times New Roman" w:hAnsi="Times New Roman" w:cs="Times New Roman"/>
+          <w:sz w:val="24"/>
+          <w:szCs w:val="24"/>
+          <w:lang w:eastAsia="ru-RU"/>
         </w:rPr>
       </w:pPr>
     </w:p>
@@ -187,7 +205,7 @@
         <w:rPr>
           <w:color w:val="000000"/>
         </w:rPr>
-        <w:t>Отчет по лабораторной работе №2</w:t>
+        <w:t xml:space="preserve">Отчет по лабораторной работе </w:t>
       </w:r>
     </w:p>
     <w:p>
@@ -323,16 +341,9 @@
           <w:rFonts w:ascii="Times New Roman" w:hAnsi="Times New Roman" w:cs="Times New Roman"/>
           <w:sz w:val="24"/>
           <w:szCs w:val="24"/>
-        </w:rPr>
-      </w:pPr>
-      <w:r>
-        <w:rPr>
-          <w:rFonts w:ascii="Times New Roman" w:hAnsi="Times New Roman" w:cs="Times New Roman"/>
-          <w:sz w:val="24"/>
-          <w:szCs w:val="24"/>
-        </w:rPr>
-        <w:t>Выполнил</w:t>
-      </w:r>
+          <w:lang w:eastAsia="ru-RU"/>
+        </w:rPr>
+      </w:pPr>
     </w:p>
     <w:p>
       <w:pPr>
@@ -342,6 +353,37 @@
           <w:rFonts w:ascii="Times New Roman" w:hAnsi="Times New Roman" w:cs="Times New Roman"/>
           <w:sz w:val="24"/>
           <w:szCs w:val="24"/>
+          <w:lang w:eastAsia="ru-RU"/>
+        </w:rPr>
+      </w:pPr>
+    </w:p>
+    <w:p>
+      <w:pPr>
+        <w:spacing w:after="0" w:line="360" w:lineRule="auto"/>
+        <w:ind w:firstLine="709"/>
+        <w:rPr>
+          <w:rFonts w:ascii="Times New Roman" w:hAnsi="Times New Roman" w:cs="Times New Roman"/>
+          <w:sz w:val="24"/>
+          <w:szCs w:val="24"/>
+        </w:rPr>
+      </w:pPr>
+      <w:r>
+        <w:rPr>
+          <w:rFonts w:ascii="Times New Roman" w:hAnsi="Times New Roman" w:cs="Times New Roman"/>
+          <w:sz w:val="24"/>
+          <w:szCs w:val="24"/>
+        </w:rPr>
+        <w:t>Выполнил</w:t>
+      </w:r>
+    </w:p>
+    <w:p>
+      <w:pPr>
+        <w:spacing w:after="0" w:line="360" w:lineRule="auto"/>
+        <w:ind w:firstLine="709"/>
+        <w:rPr>
+          <w:rFonts w:ascii="Times New Roman" w:hAnsi="Times New Roman" w:cs="Times New Roman"/>
+          <w:sz w:val="24"/>
+          <w:szCs w:val="24"/>
         </w:rPr>
       </w:pPr>
       <w:r>
@@ -566,7 +608,6 @@
         </w:rPr>
         <w:tab/>
       </w:r>
-      <w:proofErr w:type="gramStart"/>
       <w:r>
         <w:rPr>
           <w:rFonts w:ascii="Times New Roman" w:hAnsi="Times New Roman" w:cs="Times New Roman"/>
@@ -583,14 +624,6 @@
           <w:szCs w:val="24"/>
         </w:rPr>
         <w:tab/>
-      </w:r>
-      <w:proofErr w:type="gramEnd"/>
-      <w:r>
-        <w:rPr>
-          <w:rFonts w:ascii="Times New Roman" w:hAnsi="Times New Roman" w:cs="Times New Roman"/>
-          <w:sz w:val="24"/>
-          <w:szCs w:val="24"/>
-        </w:rPr>
         <w:t xml:space="preserve">        </w:t>
       </w:r>
       <w:r>
@@ -601,6 +634,28 @@
         </w:rPr>
         <w:t>В.Г. Власов</w:t>
       </w:r>
+    </w:p>
+    <w:p>
+      <w:pPr>
+        <w:spacing w:after="0" w:line="360" w:lineRule="auto"/>
+        <w:ind w:firstLine="709"/>
+        <w:rPr>
+          <w:rFonts w:ascii="Times New Roman" w:hAnsi="Times New Roman" w:cs="Times New Roman"/>
+          <w:sz w:val="24"/>
+          <w:szCs w:val="24"/>
+        </w:rPr>
+      </w:pPr>
+    </w:p>
+    <w:p>
+      <w:pPr>
+        <w:spacing w:after="0" w:line="360" w:lineRule="auto"/>
+        <w:ind w:firstLine="709"/>
+        <w:rPr>
+          <w:rFonts w:ascii="Times New Roman" w:hAnsi="Times New Roman" w:cs="Times New Roman"/>
+          <w:sz w:val="24"/>
+          <w:szCs w:val="24"/>
+        </w:rPr>
+      </w:pPr>
     </w:p>
     <w:p>
       <w:pPr>
@@ -676,43 +731,693 @@
         </w:rPr>
         <w:t xml:space="preserve">Ижевск </w:t>
       </w:r>
+      <w:r>
+        <w:rPr>
+          <w:rFonts w:ascii="Times New Roman" w:hAnsi="Times New Roman" w:cs="Times New Roman"/>
+          <w:sz w:val="24"/>
+          <w:szCs w:val="24"/>
+        </w:rPr>
+        <w:t>2016</w:t>
+      </w:r>
+    </w:p>
+    <w:p>
+      <w:pPr>
+        <w:pStyle w:val="Standard"/>
+        <w:jc w:val="center"/>
+        <w:rPr>
+          <w:rFonts w:ascii="Times New Roman" w:hAnsi="Times New Roman" w:cs="Times New Roman"/>
+          <w:sz w:val="24"/>
+        </w:rPr>
+      </w:pPr>
+      <w:r>
+        <w:rPr>
+          <w:rFonts w:ascii="Times New Roman" w:hAnsi="Times New Roman" w:cs="Times New Roman"/>
+          <w:sz w:val="24"/>
+        </w:rPr>
+        <w:lastRenderedPageBreak/>
+        <w:t>СОДЕРЖАНИЕ</w:t>
+      </w:r>
+    </w:p>
+    <w:p>
+      <w:pPr>
+        <w:pStyle w:val="Standard"/>
+        <w:jc w:val="center"/>
+        <w:rPr>
+          <w:rFonts w:ascii="Times New Roman" w:hAnsi="Times New Roman" w:cs="Times New Roman"/>
+          <w:sz w:val="24"/>
+        </w:rPr>
+      </w:pPr>
+    </w:p>
+    <w:p>
+      <w:pPr>
+        <w:pStyle w:val="Standard"/>
+        <w:spacing w:line="360" w:lineRule="auto"/>
+        <w:rPr>
+          <w:rFonts w:ascii="Times New Roman" w:hAnsi="Times New Roman" w:cs="Times New Roman"/>
+          <w:sz w:val="24"/>
+        </w:rPr>
+      </w:pPr>
+      <w:r>
+        <w:rPr>
+          <w:rFonts w:ascii="Times New Roman" w:hAnsi="Times New Roman" w:cs="Times New Roman"/>
+          <w:sz w:val="24"/>
+        </w:rPr>
+        <w:t>ТРЕБОВАНИЯ</w:t>
+      </w:r>
+    </w:p>
+    <w:p>
+      <w:pPr>
+        <w:pStyle w:val="Standard"/>
+        <w:spacing w:line="360" w:lineRule="auto"/>
+        <w:rPr>
+          <w:rFonts w:ascii="Times New Roman" w:hAnsi="Times New Roman" w:cs="Times New Roman"/>
+          <w:sz w:val="24"/>
+        </w:rPr>
+      </w:pPr>
+      <w:r>
+        <w:rPr>
+          <w:rFonts w:ascii="Times New Roman" w:hAnsi="Times New Roman" w:cs="Times New Roman"/>
+          <w:sz w:val="24"/>
+        </w:rPr>
+        <w:t>1.ВВЕДЕНИЕ</w:t>
+      </w:r>
+    </w:p>
+    <w:p>
+      <w:pPr>
+        <w:pStyle w:val="Standard"/>
+        <w:spacing w:line="360" w:lineRule="auto"/>
+        <w:ind w:firstLine="567"/>
+        <w:rPr>
+          <w:rFonts w:ascii="Times New Roman" w:hAnsi="Times New Roman" w:cs="Times New Roman"/>
+          <w:sz w:val="24"/>
+        </w:rPr>
+      </w:pPr>
+      <w:r>
+        <w:rPr>
+          <w:rFonts w:ascii="Times New Roman" w:hAnsi="Times New Roman" w:cs="Times New Roman"/>
+          <w:sz w:val="24"/>
+        </w:rPr>
+        <w:t>1.1 Назначение системы</w:t>
+      </w:r>
+    </w:p>
+    <w:p>
+      <w:pPr>
+        <w:pStyle w:val="Standard"/>
+        <w:spacing w:line="360" w:lineRule="auto"/>
+        <w:ind w:firstLine="567"/>
+        <w:rPr>
+          <w:rFonts w:ascii="Times New Roman" w:hAnsi="Times New Roman" w:cs="Times New Roman"/>
+          <w:sz w:val="24"/>
+        </w:rPr>
+      </w:pPr>
+      <w:r>
+        <w:rPr>
+          <w:rFonts w:ascii="Times New Roman" w:hAnsi="Times New Roman" w:cs="Times New Roman"/>
+          <w:sz w:val="24"/>
+        </w:rPr>
+        <w:t>1.2 Область применения системы</w:t>
+      </w:r>
+    </w:p>
+    <w:p>
+      <w:pPr>
+        <w:pStyle w:val="Standard"/>
+        <w:spacing w:line="360" w:lineRule="auto"/>
+        <w:ind w:firstLine="567"/>
+        <w:rPr>
+          <w:rFonts w:ascii="Times New Roman" w:hAnsi="Times New Roman" w:cs="Times New Roman"/>
+          <w:sz w:val="24"/>
+        </w:rPr>
+      </w:pPr>
+      <w:r>
+        <w:rPr>
+          <w:rFonts w:ascii="Times New Roman" w:hAnsi="Times New Roman" w:cs="Times New Roman"/>
+          <w:sz w:val="24"/>
+        </w:rPr>
+        <w:t>1.3 Определения, акронимы, аббревиатуры</w:t>
+      </w:r>
+    </w:p>
+    <w:p>
+      <w:pPr>
+        <w:pStyle w:val="Standard"/>
+        <w:spacing w:line="360" w:lineRule="auto"/>
+        <w:ind w:firstLine="567"/>
+        <w:rPr>
+          <w:rFonts w:ascii="Times New Roman" w:hAnsi="Times New Roman" w:cs="Times New Roman"/>
+          <w:sz w:val="24"/>
+        </w:rPr>
+      </w:pPr>
+      <w:r>
+        <w:rPr>
+          <w:rFonts w:ascii="Times New Roman" w:hAnsi="Times New Roman" w:cs="Times New Roman"/>
+          <w:sz w:val="24"/>
+        </w:rPr>
+        <w:t>1.4 Ссылки</w:t>
+      </w:r>
+    </w:p>
+    <w:p>
+      <w:pPr>
+        <w:pStyle w:val="Standard"/>
+        <w:spacing w:line="360" w:lineRule="auto"/>
+        <w:ind w:firstLine="567"/>
+        <w:rPr>
+          <w:rFonts w:ascii="Times New Roman" w:hAnsi="Times New Roman" w:cs="Times New Roman"/>
+          <w:sz w:val="24"/>
+        </w:rPr>
+      </w:pPr>
+      <w:r>
+        <w:rPr>
+          <w:rFonts w:ascii="Times New Roman" w:hAnsi="Times New Roman" w:cs="Times New Roman"/>
+          <w:sz w:val="24"/>
+        </w:rPr>
+        <w:t>1.5 Обзор системы</w:t>
+      </w:r>
+    </w:p>
+    <w:p>
+      <w:pPr>
+        <w:pStyle w:val="Standard"/>
+        <w:spacing w:line="360" w:lineRule="auto"/>
+        <w:rPr>
+          <w:rFonts w:ascii="Times New Roman" w:hAnsi="Times New Roman" w:cs="Times New Roman"/>
+          <w:sz w:val="24"/>
+        </w:rPr>
+      </w:pPr>
+      <w:r>
+        <w:rPr>
+          <w:rFonts w:ascii="Times New Roman" w:hAnsi="Times New Roman" w:cs="Times New Roman"/>
+          <w:sz w:val="24"/>
+        </w:rPr>
+        <w:t>2. ОБЩЕЕ ОПИСАНИЕ СИСТЕМЫ</w:t>
+      </w:r>
+    </w:p>
+    <w:p>
+      <w:pPr>
+        <w:pStyle w:val="Standard"/>
+        <w:spacing w:line="360" w:lineRule="auto"/>
+        <w:ind w:firstLine="567"/>
+        <w:rPr>
+          <w:rFonts w:ascii="Times New Roman" w:hAnsi="Times New Roman" w:cs="Times New Roman"/>
+          <w:sz w:val="24"/>
+        </w:rPr>
+      </w:pPr>
+      <w:r>
+        <w:rPr>
+          <w:rFonts w:ascii="Times New Roman" w:hAnsi="Times New Roman" w:cs="Times New Roman"/>
+          <w:sz w:val="24"/>
+        </w:rPr>
+        <w:t>2.1 Системный контекст</w:t>
+      </w:r>
+    </w:p>
+    <w:p>
+      <w:pPr>
+        <w:pStyle w:val="Standard"/>
+        <w:spacing w:line="360" w:lineRule="auto"/>
+        <w:ind w:firstLine="567"/>
+        <w:rPr>
+          <w:rFonts w:ascii="Times New Roman" w:hAnsi="Times New Roman" w:cs="Times New Roman"/>
+          <w:sz w:val="24"/>
+        </w:rPr>
+      </w:pPr>
+      <w:r>
+        <w:rPr>
+          <w:rFonts w:ascii="Times New Roman" w:hAnsi="Times New Roman" w:cs="Times New Roman"/>
+          <w:sz w:val="24"/>
+        </w:rPr>
+        <w:t>2.2 Режимы и состояния системы</w:t>
+      </w:r>
+    </w:p>
+    <w:p>
+      <w:pPr>
+        <w:pStyle w:val="Standard"/>
+        <w:spacing w:line="360" w:lineRule="auto"/>
+        <w:ind w:firstLine="567"/>
+        <w:rPr>
+          <w:rFonts w:ascii="Times New Roman" w:hAnsi="Times New Roman" w:cs="Times New Roman"/>
+          <w:sz w:val="24"/>
+        </w:rPr>
+      </w:pPr>
+      <w:r>
+        <w:rPr>
+          <w:rFonts w:ascii="Times New Roman" w:hAnsi="Times New Roman" w:cs="Times New Roman"/>
+          <w:sz w:val="24"/>
+        </w:rPr>
+        <w:t>2.3 Основные функциональные возможности системы</w:t>
+      </w:r>
+    </w:p>
+    <w:p>
+      <w:pPr>
+        <w:pStyle w:val="Standard"/>
+        <w:spacing w:line="360" w:lineRule="auto"/>
+        <w:ind w:firstLine="567"/>
+        <w:rPr>
+          <w:rFonts w:ascii="Times New Roman" w:hAnsi="Times New Roman" w:cs="Times New Roman"/>
+          <w:sz w:val="24"/>
+        </w:rPr>
+      </w:pPr>
+      <w:r>
+        <w:rPr>
+          <w:rFonts w:ascii="Times New Roman" w:hAnsi="Times New Roman" w:cs="Times New Roman"/>
+          <w:sz w:val="24"/>
+        </w:rPr>
+        <w:t>2.4 Основные условия системы</w:t>
+      </w:r>
+    </w:p>
+    <w:p>
+      <w:pPr>
+        <w:pStyle w:val="Standard"/>
+        <w:spacing w:line="360" w:lineRule="auto"/>
+        <w:ind w:firstLine="567"/>
+        <w:rPr>
+          <w:rFonts w:ascii="Times New Roman" w:hAnsi="Times New Roman" w:cs="Times New Roman"/>
+          <w:sz w:val="24"/>
+        </w:rPr>
+      </w:pPr>
+      <w:r>
+        <w:rPr>
+          <w:rFonts w:ascii="Times New Roman" w:hAnsi="Times New Roman" w:cs="Times New Roman"/>
+          <w:sz w:val="24"/>
+        </w:rPr>
+        <w:t>2.5 Основные ограничения системы</w:t>
+      </w:r>
+    </w:p>
+    <w:p>
+      <w:pPr>
+        <w:pStyle w:val="Standard"/>
+        <w:spacing w:line="360" w:lineRule="auto"/>
+        <w:ind w:firstLine="567"/>
+        <w:rPr>
+          <w:rFonts w:ascii="Times New Roman" w:hAnsi="Times New Roman" w:cs="Times New Roman"/>
+          <w:sz w:val="24"/>
+        </w:rPr>
+      </w:pPr>
+      <w:r>
+        <w:rPr>
+          <w:rFonts w:ascii="Times New Roman" w:hAnsi="Times New Roman" w:cs="Times New Roman"/>
+          <w:sz w:val="24"/>
+        </w:rPr>
+        <w:t>2.6 Характеристики пользователя</w:t>
+      </w:r>
+    </w:p>
+    <w:p>
+      <w:pPr>
+        <w:pStyle w:val="Standard"/>
+        <w:spacing w:line="360" w:lineRule="auto"/>
+        <w:ind w:firstLine="567"/>
+        <w:rPr>
+          <w:rFonts w:ascii="Times New Roman" w:hAnsi="Times New Roman" w:cs="Times New Roman"/>
+          <w:sz w:val="24"/>
+        </w:rPr>
+      </w:pPr>
+      <w:r>
+        <w:rPr>
+          <w:rFonts w:ascii="Times New Roman" w:hAnsi="Times New Roman" w:cs="Times New Roman"/>
+          <w:sz w:val="24"/>
+        </w:rPr>
+        <w:t>2.7 Допущения и зависимости</w:t>
+      </w:r>
+    </w:p>
+    <w:p>
+      <w:pPr>
+        <w:pStyle w:val="Standard"/>
+        <w:spacing w:line="360" w:lineRule="auto"/>
+        <w:ind w:firstLine="567"/>
+        <w:rPr>
+          <w:rFonts w:ascii="Times New Roman" w:hAnsi="Times New Roman" w:cs="Times New Roman"/>
+          <w:sz w:val="24"/>
+        </w:rPr>
+      </w:pPr>
+      <w:r>
+        <w:rPr>
+          <w:rFonts w:ascii="Times New Roman" w:hAnsi="Times New Roman" w:cs="Times New Roman"/>
+          <w:sz w:val="24"/>
+        </w:rPr>
+        <w:t>2.8 Оперативные сценарии</w:t>
+      </w:r>
+    </w:p>
+    <w:p>
+      <w:pPr>
+        <w:pStyle w:val="Standard"/>
+        <w:spacing w:line="360" w:lineRule="auto"/>
+        <w:rPr>
+          <w:rFonts w:ascii="Times New Roman" w:hAnsi="Times New Roman" w:cs="Times New Roman"/>
+          <w:sz w:val="24"/>
+        </w:rPr>
+      </w:pPr>
+      <w:r>
+        <w:rPr>
+          <w:rFonts w:ascii="Times New Roman" w:hAnsi="Times New Roman" w:cs="Times New Roman"/>
+          <w:sz w:val="24"/>
+        </w:rPr>
+        <w:t>3. ФУНКЦИОНАЛЬНЫЕ ВОЗМОЖНОСТИ, УСЛОВИЯ И ОГРАНИЧЕНИЯ СИСТЕМЫ</w:t>
+      </w:r>
+    </w:p>
+    <w:p>
+      <w:pPr>
+        <w:pStyle w:val="Standard"/>
+        <w:spacing w:line="360" w:lineRule="auto"/>
+        <w:ind w:firstLine="567"/>
+        <w:rPr>
+          <w:rFonts w:ascii="Times New Roman" w:hAnsi="Times New Roman" w:cs="Times New Roman"/>
+          <w:sz w:val="24"/>
+        </w:rPr>
+      </w:pPr>
+      <w:r>
+        <w:rPr>
+          <w:rFonts w:ascii="Times New Roman" w:hAnsi="Times New Roman" w:cs="Times New Roman"/>
+          <w:sz w:val="24"/>
+        </w:rPr>
+        <w:t>3.1 Физические</w:t>
+      </w:r>
+    </w:p>
+    <w:p>
+      <w:pPr>
+        <w:pStyle w:val="Standard"/>
+        <w:spacing w:line="360" w:lineRule="auto"/>
+        <w:ind w:firstLine="567"/>
+        <w:rPr>
+          <w:rFonts w:ascii="Times New Roman" w:hAnsi="Times New Roman" w:cs="Times New Roman"/>
+          <w:sz w:val="24"/>
+        </w:rPr>
+      </w:pPr>
+      <w:r>
+        <w:rPr>
+          <w:rFonts w:ascii="Times New Roman" w:hAnsi="Times New Roman" w:cs="Times New Roman"/>
+          <w:sz w:val="24"/>
+        </w:rPr>
+        <w:t>3.1.1 Конструкция</w:t>
+      </w:r>
+    </w:p>
+    <w:p>
+      <w:pPr>
+        <w:pStyle w:val="Standard"/>
+        <w:spacing w:line="360" w:lineRule="auto"/>
+        <w:ind w:firstLine="567"/>
+        <w:rPr>
+          <w:rFonts w:ascii="Times New Roman" w:hAnsi="Times New Roman" w:cs="Times New Roman"/>
+          <w:sz w:val="24"/>
+        </w:rPr>
+      </w:pPr>
+      <w:r>
+        <w:rPr>
+          <w:rFonts w:ascii="Times New Roman" w:hAnsi="Times New Roman" w:cs="Times New Roman"/>
+          <w:sz w:val="24"/>
+        </w:rPr>
+        <w:t>3.1.2 Износостойкость</w:t>
+      </w:r>
+    </w:p>
+    <w:p>
+      <w:pPr>
+        <w:pStyle w:val="Standard"/>
+        <w:spacing w:line="360" w:lineRule="auto"/>
+        <w:ind w:firstLine="567"/>
+        <w:rPr>
+          <w:rFonts w:ascii="Times New Roman" w:hAnsi="Times New Roman" w:cs="Times New Roman"/>
+          <w:sz w:val="24"/>
+        </w:rPr>
+      </w:pPr>
+      <w:r>
+        <w:rPr>
+          <w:rFonts w:ascii="Times New Roman" w:hAnsi="Times New Roman" w:cs="Times New Roman"/>
+          <w:sz w:val="24"/>
+        </w:rPr>
+        <w:t xml:space="preserve">3.1.3 </w:t>
+      </w:r>
+      <w:proofErr w:type="spellStart"/>
+      <w:r>
+        <w:rPr>
+          <w:rFonts w:ascii="Times New Roman" w:hAnsi="Times New Roman" w:cs="Times New Roman"/>
+          <w:sz w:val="24"/>
+        </w:rPr>
+        <w:t>Адаптируемость</w:t>
+      </w:r>
+      <w:proofErr w:type="spellEnd"/>
+    </w:p>
+    <w:p>
+      <w:pPr>
+        <w:pStyle w:val="Standard"/>
+        <w:spacing w:line="360" w:lineRule="auto"/>
+        <w:ind w:firstLine="567"/>
+        <w:rPr>
+          <w:rFonts w:ascii="Times New Roman" w:hAnsi="Times New Roman" w:cs="Times New Roman"/>
+          <w:sz w:val="24"/>
+        </w:rPr>
+      </w:pPr>
+      <w:r>
+        <w:rPr>
+          <w:rFonts w:ascii="Times New Roman" w:hAnsi="Times New Roman" w:cs="Times New Roman"/>
+          <w:sz w:val="24"/>
+        </w:rPr>
+        <w:t>3.1.4 Условия окружающей среды</w:t>
+      </w:r>
+    </w:p>
+    <w:p>
+      <w:pPr>
+        <w:pStyle w:val="Standard"/>
+        <w:spacing w:line="360" w:lineRule="auto"/>
+        <w:ind w:firstLine="567"/>
+        <w:rPr>
+          <w:rFonts w:ascii="Times New Roman" w:hAnsi="Times New Roman" w:cs="Times New Roman"/>
+          <w:sz w:val="24"/>
+        </w:rPr>
+      </w:pPr>
+      <w:r>
+        <w:rPr>
+          <w:rFonts w:ascii="Times New Roman" w:hAnsi="Times New Roman" w:cs="Times New Roman"/>
+          <w:sz w:val="24"/>
+        </w:rPr>
+        <w:t>3.2 Рабочие характеристики системы</w:t>
+      </w:r>
+    </w:p>
+    <w:p>
+      <w:pPr>
+        <w:pStyle w:val="Standard"/>
+        <w:spacing w:line="360" w:lineRule="auto"/>
+        <w:ind w:firstLine="567"/>
+        <w:rPr>
+          <w:rFonts w:ascii="Times New Roman" w:hAnsi="Times New Roman" w:cs="Times New Roman"/>
+          <w:sz w:val="24"/>
+        </w:rPr>
+      </w:pPr>
+      <w:r>
+        <w:rPr>
+          <w:rFonts w:ascii="Times New Roman" w:hAnsi="Times New Roman" w:cs="Times New Roman"/>
+          <w:sz w:val="24"/>
+        </w:rPr>
+        <w:t>3.3 Безопасность системы</w:t>
+      </w:r>
+    </w:p>
+    <w:p>
+      <w:pPr>
+        <w:pStyle w:val="Standard"/>
+        <w:spacing w:line="360" w:lineRule="auto"/>
+        <w:ind w:firstLine="567"/>
+        <w:rPr>
+          <w:rFonts w:ascii="Times New Roman" w:hAnsi="Times New Roman" w:cs="Times New Roman"/>
+          <w:sz w:val="24"/>
+        </w:rPr>
+      </w:pPr>
+      <w:r>
+        <w:rPr>
+          <w:rFonts w:ascii="Times New Roman" w:hAnsi="Times New Roman" w:cs="Times New Roman"/>
+          <w:sz w:val="24"/>
+        </w:rPr>
+        <w:t>3.4 Информационный менеджмент</w:t>
+      </w:r>
+    </w:p>
+    <w:p>
+      <w:pPr>
+        <w:pStyle w:val="Standard"/>
+        <w:spacing w:line="360" w:lineRule="auto"/>
+        <w:ind w:firstLine="567"/>
+        <w:rPr>
+          <w:rFonts w:ascii="Times New Roman" w:hAnsi="Times New Roman" w:cs="Times New Roman"/>
+          <w:sz w:val="24"/>
+        </w:rPr>
+      </w:pPr>
+      <w:r>
+        <w:rPr>
+          <w:rFonts w:ascii="Times New Roman" w:hAnsi="Times New Roman" w:cs="Times New Roman"/>
+          <w:sz w:val="24"/>
+        </w:rPr>
+        <w:t>3.5 Работа системы</w:t>
+      </w:r>
+    </w:p>
+    <w:p>
+      <w:pPr>
+        <w:pStyle w:val="Standard"/>
+        <w:spacing w:line="360" w:lineRule="auto"/>
+        <w:ind w:firstLine="567"/>
+        <w:rPr>
+          <w:rFonts w:ascii="Times New Roman" w:hAnsi="Times New Roman" w:cs="Times New Roman"/>
+          <w:sz w:val="24"/>
+        </w:rPr>
+      </w:pPr>
+      <w:r>
+        <w:rPr>
+          <w:rFonts w:ascii="Times New Roman" w:hAnsi="Times New Roman" w:cs="Times New Roman"/>
+          <w:sz w:val="24"/>
+        </w:rPr>
+        <w:t>3.5.1 Эргономика системы</w:t>
+      </w:r>
+    </w:p>
+    <w:p>
+      <w:pPr>
+        <w:pStyle w:val="Standard"/>
+        <w:spacing w:line="360" w:lineRule="auto"/>
+        <w:ind w:firstLine="567"/>
+        <w:rPr>
+          <w:rFonts w:ascii="Times New Roman" w:hAnsi="Times New Roman" w:cs="Times New Roman"/>
+          <w:sz w:val="24"/>
+        </w:rPr>
+      </w:pPr>
+      <w:r>
+        <w:rPr>
+          <w:rFonts w:ascii="Times New Roman" w:hAnsi="Times New Roman" w:cs="Times New Roman"/>
+          <w:sz w:val="24"/>
+        </w:rPr>
+        <w:t>3.5.2 Ремонтопригодность системы</w:t>
+      </w:r>
+    </w:p>
+    <w:p>
+      <w:pPr>
+        <w:pStyle w:val="Standard"/>
+        <w:spacing w:line="360" w:lineRule="auto"/>
+        <w:ind w:firstLine="567"/>
+        <w:rPr>
+          <w:rFonts w:ascii="Times New Roman" w:hAnsi="Times New Roman" w:cs="Times New Roman"/>
+          <w:sz w:val="24"/>
+        </w:rPr>
+      </w:pPr>
+      <w:r>
+        <w:rPr>
+          <w:rFonts w:ascii="Times New Roman" w:hAnsi="Times New Roman" w:cs="Times New Roman"/>
+          <w:sz w:val="24"/>
+        </w:rPr>
+        <w:t>3.5.3 Надежность системы</w:t>
+      </w:r>
+    </w:p>
+    <w:p>
+      <w:pPr>
+        <w:pStyle w:val="Standard"/>
+        <w:spacing w:line="360" w:lineRule="auto"/>
+        <w:ind w:firstLine="567"/>
+        <w:rPr>
+          <w:rFonts w:ascii="Times New Roman" w:hAnsi="Times New Roman" w:cs="Times New Roman"/>
+          <w:sz w:val="24"/>
+        </w:rPr>
+      </w:pPr>
+      <w:r>
+        <w:rPr>
+          <w:rFonts w:ascii="Times New Roman" w:hAnsi="Times New Roman" w:cs="Times New Roman"/>
+          <w:sz w:val="24"/>
+        </w:rPr>
+        <w:t>3.6 Стратегия и регулирование</w:t>
+      </w:r>
+    </w:p>
+    <w:p>
+      <w:pPr>
+        <w:pStyle w:val="Standard"/>
+        <w:spacing w:line="360" w:lineRule="auto"/>
+        <w:ind w:firstLine="567"/>
+        <w:rPr>
+          <w:rFonts w:ascii="Times New Roman" w:hAnsi="Times New Roman" w:cs="Times New Roman"/>
+          <w:sz w:val="24"/>
+        </w:rPr>
+      </w:pPr>
+      <w:r>
+        <w:rPr>
+          <w:rFonts w:ascii="Times New Roman" w:hAnsi="Times New Roman" w:cs="Times New Roman"/>
+          <w:sz w:val="24"/>
+        </w:rPr>
+        <w:t>3.7 Устойчивость жизненного цикла системы</w:t>
+      </w:r>
     </w:p>
     <w:p>
       <w:pPr>
         <w:spacing w:after="0" w:line="360" w:lineRule="auto"/>
+        <w:rPr>
+          <w:rFonts w:ascii="Times New Roman" w:hAnsi="Times New Roman" w:cs="Times New Roman"/>
+          <w:sz w:val="24"/>
+          <w:szCs w:val="24"/>
+        </w:rPr>
+      </w:pPr>
+      <w:r>
+        <w:rPr>
+          <w:rFonts w:ascii="Times New Roman" w:hAnsi="Times New Roman" w:cs="Times New Roman"/>
+          <w:sz w:val="24"/>
+          <w:szCs w:val="24"/>
+        </w:rPr>
+        <w:t xml:space="preserve">4. </w:t>
+      </w:r>
+      <w:r>
+        <w:rPr>
+          <w:rFonts w:ascii="Times New Roman" w:hAnsi="Times New Roman" w:cs="Times New Roman"/>
+          <w:sz w:val="24"/>
+          <w:szCs w:val="24"/>
+        </w:rPr>
+        <w:t>КЛАССЫ ПРОЕКТИРОВАНИЯ</w:t>
+      </w:r>
+    </w:p>
+    <w:p>
+      <w:pPr>
+        <w:spacing w:after="0" w:line="360" w:lineRule="auto"/>
+        <w:rPr>
+          <w:rFonts w:ascii="Times New Roman" w:hAnsi="Times New Roman" w:cs="Times New Roman"/>
+          <w:sz w:val="24"/>
+          <w:szCs w:val="24"/>
+        </w:rPr>
+      </w:pPr>
+      <w:r>
+        <w:rPr>
+          <w:rFonts w:ascii="Times New Roman" w:hAnsi="Times New Roman" w:cs="Times New Roman"/>
+          <w:sz w:val="24"/>
+          <w:szCs w:val="24"/>
+        </w:rPr>
+        <w:t xml:space="preserve">5. </w:t>
+      </w:r>
+      <w:r>
+        <w:rPr>
+          <w:rFonts w:ascii="Times New Roman" w:hAnsi="Times New Roman" w:cs="Times New Roman"/>
+          <w:sz w:val="24"/>
+          <w:szCs w:val="24"/>
+        </w:rPr>
+        <w:t>КЛАССЫ КОДИРОВАНИЯ</w:t>
+      </w:r>
+    </w:p>
+    <w:p>
+      <w:pPr>
+        <w:spacing w:after="0" w:line="360" w:lineRule="auto"/>
+        <w:rPr>
+          <w:rFonts w:ascii="Times New Roman" w:hAnsi="Times New Roman" w:cs="Times New Roman"/>
+          <w:sz w:val="24"/>
+          <w:szCs w:val="24"/>
+        </w:rPr>
+      </w:pPr>
+      <w:r>
+        <w:rPr>
+          <w:rFonts w:ascii="Times New Roman" w:hAnsi="Times New Roman" w:cs="Times New Roman"/>
+          <w:sz w:val="24"/>
+          <w:szCs w:val="24"/>
+        </w:rPr>
+        <w:t>6. ТЕСТОВЫЕ ДАННЫЕ</w:t>
+      </w:r>
+    </w:p>
+    <w:p>
+      <w:pPr>
+        <w:pStyle w:val="Standard"/>
+        <w:spacing w:line="360" w:lineRule="auto"/>
         <w:ind w:firstLine="709"/>
         <w:jc w:val="center"/>
         <w:rPr>
           <w:rFonts w:ascii="Times New Roman" w:hAnsi="Times New Roman" w:cs="Times New Roman"/>
           <w:sz w:val="24"/>
-          <w:szCs w:val="24"/>
-        </w:rPr>
-      </w:pPr>
-      <w:r>
-        <w:rPr>
-          <w:rFonts w:ascii="Times New Roman" w:hAnsi="Times New Roman" w:cs="Times New Roman"/>
-          <w:sz w:val="24"/>
-          <w:szCs w:val="24"/>
-        </w:rPr>
-        <w:t>2016</w:t>
-      </w:r>
-    </w:p>
-    <w:p>
-      <w:pPr>
-        <w:pStyle w:val="Standard"/>
-        <w:spacing w:line="360" w:lineRule="auto"/>
-        <w:ind w:firstLine="709"/>
-        <w:jc w:val="center"/>
-        <w:rPr>
-          <w:rFonts w:ascii="Times New Roman" w:hAnsi="Times New Roman" w:cs="Times New Roman"/>
-          <w:sz w:val="24"/>
-        </w:rPr>
-      </w:pPr>
-      <w:r>
-        <w:rPr>
-          <w:rFonts w:ascii="Times New Roman" w:hAnsi="Times New Roman" w:cs="Times New Roman"/>
-          <w:sz w:val="24"/>
-        </w:rPr>
+        </w:rPr>
+      </w:pPr>
+      <w:r>
+        <w:rPr>
+          <w:rFonts w:ascii="Times New Roman" w:hAnsi="Times New Roman" w:cs="Times New Roman"/>
+          <w:sz w:val="24"/>
+        </w:rPr>
+        <w:lastRenderedPageBreak/>
         <w:t>ТРЕБОВАНИЯ</w:t>
       </w:r>
     </w:p>
@@ -817,7 +1522,6 @@
           <w:sz w:val="24"/>
           <w:szCs w:val="24"/>
         </w:rPr>
-        <w:lastRenderedPageBreak/>
         <w:t>Если данные с датчиков вышли за границы (мин и макс) настроек, то включается соответствующее устройство. Устройство работает, пока не будет достигнуто среднее значение настроек.</w:t>
       </w:r>
     </w:p>
@@ -1097,7 +1801,6 @@
         <w:t xml:space="preserve">Состояния устройств (ИД </w:t>
       </w:r>
       <w:proofErr w:type="spellStart"/>
-      <w:proofErr w:type="gramStart"/>
       <w:r>
         <w:rPr>
           <w:rFonts w:ascii="Times New Roman" w:eastAsia="Times New Roman" w:hAnsi="Times New Roman" w:cs="Times New Roman"/>
@@ -1113,16 +1816,7 @@
           <w:sz w:val="24"/>
           <w:szCs w:val="24"/>
         </w:rPr>
-        <w:t>.,</w:t>
-      </w:r>
-      <w:proofErr w:type="gramEnd"/>
-      <w:r>
-        <w:rPr>
-          <w:rFonts w:ascii="Times New Roman" w:eastAsia="Times New Roman" w:hAnsi="Times New Roman" w:cs="Times New Roman"/>
-          <w:sz w:val="24"/>
-          <w:szCs w:val="24"/>
-        </w:rPr>
-        <w:t xml:space="preserve"> состояние, время)</w:t>
+        <w:t>., состояние, время)</w:t>
       </w:r>
     </w:p>
     <w:p>
@@ -1214,7 +1908,15 @@
           <w:sz w:val="24"/>
           <w:szCs w:val="24"/>
         </w:rPr>
-        <w:t xml:space="preserve">При подключении к интернету загрузка данных из </w:t>
+        <w:t xml:space="preserve">При подключении к </w:t>
+      </w:r>
+      <w:r>
+        <w:rPr>
+          <w:rFonts w:ascii="Times New Roman" w:eastAsia="Times New Roman" w:hAnsi="Times New Roman" w:cs="Times New Roman"/>
+          <w:sz w:val="24"/>
+          <w:szCs w:val="24"/>
+        </w:rPr>
+        <w:t xml:space="preserve">интернету загрузка данных из </w:t>
       </w:r>
       <w:proofErr w:type="spellStart"/>
       <w:r>
@@ -1232,7 +1934,7 @@
           <w:sz w:val="24"/>
           <w:szCs w:val="24"/>
         </w:rPr>
-        <w:t>.</w:t>
+        <w:t xml:space="preserve"> (показания температуры, влажности и освещения за период времени).</w:t>
       </w:r>
     </w:p>
     <w:p>
@@ -1255,26 +1957,119 @@
           <w:sz w:val="24"/>
           <w:szCs w:val="24"/>
         </w:rPr>
-        <w:t xml:space="preserve"> Установка необходимых настроек, отправка настроек в </w:t>
-      </w:r>
-      <w:proofErr w:type="spellStart"/>
+        <w:t xml:space="preserve"> Установка необходимых н</w:t>
+      </w:r>
       <w:r>
         <w:rPr>
           <w:rFonts w:ascii="Times New Roman" w:eastAsia="Times New Roman" w:hAnsi="Times New Roman" w:cs="Times New Roman"/>
           <w:sz w:val="24"/>
           <w:szCs w:val="24"/>
         </w:rPr>
-        <w:t>бд</w:t>
-      </w:r>
-      <w:proofErr w:type="spellEnd"/>
-      <w:r>
+        <w:t>астроек, отправка настроек в БД</w:t>
+      </w:r>
+    </w:p>
+    <w:p>
+      <w:pPr>
+        <w:pStyle w:val="a6"/>
+        <w:numPr>
+          <w:ilvl w:val="0"/>
+          <w:numId w:val="19"/>
+        </w:numPr>
+        <w:spacing w:after="0" w:line="360" w:lineRule="auto"/>
         <w:rPr>
           <w:rFonts w:ascii="Times New Roman" w:eastAsia="Times New Roman" w:hAnsi="Times New Roman" w:cs="Times New Roman"/>
           <w:sz w:val="24"/>
           <w:szCs w:val="24"/>
         </w:rPr>
-        <w:t>.</w:t>
-      </w:r>
+      </w:pPr>
+      <w:r>
+        <w:rPr>
+          <w:rFonts w:ascii="Times New Roman" w:eastAsia="Times New Roman" w:hAnsi="Times New Roman" w:cs="Times New Roman"/>
+          <w:sz w:val="24"/>
+          <w:szCs w:val="24"/>
+        </w:rPr>
+        <w:t>макс, мин. значение температуры;</w:t>
+      </w:r>
+    </w:p>
+    <w:p>
+      <w:pPr>
+        <w:pStyle w:val="a6"/>
+        <w:numPr>
+          <w:ilvl w:val="0"/>
+          <w:numId w:val="19"/>
+        </w:numPr>
+        <w:spacing w:after="0" w:line="360" w:lineRule="auto"/>
+        <w:rPr>
+          <w:rFonts w:ascii="Times New Roman" w:eastAsia="Times New Roman" w:hAnsi="Times New Roman" w:cs="Times New Roman"/>
+          <w:sz w:val="24"/>
+          <w:szCs w:val="24"/>
+        </w:rPr>
+      </w:pPr>
+      <w:r>
+        <w:rPr>
+          <w:rFonts w:ascii="Times New Roman" w:eastAsia="Times New Roman" w:hAnsi="Times New Roman" w:cs="Times New Roman"/>
+          <w:sz w:val="24"/>
+          <w:szCs w:val="24"/>
+        </w:rPr>
+        <w:t>макс., мин. значение влажности;</w:t>
+      </w:r>
+    </w:p>
+    <w:p>
+      <w:pPr>
+        <w:pStyle w:val="a6"/>
+        <w:numPr>
+          <w:ilvl w:val="0"/>
+          <w:numId w:val="19"/>
+        </w:numPr>
+        <w:spacing w:after="0" w:line="360" w:lineRule="auto"/>
+        <w:rPr>
+          <w:rFonts w:ascii="Times New Roman" w:eastAsia="Times New Roman" w:hAnsi="Times New Roman" w:cs="Times New Roman"/>
+          <w:sz w:val="24"/>
+          <w:szCs w:val="24"/>
+        </w:rPr>
+      </w:pPr>
+      <w:r>
+        <w:rPr>
+          <w:rFonts w:ascii="Times New Roman" w:eastAsia="Times New Roman" w:hAnsi="Times New Roman" w:cs="Times New Roman"/>
+          <w:sz w:val="24"/>
+          <w:szCs w:val="24"/>
+        </w:rPr>
+        <w:t>макс., мин. значение освещенности;</w:t>
+      </w:r>
+    </w:p>
+    <w:p>
+      <w:pPr>
+        <w:pStyle w:val="a6"/>
+        <w:numPr>
+          <w:ilvl w:val="0"/>
+          <w:numId w:val="19"/>
+        </w:numPr>
+        <w:spacing w:after="0" w:line="360" w:lineRule="auto"/>
+        <w:rPr>
+          <w:rFonts w:ascii="Times New Roman" w:eastAsia="Times New Roman" w:hAnsi="Times New Roman" w:cs="Times New Roman"/>
+          <w:sz w:val="24"/>
+          <w:szCs w:val="24"/>
+        </w:rPr>
+      </w:pPr>
+      <w:r>
+        <w:rPr>
+          <w:rFonts w:ascii="Times New Roman" w:eastAsia="Times New Roman" w:hAnsi="Times New Roman" w:cs="Times New Roman"/>
+          <w:sz w:val="24"/>
+          <w:szCs w:val="24"/>
+        </w:rPr>
+        <w:t>частота опроса датчиков в мин.</w:t>
+      </w:r>
+    </w:p>
+    <w:p>
+      <w:pPr>
+        <w:pStyle w:val="a6"/>
+        <w:spacing w:after="0" w:line="360" w:lineRule="auto"/>
+        <w:rPr>
+          <w:rFonts w:ascii="Times New Roman" w:eastAsia="Times New Roman" w:hAnsi="Times New Roman" w:cs="Times New Roman"/>
+          <w:sz w:val="24"/>
+          <w:szCs w:val="24"/>
+        </w:rPr>
+      </w:pPr>
     </w:p>
     <w:p>
       <w:pPr>
@@ -1296,7 +2091,8 @@
           <w:sz w:val="24"/>
           <w:szCs w:val="24"/>
         </w:rPr>
-        <w:t>Составление отчетов.</w:t>
+        <w:lastRenderedPageBreak/>
+        <w:t>Составление отчетов (график изменения температуры, освещения и влажности за выбранный период времени)</w:t>
       </w:r>
     </w:p>
     <w:p>
@@ -1319,7 +2115,7 @@
           <w:sz w:val="24"/>
           <w:szCs w:val="24"/>
         </w:rPr>
-        <w:t>Просмотр текущего состояния.</w:t>
+        <w:t>Просмотр текущего состояния (все показания датчиков и устройств на данный момент)</w:t>
       </w:r>
     </w:p>
     <w:p>
@@ -1342,8 +2138,38 @@
           <w:sz w:val="24"/>
           <w:szCs w:val="24"/>
         </w:rPr>
-        <w:t>Запрос кода подтверждения управляющего.</w:t>
-      </w:r>
+        <w:t xml:space="preserve">Запрос </w:t>
+      </w:r>
+      <w:r>
+        <w:rPr>
+          <w:rFonts w:ascii="Times New Roman" w:eastAsia="Times New Roman" w:hAnsi="Times New Roman" w:cs="Times New Roman"/>
+          <w:sz w:val="24"/>
+          <w:szCs w:val="24"/>
+        </w:rPr>
+        <w:t>кода подтверждения управляющего (код задается в начале разработки и не меняется)</w:t>
+      </w:r>
+    </w:p>
+    <w:p>
+      <w:pPr>
+        <w:pStyle w:val="Standard"/>
+        <w:spacing w:line="360" w:lineRule="auto"/>
+        <w:ind w:firstLine="709"/>
+        <w:rPr>
+          <w:rFonts w:ascii="Times New Roman" w:hAnsi="Times New Roman" w:cs="Times New Roman"/>
+          <w:sz w:val="24"/>
+        </w:rPr>
+      </w:pPr>
+    </w:p>
+    <w:p>
+      <w:pPr>
+        <w:pStyle w:val="Standard"/>
+        <w:spacing w:line="360" w:lineRule="auto"/>
+        <w:ind w:firstLine="709"/>
+        <w:rPr>
+          <w:rFonts w:ascii="Times New Roman" w:hAnsi="Times New Roman" w:cs="Times New Roman"/>
+          <w:sz w:val="24"/>
+        </w:rPr>
+      </w:pPr>
     </w:p>
     <w:p>
       <w:pPr>
@@ -1367,6 +2193,13 @@
           <w:sz w:val="24"/>
         </w:rPr>
       </w:pPr>
+      <w:r>
+        <w:rPr>
+          <w:rFonts w:ascii="Times New Roman" w:hAnsi="Times New Roman" w:cs="Times New Roman"/>
+          <w:sz w:val="24"/>
+        </w:rPr>
+        <w:t>Протокол проверки требований:</w:t>
+      </w:r>
     </w:p>
     <w:p>
       <w:pPr>
@@ -1384,6 +2217,72 @@
       <w:pPr>
         <w:pStyle w:val="Standard"/>
         <w:spacing w:line="360" w:lineRule="auto"/>
+        <w:jc w:val="center"/>
+        <w:rPr>
+          <w:rFonts w:ascii="Times New Roman" w:hAnsi="Times New Roman" w:cs="Times New Roman"/>
+          <w:sz w:val="24"/>
+        </w:rPr>
+      </w:pPr>
+      <w:r>
+        <w:rPr>
+          <w:rFonts w:ascii="Times New Roman" w:hAnsi="Times New Roman" w:cs="Times New Roman"/>
+          <w:noProof/>
+          <w:sz w:val="24"/>
+          <w:lang w:eastAsia="ru-RU" w:bidi="ar-SA"/>
+        </w:rPr>
+        <w:drawing>
+          <wp:inline distT="0" distB="0" distL="0" distR="0">
+            <wp:extent cx="4521200" cy="3390900"/>
+            <wp:effectExtent l="19050" t="0" r="0" b="0"/>
+            <wp:docPr id="3" name="Рисунок 3" descr="C:\Users\aef\AppData\Roaming\Skype\vesnushka3651\media_messaging\media_cache_v2\^4067FBCDF89D01777EEC45F4FCB8BFDD78A1931DAEA750DB83^pimgpsh_fullsize_distr.jpg"/>
+            <wp:cNvGraphicFramePr>
+              <a:graphicFrameLocks xmlns:a="http://schemas.openxmlformats.org/drawingml/2006/main" noChangeAspect="1"/>
+            </wp:cNvGraphicFramePr>
+            <a:graphic xmlns:a="http://schemas.openxmlformats.org/drawingml/2006/main">
+              <a:graphicData uri="http://schemas.openxmlformats.org/drawingml/2006/picture">
+                <pic:pic xmlns:pic="http://schemas.openxmlformats.org/drawingml/2006/picture">
+                  <pic:nvPicPr>
+                    <pic:cNvPr id="0" name="Picture 3" descr="C:\Users\aef\AppData\Roaming\Skype\vesnushka3651\media_messaging\media_cache_v2\^4067FBCDF89D01777EEC45F4FCB8BFDD78A1931DAEA750DB83^pimgpsh_fullsize_distr.jpg"/>
+                    <pic:cNvPicPr>
+                      <a:picLocks noChangeAspect="1" noChangeArrowheads="1"/>
+                    </pic:cNvPicPr>
+                  </pic:nvPicPr>
+                  <pic:blipFill>
+                    <a:blip r:embed="rId6" cstate="print">
+                      <a:lum bright="10000" contrast="10000"/>
+                    </a:blip>
+                    <a:srcRect/>
+                    <a:stretch>
+                      <a:fillRect/>
+                    </a:stretch>
+                  </pic:blipFill>
+                  <pic:spPr bwMode="auto">
+                    <a:xfrm>
+                      <a:off x="0" y="0"/>
+                      <a:ext cx="4521200" cy="3390900"/>
+                    </a:xfrm>
+                    <a:prstGeom prst="rect">
+                      <a:avLst/>
+                    </a:prstGeom>
+                    <a:noFill/>
+                    <a:ln w="9525">
+                      <a:noFill/>
+                      <a:miter lim="800000"/>
+                      <a:headEnd/>
+                      <a:tailEnd/>
+                    </a:ln>
+                  </pic:spPr>
+                </pic:pic>
+              </a:graphicData>
+            </a:graphic>
+          </wp:inline>
+        </w:drawing>
+      </w:r>
+    </w:p>
+    <w:p>
+      <w:pPr>
+        <w:pStyle w:val="Standard"/>
+        <w:spacing w:line="360" w:lineRule="auto"/>
         <w:ind w:firstLine="709"/>
         <w:jc w:val="center"/>
         <w:rPr>
@@ -1396,56 +2295,96 @@
       <w:pPr>
         <w:pStyle w:val="Standard"/>
         <w:spacing w:line="360" w:lineRule="auto"/>
-        <w:ind w:firstLine="709"/>
-        <w:jc w:val="center"/>
-        <w:rPr>
-          <w:rFonts w:ascii="Times New Roman" w:hAnsi="Times New Roman" w:cs="Times New Roman"/>
-          <w:sz w:val="24"/>
-        </w:rPr>
-      </w:pPr>
-    </w:p>
-    <w:p>
-      <w:pPr>
-        <w:pStyle w:val="Standard"/>
-        <w:spacing w:line="360" w:lineRule="auto"/>
-        <w:ind w:firstLine="709"/>
-        <w:jc w:val="center"/>
-        <w:rPr>
-          <w:rFonts w:ascii="Times New Roman" w:hAnsi="Times New Roman" w:cs="Times New Roman"/>
-          <w:sz w:val="24"/>
-        </w:rPr>
-      </w:pPr>
-    </w:p>
-    <w:p>
-      <w:pPr>
-        <w:pStyle w:val="Standard"/>
-        <w:spacing w:line="360" w:lineRule="auto"/>
-        <w:ind w:firstLine="709"/>
-        <w:jc w:val="center"/>
-        <w:rPr>
-          <w:rFonts w:ascii="Times New Roman" w:hAnsi="Times New Roman" w:cs="Times New Roman"/>
-          <w:sz w:val="24"/>
-        </w:rPr>
-      </w:pPr>
-    </w:p>
-    <w:p>
-      <w:pPr>
-        <w:pStyle w:val="Standard"/>
-        <w:spacing w:line="360" w:lineRule="auto"/>
-        <w:ind w:firstLine="709"/>
-        <w:jc w:val="center"/>
-        <w:rPr>
-          <w:rFonts w:ascii="Times New Roman" w:hAnsi="Times New Roman" w:cs="Times New Roman"/>
-          <w:sz w:val="24"/>
-        </w:rPr>
-      </w:pPr>
-    </w:p>
-    <w:p>
-      <w:pPr>
-        <w:pStyle w:val="Standard"/>
-        <w:spacing w:line="360" w:lineRule="auto"/>
-        <w:ind w:firstLine="709"/>
-        <w:jc w:val="center"/>
+        <w:rPr>
+          <w:rFonts w:ascii="Times New Roman" w:hAnsi="Times New Roman" w:cs="Times New Roman"/>
+          <w:sz w:val="24"/>
+        </w:rPr>
+      </w:pPr>
+    </w:p>
+    <w:p>
+      <w:pPr>
+        <w:pStyle w:val="Standard"/>
+        <w:spacing w:line="360" w:lineRule="auto"/>
+        <w:rPr>
+          <w:rFonts w:ascii="Times New Roman" w:hAnsi="Times New Roman" w:cs="Times New Roman"/>
+          <w:sz w:val="24"/>
+        </w:rPr>
+      </w:pPr>
+    </w:p>
+    <w:p>
+      <w:pPr>
+        <w:pStyle w:val="Standard"/>
+        <w:spacing w:line="360" w:lineRule="auto"/>
+        <w:rPr>
+          <w:rFonts w:ascii="Times New Roman" w:hAnsi="Times New Roman" w:cs="Times New Roman"/>
+          <w:sz w:val="24"/>
+        </w:rPr>
+      </w:pPr>
+    </w:p>
+    <w:p>
+      <w:pPr>
+        <w:pStyle w:val="Standard"/>
+        <w:spacing w:line="360" w:lineRule="auto"/>
+        <w:rPr>
+          <w:rFonts w:ascii="Times New Roman" w:hAnsi="Times New Roman" w:cs="Times New Roman"/>
+          <w:sz w:val="24"/>
+        </w:rPr>
+      </w:pPr>
+    </w:p>
+    <w:p>
+      <w:pPr>
+        <w:pStyle w:val="Standard"/>
+        <w:spacing w:line="360" w:lineRule="auto"/>
+        <w:rPr>
+          <w:rFonts w:ascii="Times New Roman" w:hAnsi="Times New Roman" w:cs="Times New Roman"/>
+          <w:sz w:val="24"/>
+        </w:rPr>
+      </w:pPr>
+    </w:p>
+    <w:p>
+      <w:pPr>
+        <w:pStyle w:val="Standard"/>
+        <w:spacing w:line="360" w:lineRule="auto"/>
+        <w:rPr>
+          <w:rFonts w:ascii="Times New Roman" w:hAnsi="Times New Roman" w:cs="Times New Roman"/>
+          <w:sz w:val="24"/>
+        </w:rPr>
+      </w:pPr>
+    </w:p>
+    <w:p>
+      <w:pPr>
+        <w:pStyle w:val="Standard"/>
+        <w:spacing w:line="360" w:lineRule="auto"/>
+        <w:rPr>
+          <w:rFonts w:ascii="Times New Roman" w:hAnsi="Times New Roman" w:cs="Times New Roman"/>
+          <w:sz w:val="24"/>
+        </w:rPr>
+      </w:pPr>
+    </w:p>
+    <w:p>
+      <w:pPr>
+        <w:pStyle w:val="Standard"/>
+        <w:spacing w:line="360" w:lineRule="auto"/>
+        <w:rPr>
+          <w:rFonts w:ascii="Times New Roman" w:hAnsi="Times New Roman" w:cs="Times New Roman"/>
+          <w:sz w:val="24"/>
+        </w:rPr>
+      </w:pPr>
+    </w:p>
+    <w:p>
+      <w:pPr>
+        <w:pStyle w:val="Standard"/>
+        <w:spacing w:line="360" w:lineRule="auto"/>
+        <w:rPr>
+          <w:rFonts w:ascii="Times New Roman" w:hAnsi="Times New Roman" w:cs="Times New Roman"/>
+          <w:sz w:val="24"/>
+        </w:rPr>
+      </w:pPr>
+    </w:p>
+    <w:p>
+      <w:pPr>
+        <w:pStyle w:val="Standard"/>
+        <w:spacing w:line="360" w:lineRule="auto"/>
         <w:rPr>
           <w:rFonts w:ascii="Times New Roman" w:hAnsi="Times New Roman" w:cs="Times New Roman"/>
           <w:sz w:val="24"/>
@@ -2609,9 +3548,9 @@
             <o:lock v:ext="edit" aspectratio="t"/>
           </v:shapetype>
           <v:shape id="_x0000_i1025" type="#_x0000_t75" style="width:401.25pt;height:322.5pt" o:ole="">
-            <v:imagedata r:id="rId6" o:title=""/>
+            <v:imagedata r:id="rId7" o:title=""/>
           </v:shape>
-          <o:OLEObject Type="Embed" ProgID="Visio.Drawing.11" ShapeID="_x0000_i1025" DrawAspect="Content" ObjectID="_1522781737" r:id="rId7"/>
+          <o:OLEObject Type="Embed" ProgID="Visio.Drawing.11" ShapeID="_x0000_i1025" DrawAspect="Content" ObjectID="_1522831249" r:id="rId8"/>
         </w:object>
       </w:r>
     </w:p>
@@ -2924,144 +3863,149 @@
     </w:p>
     <w:p>
       <w:pPr>
+        <w:pStyle w:val="a6"/>
+        <w:numPr>
+          <w:ilvl w:val="0"/>
+          <w:numId w:val="7"/>
+        </w:numPr>
+        <w:spacing w:after="0" w:line="360" w:lineRule="auto"/>
+        <w:jc w:val="center"/>
+        <w:rPr>
+          <w:rFonts w:ascii="Times New Roman" w:hAnsi="Times New Roman" w:cs="Times New Roman"/>
+          <w:sz w:val="24"/>
+          <w:szCs w:val="24"/>
+        </w:rPr>
+      </w:pPr>
+      <w:r>
+        <w:rPr>
+          <w:rFonts w:ascii="Times New Roman" w:hAnsi="Times New Roman" w:cs="Times New Roman"/>
+          <w:sz w:val="24"/>
+          <w:szCs w:val="24"/>
+        </w:rPr>
+        <w:t>ФУНКЦИОНАЛЬНЫЕ ВОЗМОЖНОСТИ, УСЛОВИЯ И ОГРАНИЧЕНИЯ СИСТЕМЫ</w:t>
+      </w:r>
+    </w:p>
+    <w:p>
+      <w:pPr>
+        <w:pStyle w:val="Standard"/>
+        <w:numPr>
+          <w:ilvl w:val="1"/>
+          <w:numId w:val="7"/>
+        </w:numPr>
+        <w:spacing w:line="360" w:lineRule="auto"/>
+        <w:jc w:val="both"/>
+        <w:rPr>
+          <w:rFonts w:ascii="Times New Roman" w:hAnsi="Times New Roman" w:cs="Times New Roman"/>
+          <w:sz w:val="24"/>
+        </w:rPr>
+      </w:pPr>
+      <w:r>
+        <w:rPr>
+          <w:rFonts w:ascii="Times New Roman" w:hAnsi="Times New Roman" w:cs="Times New Roman"/>
+          <w:sz w:val="24"/>
+        </w:rPr>
+        <w:t>Физические</w:t>
+      </w:r>
+    </w:p>
+    <w:p>
+      <w:pPr>
+        <w:pStyle w:val="Standard"/>
+        <w:numPr>
+          <w:ilvl w:val="2"/>
+          <w:numId w:val="7"/>
+        </w:numPr>
+        <w:spacing w:line="360" w:lineRule="auto"/>
+        <w:ind w:left="1418"/>
+        <w:jc w:val="both"/>
+        <w:rPr>
+          <w:rFonts w:ascii="Times New Roman" w:hAnsi="Times New Roman" w:cs="Times New Roman"/>
+          <w:bCs/>
+          <w:sz w:val="24"/>
+        </w:rPr>
+      </w:pPr>
+      <w:r>
+        <w:rPr>
+          <w:rFonts w:ascii="Times New Roman" w:hAnsi="Times New Roman" w:cs="Times New Roman"/>
+          <w:bCs/>
+          <w:sz w:val="24"/>
+        </w:rPr>
+        <w:t>Конструкция</w:t>
+      </w:r>
+    </w:p>
+    <w:p>
+      <w:pPr>
+        <w:pStyle w:val="Standard"/>
+        <w:spacing w:line="360" w:lineRule="auto"/>
+        <w:ind w:firstLine="708"/>
+        <w:jc w:val="both"/>
+        <w:rPr>
+          <w:rFonts w:ascii="Times New Roman" w:hAnsi="Times New Roman" w:cs="Times New Roman"/>
+          <w:bCs/>
+          <w:sz w:val="24"/>
+        </w:rPr>
+      </w:pPr>
+      <w:r>
+        <w:rPr>
+          <w:rFonts w:ascii="Times New Roman" w:hAnsi="Times New Roman" w:cs="Times New Roman"/>
+          <w:bCs/>
+          <w:sz w:val="24"/>
+        </w:rPr>
+        <w:t xml:space="preserve">Блок управления состоит из микроконтроллера </w:t>
+      </w:r>
+      <w:r>
+        <w:rPr>
+          <w:rFonts w:ascii="Times New Roman" w:hAnsi="Times New Roman" w:cs="Times New Roman"/>
+          <w:bCs/>
+          <w:sz w:val="24"/>
+          <w:lang w:val="en-US"/>
+        </w:rPr>
+        <w:t>Arduino</w:t>
+      </w:r>
+      <w:r>
+        <w:rPr>
+          <w:rFonts w:ascii="Times New Roman" w:hAnsi="Times New Roman" w:cs="Times New Roman"/>
+          <w:bCs/>
+          <w:sz w:val="24"/>
+        </w:rPr>
+        <w:t xml:space="preserve"> и подключенных к нему датчиков</w:t>
+      </w:r>
+      <w:r>
+        <w:rPr>
+          <w:rFonts w:ascii="Times New Roman" w:hAnsi="Times New Roman" w:cs="Times New Roman"/>
+          <w:bCs/>
+          <w:sz w:val="24"/>
+        </w:rPr>
+        <w:t xml:space="preserve"> и исполнительных устройств.</w:t>
+      </w:r>
+      <w:r>
+        <w:rPr>
+          <w:rFonts w:ascii="Times New Roman" w:hAnsi="Times New Roman" w:cs="Times New Roman"/>
+          <w:bCs/>
+          <w:sz w:val="24"/>
+        </w:rPr>
+        <w:t xml:space="preserve"> БУ подключается </w:t>
+      </w:r>
+      <w:r>
+        <w:rPr>
+          <w:rFonts w:ascii="Times New Roman" w:hAnsi="Times New Roman" w:cs="Times New Roman"/>
+          <w:bCs/>
+          <w:sz w:val="24"/>
+        </w:rPr>
+        <w:t>к интернету</w:t>
+      </w:r>
+      <w:r>
+        <w:rPr>
+          <w:rFonts w:ascii="Times New Roman" w:hAnsi="Times New Roman" w:cs="Times New Roman"/>
+          <w:bCs/>
+          <w:sz w:val="24"/>
+        </w:rPr>
+        <w:t xml:space="preserve"> с помощью сетевого кабеля.</w:t>
+      </w:r>
+    </w:p>
+    <w:p>
+      <w:pPr>
         <w:spacing w:after="0" w:line="360" w:lineRule="auto"/>
         <w:ind w:firstLine="709"/>
-        <w:jc w:val="center"/>
-        <w:rPr>
-          <w:rFonts w:ascii="Times New Roman" w:hAnsi="Times New Roman" w:cs="Times New Roman"/>
-          <w:sz w:val="24"/>
-          <w:szCs w:val="24"/>
-        </w:rPr>
-      </w:pPr>
-      <w:r>
-        <w:rPr>
-          <w:rFonts w:ascii="Times New Roman" w:hAnsi="Times New Roman" w:cs="Times New Roman"/>
-          <w:sz w:val="24"/>
-          <w:szCs w:val="24"/>
-        </w:rPr>
-        <w:t>ФУНКЦИОНАЛЬНЫЕ ВОЗМОЖНОСТИ, УСЛОВИЯ И ОГРАНИЧЕНИЯ СИСТЕМЫ</w:t>
-      </w:r>
-    </w:p>
-    <w:p>
-      <w:pPr>
-        <w:pStyle w:val="Standard"/>
-        <w:numPr>
-          <w:ilvl w:val="1"/>
-          <w:numId w:val="5"/>
-        </w:numPr>
-        <w:spacing w:line="360" w:lineRule="auto"/>
-        <w:jc w:val="both"/>
-        <w:rPr>
-          <w:rFonts w:ascii="Times New Roman" w:hAnsi="Times New Roman" w:cs="Times New Roman"/>
-          <w:sz w:val="24"/>
-        </w:rPr>
-      </w:pPr>
-      <w:r>
-        <w:rPr>
-          <w:rFonts w:ascii="Times New Roman" w:hAnsi="Times New Roman" w:cs="Times New Roman"/>
-          <w:sz w:val="24"/>
-        </w:rPr>
-        <w:t>Физические</w:t>
-      </w:r>
-    </w:p>
-    <w:p>
-      <w:pPr>
-        <w:pStyle w:val="Standard"/>
-        <w:numPr>
-          <w:ilvl w:val="2"/>
-          <w:numId w:val="5"/>
-        </w:numPr>
-        <w:spacing w:line="360" w:lineRule="auto"/>
-        <w:jc w:val="both"/>
-        <w:rPr>
-          <w:rFonts w:ascii="Times New Roman" w:hAnsi="Times New Roman" w:cs="Times New Roman"/>
-          <w:bCs/>
-          <w:sz w:val="24"/>
-        </w:rPr>
-      </w:pPr>
-      <w:r>
-        <w:rPr>
-          <w:rFonts w:ascii="Times New Roman" w:hAnsi="Times New Roman" w:cs="Times New Roman"/>
-          <w:bCs/>
-          <w:sz w:val="24"/>
-        </w:rPr>
-        <w:t>Конструкция</w:t>
-      </w:r>
-    </w:p>
-    <w:p>
-      <w:pPr>
-        <w:pStyle w:val="Standard"/>
-        <w:spacing w:line="360" w:lineRule="auto"/>
-        <w:ind w:firstLine="708"/>
-        <w:jc w:val="both"/>
-        <w:rPr>
-          <w:rFonts w:ascii="Times New Roman" w:hAnsi="Times New Roman" w:cs="Times New Roman"/>
-          <w:bCs/>
-          <w:sz w:val="24"/>
-        </w:rPr>
-      </w:pPr>
-      <w:r>
-        <w:rPr>
-          <w:rFonts w:ascii="Times New Roman" w:hAnsi="Times New Roman" w:cs="Times New Roman"/>
-          <w:bCs/>
-          <w:sz w:val="24"/>
-        </w:rPr>
-        <w:t xml:space="preserve">Блок управления состоит из микроконтроллера </w:t>
-      </w:r>
-      <w:r>
-        <w:rPr>
-          <w:rFonts w:ascii="Times New Roman" w:hAnsi="Times New Roman" w:cs="Times New Roman"/>
-          <w:bCs/>
-          <w:sz w:val="24"/>
-          <w:lang w:val="en-US"/>
-        </w:rPr>
-        <w:t>Arduino</w:t>
-      </w:r>
-      <w:r>
-        <w:rPr>
-          <w:rFonts w:ascii="Times New Roman" w:hAnsi="Times New Roman" w:cs="Times New Roman"/>
-          <w:bCs/>
-          <w:sz w:val="24"/>
-        </w:rPr>
-        <w:t xml:space="preserve"> и подключенных к нему датчиков</w:t>
-      </w:r>
-      <w:r>
-        <w:rPr>
-          <w:rFonts w:ascii="Times New Roman" w:hAnsi="Times New Roman" w:cs="Times New Roman"/>
-          <w:bCs/>
-          <w:sz w:val="24"/>
-        </w:rPr>
-        <w:t xml:space="preserve"> и исполнительных устройств.</w:t>
-      </w:r>
-      <w:r>
-        <w:rPr>
-          <w:rFonts w:ascii="Times New Roman" w:hAnsi="Times New Roman" w:cs="Times New Roman"/>
-          <w:bCs/>
-          <w:sz w:val="24"/>
-        </w:rPr>
-        <w:t xml:space="preserve"> БУ подключается </w:t>
-      </w:r>
-      <w:r>
-        <w:rPr>
-          <w:rFonts w:ascii="Times New Roman" w:hAnsi="Times New Roman" w:cs="Times New Roman"/>
-          <w:bCs/>
-          <w:sz w:val="24"/>
-        </w:rPr>
-        <w:t>к интернету</w:t>
-      </w:r>
-      <w:r>
-        <w:rPr>
-          <w:rFonts w:ascii="Times New Roman" w:hAnsi="Times New Roman" w:cs="Times New Roman"/>
-          <w:bCs/>
-          <w:sz w:val="24"/>
-        </w:rPr>
-        <w:t xml:space="preserve"> с помощью сетевого кабеля.</w:t>
-      </w:r>
-    </w:p>
-    <w:p>
-      <w:pPr>
-        <w:spacing w:after="0" w:line="360" w:lineRule="auto"/>
-        <w:ind w:firstLine="709"/>
         <w:rPr>
           <w:rFonts w:ascii="Times New Roman" w:hAnsi="Times New Roman" w:cs="Times New Roman"/>
           <w:sz w:val="24"/>
@@ -3525,6 +4469,31 @@
     <w:p>
       <w:pPr>
         <w:pStyle w:val="Standard"/>
+        <w:numPr>
+          <w:ilvl w:val="0"/>
+          <w:numId w:val="7"/>
+        </w:numPr>
+        <w:spacing w:line="360" w:lineRule="auto"/>
+        <w:jc w:val="center"/>
+        <w:rPr>
+          <w:rFonts w:ascii="Times New Roman" w:hAnsi="Times New Roman" w:cs="Times New Roman"/>
+          <w:bCs/>
+          <w:sz w:val="24"/>
+        </w:rPr>
+      </w:pPr>
+      <w:r>
+        <w:rPr>
+          <w:rFonts w:ascii="Times New Roman" w:hAnsi="Times New Roman" w:cs="Times New Roman"/>
+          <w:bCs/>
+          <w:sz w:val="24"/>
+        </w:rPr>
+        <w:lastRenderedPageBreak/>
+        <w:t>КЛАССЫ ПРОЕКТИРОВАНИЯ</w:t>
+      </w:r>
+    </w:p>
+    <w:p>
+      <w:pPr>
+        <w:pStyle w:val="Standard"/>
         <w:spacing w:line="360" w:lineRule="auto"/>
         <w:ind w:left="1069"/>
         <w:jc w:val="center"/>
@@ -3534,28 +4503,6 @@
           <w:sz w:val="24"/>
         </w:rPr>
       </w:pPr>
-      <w:r>
-        <w:rPr>
-          <w:rFonts w:ascii="Times New Roman" w:hAnsi="Times New Roman" w:cs="Times New Roman"/>
-          <w:bCs/>
-          <w:sz w:val="24"/>
-        </w:rPr>
-        <w:lastRenderedPageBreak/>
-        <w:t>КЛАССЫ ПРОЕКТИРОВАНИЯ</w:t>
-      </w:r>
-    </w:p>
-    <w:p>
-      <w:pPr>
-        <w:pStyle w:val="Standard"/>
-        <w:spacing w:line="360" w:lineRule="auto"/>
-        <w:ind w:left="1069"/>
-        <w:jc w:val="center"/>
-        <w:rPr>
-          <w:rFonts w:ascii="Times New Roman" w:hAnsi="Times New Roman" w:cs="Times New Roman"/>
-          <w:bCs/>
-          <w:sz w:val="24"/>
-        </w:rPr>
-      </w:pPr>
     </w:p>
     <w:p>
       <w:pPr>
@@ -3574,9 +4521,9 @@
         </w:rPr>
         <w:object w:dxaOrig="10116" w:dyaOrig="12518">
           <v:shape id="_x0000_i1026" type="#_x0000_t75" style="width:467.25pt;height:578.25pt" o:ole="">
-            <v:imagedata r:id="rId8" o:title=""/>
+            <v:imagedata r:id="rId9" o:title=""/>
           </v:shape>
-          <o:OLEObject Type="Embed" ProgID="Visio.Drawing.11" ShapeID="_x0000_i1026" DrawAspect="Content" ObjectID="_1522781738" r:id="rId9"/>
+          <o:OLEObject Type="Embed" ProgID="Visio.Drawing.11" ShapeID="_x0000_i1026" DrawAspect="Content" ObjectID="_1522831250" r:id="rId10"/>
         </w:object>
       </w:r>
     </w:p>
@@ -6809,8 +7756,11 @@
     <w:p>
       <w:pPr>
         <w:pStyle w:val="Standard"/>
-        <w:spacing w:line="360" w:lineRule="auto"/>
-        <w:ind w:firstLine="709"/>
+        <w:numPr>
+          <w:ilvl w:val="0"/>
+          <w:numId w:val="7"/>
+        </w:numPr>
+        <w:spacing w:line="360" w:lineRule="auto"/>
         <w:jc w:val="center"/>
         <w:rPr>
           <w:rFonts w:ascii="Times New Roman" w:hAnsi="Times New Roman" w:cs="Times New Roman"/>
@@ -6834,7 +7784,41 @@
           <w:bCs/>
           <w:sz w:val="24"/>
         </w:rPr>
-        <w:t>ДИАГРАММА КЛАССОВ КОДИРОВАНИЯ</w:t>
+        <w:t>ДИАГРАММА</w:t>
+      </w:r>
+      <w:r>
+        <w:rPr>
+          <w:rFonts w:ascii="Times New Roman" w:hAnsi="Times New Roman" w:cs="Times New Roman"/>
+          <w:bCs/>
+          <w:sz w:val="24"/>
+          <w:lang w:val="en-US"/>
+        </w:rPr>
+        <w:t xml:space="preserve"> </w:t>
+      </w:r>
+      <w:r>
+        <w:rPr>
+          <w:rFonts w:ascii="Times New Roman" w:hAnsi="Times New Roman" w:cs="Times New Roman"/>
+          <w:bCs/>
+          <w:sz w:val="24"/>
+        </w:rPr>
+        <w:t>КЛАССОВ</w:t>
+      </w:r>
+      <w:r>
+        <w:rPr>
+          <w:rFonts w:ascii="Times New Roman" w:hAnsi="Times New Roman" w:cs="Times New Roman"/>
+          <w:bCs/>
+          <w:sz w:val="24"/>
+          <w:lang w:val="en-US"/>
+        </w:rPr>
+        <w:t xml:space="preserve"> </w:t>
+      </w:r>
+      <w:r>
+        <w:rPr>
+          <w:rFonts w:ascii="Times New Roman" w:hAnsi="Times New Roman" w:cs="Times New Roman"/>
+          <w:bCs/>
+          <w:sz w:val="24"/>
+        </w:rPr>
+        <w:t>КОДИРОВАНИЯ</w:t>
       </w:r>
     </w:p>
     <w:p>
@@ -6888,10 +7872,10 @@
                     </pic:cNvPicPr>
                   </pic:nvPicPr>
                   <pic:blipFill>
-                    <a:blip r:embed="rId10">
+                    <a:blip r:embed="rId11" cstate="print">
                       <a:extLst>
                         <a:ext uri="{28A0092B-C50C-407E-A947-70E740481C1C}">
-                          <a14:useLocalDpi xmlns:a14="http://schemas.microsoft.com/office/drawing/2010/main" val="0"/>
+                          <a14:useLocalDpi xmlns="" xmlns:wpc="http://schemas.microsoft.com/office/word/2010/wordprocessingCanvas" xmlns:mc="http://schemas.openxmlformats.org/markup-compatibility/2006" xmlns:o="urn:schemas-microsoft-com:office:office" xmlns:v="urn:schemas-microsoft-com:vml" xmlns:wp14="http://schemas.microsoft.com/office/word/2010/wordprocessingDrawing" xmlns:w10="urn:schemas-microsoft-com:office:word" xmlns:w="http://schemas.openxmlformats.org/wordprocessingml/2006/main" xmlns:w14="http://schemas.microsoft.com/office/word/2010/wordml" xmlns:w15="http://schemas.microsoft.com/office/word/2012/wordml" xmlns:wpg="http://schemas.microsoft.com/office/word/2010/wordprocessingGroup" xmlns:wpi="http://schemas.microsoft.com/office/word/2010/wordprocessingInk" xmlns:wps="http://schemas.microsoft.com/office/word/2010/wordprocessingShape" xmlns:a14="http://schemas.microsoft.com/office/drawing/2010/main" val="0"/>
                         </a:ext>
                       </a:extLst>
                     </a:blip>
@@ -8222,6 +9206,7 @@
           <w:sz w:val="24"/>
           <w:szCs w:val="24"/>
           <w:highlight w:val="white"/>
+          <w:lang w:val="en-US"/>
         </w:rPr>
       </w:pPr>
       <w:r>
@@ -8235,16 +9220,63 @@
         </w:rPr>
         <w:t xml:space="preserve">        </w:t>
       </w:r>
+      <w:proofErr w:type="gramStart"/>
+      <w:r>
+        <w:rPr>
+          <w:rFonts w:ascii="Consolas" w:hAnsi="Consolas" w:cs="Consolas"/>
+          <w:color w:val="0000FF"/>
+          <w:sz w:val="24"/>
+          <w:szCs w:val="24"/>
+          <w:highlight w:val="white"/>
+          <w:lang w:val="en-US"/>
+        </w:rPr>
+        <w:t>public</w:t>
+      </w:r>
+      <w:proofErr w:type="gramEnd"/>
+      <w:r>
+        <w:rPr>
+          <w:rFonts w:ascii="Consolas" w:hAnsi="Consolas" w:cs="Consolas"/>
+          <w:color w:val="000000"/>
+          <w:sz w:val="24"/>
+          <w:szCs w:val="24"/>
+          <w:highlight w:val="white"/>
+          <w:lang w:val="en-US"/>
+        </w:rPr>
+        <w:t xml:space="preserve"> </w:t>
+      </w:r>
+      <w:r>
+        <w:rPr>
+          <w:rFonts w:ascii="Consolas" w:hAnsi="Consolas" w:cs="Consolas"/>
+          <w:color w:val="0000FF"/>
+          <w:sz w:val="24"/>
+          <w:szCs w:val="24"/>
+          <w:highlight w:val="white"/>
+          <w:lang w:val="en-US"/>
+        </w:rPr>
+        <w:t>double</w:t>
+      </w:r>
+      <w:r>
+        <w:rPr>
+          <w:rFonts w:ascii="Consolas" w:hAnsi="Consolas" w:cs="Consolas"/>
+          <w:color w:val="000000"/>
+          <w:sz w:val="24"/>
+          <w:szCs w:val="24"/>
+          <w:highlight w:val="white"/>
+          <w:lang w:val="en-US"/>
+        </w:rPr>
+        <w:t xml:space="preserve"> </w:t>
+      </w:r>
       <w:proofErr w:type="spellStart"/>
       <w:r>
         <w:rPr>
           <w:rFonts w:ascii="Consolas" w:hAnsi="Consolas" w:cs="Consolas"/>
-          <w:color w:val="0000FF"/>
-          <w:sz w:val="24"/>
-          <w:szCs w:val="24"/>
-          <w:highlight w:val="white"/>
-        </w:rPr>
-        <w:t>public</w:t>
+          <w:color w:val="000000"/>
+          <w:sz w:val="24"/>
+          <w:szCs w:val="24"/>
+          <w:highlight w:val="white"/>
+          <w:lang w:val="en-US"/>
+        </w:rPr>
+        <w:t>maxValue</w:t>
       </w:r>
       <w:proofErr w:type="spellEnd"/>
       <w:r>
@@ -8254,50 +9286,7 @@
           <w:sz w:val="24"/>
           <w:szCs w:val="24"/>
           <w:highlight w:val="white"/>
-        </w:rPr>
-        <w:t xml:space="preserve"> </w:t>
-      </w:r>
-      <w:proofErr w:type="spellStart"/>
-      <w:r>
-        <w:rPr>
-          <w:rFonts w:ascii="Consolas" w:hAnsi="Consolas" w:cs="Consolas"/>
-          <w:color w:val="0000FF"/>
-          <w:sz w:val="24"/>
-          <w:szCs w:val="24"/>
-          <w:highlight w:val="white"/>
-        </w:rPr>
-        <w:t>double</w:t>
-      </w:r>
-      <w:proofErr w:type="spellEnd"/>
-      <w:r>
-        <w:rPr>
-          <w:rFonts w:ascii="Consolas" w:hAnsi="Consolas" w:cs="Consolas"/>
-          <w:color w:val="000000"/>
-          <w:sz w:val="24"/>
-          <w:szCs w:val="24"/>
-          <w:highlight w:val="white"/>
-        </w:rPr>
-        <w:t xml:space="preserve"> </w:t>
-      </w:r>
-      <w:proofErr w:type="spellStart"/>
-      <w:r>
-        <w:rPr>
-          <w:rFonts w:ascii="Consolas" w:hAnsi="Consolas" w:cs="Consolas"/>
-          <w:color w:val="000000"/>
-          <w:sz w:val="24"/>
-          <w:szCs w:val="24"/>
-          <w:highlight w:val="white"/>
-        </w:rPr>
-        <w:t>maxValue</w:t>
-      </w:r>
-      <w:proofErr w:type="spellEnd"/>
-      <w:r>
-        <w:rPr>
-          <w:rFonts w:ascii="Consolas" w:hAnsi="Consolas" w:cs="Consolas"/>
-          <w:color w:val="000000"/>
-          <w:sz w:val="24"/>
-          <w:szCs w:val="24"/>
-          <w:highlight w:val="white"/>
+          <w:lang w:val="en-US"/>
         </w:rPr>
         <w:t>;</w:t>
       </w:r>
@@ -8318,8 +9307,18 @@
           <w:color w:val="000000"/>
           <w:sz w:val="24"/>
           <w:highlight w:val="white"/>
-        </w:rPr>
-        <w:t xml:space="preserve">    }</w:t>
+          <w:lang w:val="en-US"/>
+        </w:rPr>
+        <w:t xml:space="preserve">    </w:t>
+      </w:r>
+      <w:r>
+        <w:rPr>
+          <w:rFonts w:ascii="Consolas" w:hAnsi="Consolas" w:cs="Consolas"/>
+          <w:color w:val="000000"/>
+          <w:sz w:val="24"/>
+          <w:highlight w:val="white"/>
+        </w:rPr>
+        <w:t>}</w:t>
       </w:r>
     </w:p>
     <w:p>
@@ -8519,15 +9518,25 @@
           <w:rFonts w:ascii="Times New Roman" w:hAnsi="Times New Roman" w:cs="Times New Roman"/>
           <w:bCs/>
           <w:sz w:val="24"/>
-        </w:rPr>
-      </w:pPr>
-      <w:r>
-        <w:rPr>
-          <w:rFonts w:ascii="Times New Roman" w:hAnsi="Times New Roman" w:cs="Times New Roman"/>
-          <w:color w:val="000000"/>
-          <w:sz w:val="24"/>
-        </w:rPr>
-        <w:t xml:space="preserve">Класс </w:t>
+          <w:lang w:val="en-US"/>
+        </w:rPr>
+      </w:pPr>
+      <w:r>
+        <w:rPr>
+          <w:rFonts w:ascii="Times New Roman" w:hAnsi="Times New Roman" w:cs="Times New Roman"/>
+          <w:color w:val="000000"/>
+          <w:sz w:val="24"/>
+        </w:rPr>
+        <w:t>Класс</w:t>
+      </w:r>
+      <w:r>
+        <w:rPr>
+          <w:rFonts w:ascii="Times New Roman" w:hAnsi="Times New Roman" w:cs="Times New Roman"/>
+          <w:color w:val="000000"/>
+          <w:sz w:val="24"/>
+          <w:lang w:val="en-US"/>
+        </w:rPr>
+        <w:t xml:space="preserve"> </w:t>
       </w:r>
       <w:proofErr w:type="spellStart"/>
       <w:r>
@@ -8535,6 +9544,7 @@
           <w:rFonts w:ascii="Times New Roman" w:hAnsi="Times New Roman" w:cs="Times New Roman"/>
           <w:color w:val="000000"/>
           <w:sz w:val="24"/>
+          <w:lang w:val="en-US"/>
         </w:rPr>
         <w:t>DataHandlerImpl</w:t>
       </w:r>
@@ -8544,8 +9554,43 @@
           <w:rFonts w:ascii="Times New Roman" w:hAnsi="Times New Roman" w:cs="Times New Roman"/>
           <w:color w:val="000000"/>
           <w:sz w:val="24"/>
-        </w:rPr>
-        <w:t xml:space="preserve"> – реализация интерфейса </w:t>
+          <w:lang w:val="en-US"/>
+        </w:rPr>
+        <w:t xml:space="preserve"> – </w:t>
+      </w:r>
+      <w:r>
+        <w:rPr>
+          <w:rFonts w:ascii="Times New Roman" w:hAnsi="Times New Roman" w:cs="Times New Roman"/>
+          <w:color w:val="000000"/>
+          <w:sz w:val="24"/>
+        </w:rPr>
+        <w:t>реализация</w:t>
+      </w:r>
+      <w:r>
+        <w:rPr>
+          <w:rFonts w:ascii="Times New Roman" w:hAnsi="Times New Roman" w:cs="Times New Roman"/>
+          <w:color w:val="000000"/>
+          <w:sz w:val="24"/>
+          <w:lang w:val="en-US"/>
+        </w:rPr>
+        <w:t xml:space="preserve"> </w:t>
+      </w:r>
+      <w:r>
+        <w:rPr>
+          <w:rFonts w:ascii="Times New Roman" w:hAnsi="Times New Roman" w:cs="Times New Roman"/>
+          <w:color w:val="000000"/>
+          <w:sz w:val="24"/>
+        </w:rPr>
+        <w:t>интерфейса</w:t>
+      </w:r>
+      <w:r>
+        <w:rPr>
+          <w:rFonts w:ascii="Times New Roman" w:hAnsi="Times New Roman" w:cs="Times New Roman"/>
+          <w:color w:val="000000"/>
+          <w:sz w:val="24"/>
+          <w:lang w:val="en-US"/>
+        </w:rPr>
+        <w:t xml:space="preserve"> </w:t>
       </w:r>
       <w:proofErr w:type="spellStart"/>
       <w:r>
@@ -8553,6 +9598,7 @@
           <w:rFonts w:ascii="Times New Roman" w:hAnsi="Times New Roman" w:cs="Times New Roman"/>
           <w:color w:val="000000"/>
           <w:sz w:val="24"/>
+          <w:lang w:val="en-US"/>
         </w:rPr>
         <w:t>DataHandler</w:t>
       </w:r>
@@ -8562,6 +9608,7 @@
           <w:rFonts w:ascii="Times New Roman" w:hAnsi="Times New Roman" w:cs="Times New Roman"/>
           <w:color w:val="000000"/>
           <w:sz w:val="24"/>
+          <w:lang w:val="en-US"/>
         </w:rPr>
         <w:t>.</w:t>
       </w:r>
@@ -9042,7 +10089,859 @@
         <w:rPr>
           <w:sz w:val="24"/>
           <w:szCs w:val="24"/>
-          <w:lang w:val="en-US"/>
+        </w:rPr>
+      </w:pPr>
+    </w:p>
+    <w:p>
+      <w:pPr>
+        <w:spacing w:after="0" w:line="360" w:lineRule="auto"/>
+        <w:rPr>
+          <w:sz w:val="24"/>
+          <w:szCs w:val="24"/>
+        </w:rPr>
+      </w:pPr>
+    </w:p>
+    <w:p>
+      <w:pPr>
+        <w:pStyle w:val="a6"/>
+        <w:numPr>
+          <w:ilvl w:val="0"/>
+          <w:numId w:val="7"/>
+        </w:numPr>
+        <w:spacing w:after="0" w:line="360" w:lineRule="auto"/>
+        <w:jc w:val="center"/>
+        <w:rPr>
+          <w:rFonts w:ascii="Times New Roman" w:hAnsi="Times New Roman" w:cs="Times New Roman"/>
+          <w:sz w:val="24"/>
+          <w:szCs w:val="24"/>
+        </w:rPr>
+      </w:pPr>
+      <w:r>
+        <w:rPr>
+          <w:rFonts w:ascii="Times New Roman" w:hAnsi="Times New Roman" w:cs="Times New Roman"/>
+          <w:sz w:val="24"/>
+          <w:szCs w:val="24"/>
+        </w:rPr>
+        <w:lastRenderedPageBreak/>
+        <w:t>ТЕСТОВЫЕ ДАННЫЕ</w:t>
+      </w:r>
+    </w:p>
+    <w:p>
+      <w:pPr>
+        <w:spacing w:after="0" w:line="360" w:lineRule="auto"/>
+        <w:jc w:val="center"/>
+        <w:rPr>
+          <w:rFonts w:ascii="Times New Roman" w:hAnsi="Times New Roman" w:cs="Times New Roman"/>
+          <w:sz w:val="24"/>
+          <w:szCs w:val="24"/>
+        </w:rPr>
+      </w:pPr>
+    </w:p>
+    <w:p>
+      <w:pPr>
+        <w:pStyle w:val="a6"/>
+        <w:numPr>
+          <w:ilvl w:val="0"/>
+          <w:numId w:val="20"/>
+        </w:numPr>
+        <w:spacing w:after="0" w:line="360" w:lineRule="auto"/>
+        <w:rPr>
+          <w:rFonts w:ascii="Times New Roman" w:hAnsi="Times New Roman" w:cs="Times New Roman"/>
+          <w:sz w:val="24"/>
+          <w:szCs w:val="24"/>
+        </w:rPr>
+      </w:pPr>
+      <w:r>
+        <w:rPr>
+          <w:rFonts w:ascii="Times New Roman" w:hAnsi="Times New Roman" w:cs="Times New Roman"/>
+          <w:sz w:val="24"/>
+          <w:szCs w:val="24"/>
+        </w:rPr>
+        <w:t>Тестовые данные для модуля управления</w:t>
+      </w:r>
+    </w:p>
+    <w:p>
+      <w:pPr>
+        <w:spacing w:after="0" w:line="360" w:lineRule="auto"/>
+        <w:rPr>
+          <w:rFonts w:ascii="Times New Roman" w:hAnsi="Times New Roman" w:cs="Times New Roman"/>
+          <w:sz w:val="24"/>
+          <w:szCs w:val="24"/>
+        </w:rPr>
+      </w:pPr>
+      <w:r>
+        <w:rPr>
+          <w:rFonts w:ascii="Times New Roman" w:hAnsi="Times New Roman" w:cs="Times New Roman"/>
+          <w:sz w:val="24"/>
+          <w:szCs w:val="24"/>
+        </w:rPr>
+        <w:t>Показания датчиков: температура</w:t>
+      </w:r>
+      <w:r>
+        <w:rPr>
+          <w:rFonts w:ascii="Times New Roman" w:hAnsi="Times New Roman" w:cs="Times New Roman"/>
+          <w:sz w:val="24"/>
+          <w:szCs w:val="24"/>
+        </w:rPr>
+        <w:t xml:space="preserve"> 15</w:t>
+      </w:r>
+      <w:r>
+        <w:sym w:font="Symbol" w:char="F0B0"/>
+      </w:r>
+      <w:r>
+        <w:rPr>
+          <w:rFonts w:ascii="Times New Roman" w:hAnsi="Times New Roman" w:cs="Times New Roman"/>
+          <w:sz w:val="24"/>
+          <w:szCs w:val="24"/>
+        </w:rPr>
+        <w:t>.</w:t>
+      </w:r>
+    </w:p>
+    <w:p>
+      <w:pPr>
+        <w:spacing w:after="0" w:line="360" w:lineRule="auto"/>
+        <w:rPr>
+          <w:rFonts w:ascii="Times New Roman" w:hAnsi="Times New Roman" w:cs="Times New Roman"/>
+          <w:sz w:val="24"/>
+          <w:szCs w:val="24"/>
+        </w:rPr>
+      </w:pPr>
+      <w:r>
+        <w:rPr>
+          <w:rFonts w:ascii="Times New Roman" w:hAnsi="Times New Roman" w:cs="Times New Roman"/>
+          <w:sz w:val="24"/>
+          <w:szCs w:val="24"/>
+        </w:rPr>
+        <w:t>Н</w:t>
+      </w:r>
+      <w:r>
+        <w:rPr>
+          <w:rFonts w:ascii="Times New Roman" w:hAnsi="Times New Roman" w:cs="Times New Roman"/>
+          <w:sz w:val="24"/>
+          <w:szCs w:val="24"/>
+        </w:rPr>
+        <w:t>астройки температуры: 17</w:t>
+      </w:r>
+      <w:r>
+        <w:rPr>
+          <w:rFonts w:ascii="Times New Roman" w:hAnsi="Times New Roman" w:cs="Times New Roman"/>
+          <w:sz w:val="24"/>
+          <w:szCs w:val="24"/>
+        </w:rPr>
+        <w:t>-20</w:t>
+      </w:r>
+      <w:r>
+        <w:sym w:font="Symbol" w:char="F0B0"/>
+      </w:r>
+      <w:r>
+        <w:rPr>
+          <w:rFonts w:ascii="Times New Roman" w:hAnsi="Times New Roman" w:cs="Times New Roman"/>
+          <w:sz w:val="24"/>
+          <w:szCs w:val="24"/>
+        </w:rPr>
+        <w:t>.</w:t>
+      </w:r>
+    </w:p>
+    <w:p>
+      <w:pPr>
+        <w:spacing w:after="0" w:line="360" w:lineRule="auto"/>
+        <w:rPr>
+          <w:rFonts w:ascii="Times New Roman" w:hAnsi="Times New Roman" w:cs="Times New Roman"/>
+          <w:sz w:val="24"/>
+          <w:szCs w:val="24"/>
+        </w:rPr>
+      </w:pPr>
+      <w:r>
+        <w:rPr>
+          <w:rFonts w:ascii="Times New Roman" w:hAnsi="Times New Roman" w:cs="Times New Roman"/>
+          <w:sz w:val="24"/>
+          <w:szCs w:val="24"/>
+        </w:rPr>
+        <w:t>Выходные данные: включение отопительного устройства.</w:t>
+      </w:r>
+    </w:p>
+    <w:p>
+      <w:pPr>
+        <w:pStyle w:val="a6"/>
+        <w:numPr>
+          <w:ilvl w:val="0"/>
+          <w:numId w:val="20"/>
+        </w:numPr>
+        <w:spacing w:after="0" w:line="360" w:lineRule="auto"/>
+        <w:rPr>
+          <w:rFonts w:ascii="Times New Roman" w:hAnsi="Times New Roman" w:cs="Times New Roman"/>
+          <w:sz w:val="24"/>
+          <w:szCs w:val="24"/>
+        </w:rPr>
+      </w:pPr>
+      <w:r>
+        <w:rPr>
+          <w:rFonts w:ascii="Times New Roman" w:hAnsi="Times New Roman" w:cs="Times New Roman"/>
+          <w:sz w:val="24"/>
+          <w:szCs w:val="24"/>
+        </w:rPr>
+        <w:t>Тестовые данные для модуля связи с базой данных.</w:t>
+      </w:r>
+    </w:p>
+    <w:p>
+      <w:pPr>
+        <w:pStyle w:val="a6"/>
+        <w:numPr>
+          <w:ilvl w:val="0"/>
+          <w:numId w:val="21"/>
+        </w:numPr>
+        <w:spacing w:after="0" w:line="360" w:lineRule="auto"/>
+        <w:rPr>
+          <w:rFonts w:ascii="Times New Roman" w:hAnsi="Times New Roman" w:cs="Times New Roman"/>
+          <w:sz w:val="24"/>
+          <w:szCs w:val="24"/>
+        </w:rPr>
+      </w:pPr>
+      <w:r>
+        <w:rPr>
+          <w:rFonts w:ascii="Times New Roman" w:hAnsi="Times New Roman" w:cs="Times New Roman"/>
+          <w:sz w:val="24"/>
+          <w:szCs w:val="24"/>
+        </w:rPr>
+        <w:t>Передача показаний:</w:t>
+      </w:r>
+    </w:p>
+    <w:p>
+      <w:pPr>
+        <w:spacing w:after="0" w:line="360" w:lineRule="auto"/>
+        <w:ind w:left="360"/>
+        <w:rPr>
+          <w:rFonts w:ascii="Times New Roman" w:hAnsi="Times New Roman" w:cs="Times New Roman"/>
+          <w:sz w:val="24"/>
+          <w:szCs w:val="24"/>
+        </w:rPr>
+      </w:pPr>
+      <w:r>
+        <w:rPr>
+          <w:rFonts w:ascii="Times New Roman" w:hAnsi="Times New Roman" w:cs="Times New Roman"/>
+          <w:sz w:val="24"/>
+          <w:szCs w:val="24"/>
+        </w:rPr>
+        <w:t xml:space="preserve">Входные данные: </w:t>
+      </w:r>
+    </w:p>
+    <w:p>
+      <w:pPr>
+        <w:spacing w:after="0" w:line="360" w:lineRule="auto"/>
+        <w:ind w:left="360"/>
+        <w:rPr>
+          <w:rFonts w:ascii="Times New Roman" w:hAnsi="Times New Roman" w:cs="Times New Roman"/>
+          <w:sz w:val="24"/>
+          <w:szCs w:val="24"/>
+          <w:lang w:val="en-US"/>
+        </w:rPr>
+      </w:pPr>
+      <w:r>
+        <w:rPr>
+          <w:rFonts w:ascii="Times New Roman" w:hAnsi="Times New Roman" w:cs="Times New Roman"/>
+          <w:sz w:val="24"/>
+          <w:szCs w:val="24"/>
+        </w:rPr>
+        <w:tab/>
+        <w:t xml:space="preserve">1, </w:t>
+      </w:r>
+      <w:r>
+        <w:rPr>
+          <w:rFonts w:ascii="Times New Roman" w:hAnsi="Times New Roman" w:cs="Times New Roman"/>
+          <w:sz w:val="24"/>
+          <w:szCs w:val="24"/>
+          <w:lang w:val="en-US"/>
+        </w:rPr>
+        <w:t>15, 3242323.</w:t>
+      </w:r>
+    </w:p>
+    <w:p>
+      <w:pPr>
+        <w:spacing w:after="0" w:line="360" w:lineRule="auto"/>
+        <w:ind w:left="360"/>
+        <w:rPr>
+          <w:rFonts w:ascii="Times New Roman" w:hAnsi="Times New Roman" w:cs="Times New Roman"/>
+          <w:sz w:val="24"/>
+          <w:szCs w:val="24"/>
+        </w:rPr>
+      </w:pPr>
+      <w:r>
+        <w:rPr>
+          <w:rFonts w:ascii="Times New Roman" w:hAnsi="Times New Roman" w:cs="Times New Roman"/>
+          <w:sz w:val="24"/>
+          <w:szCs w:val="24"/>
+        </w:rPr>
+        <w:t>Результат:</w:t>
+      </w:r>
+    </w:p>
+    <w:p>
+      <w:pPr>
+        <w:spacing w:after="0" w:line="360" w:lineRule="auto"/>
+        <w:ind w:left="360"/>
+        <w:rPr>
+          <w:rFonts w:ascii="Times New Roman" w:hAnsi="Times New Roman" w:cs="Times New Roman"/>
+          <w:sz w:val="24"/>
+          <w:szCs w:val="24"/>
+        </w:rPr>
+      </w:pPr>
+      <w:r>
+        <w:rPr>
+          <w:rFonts w:ascii="Times New Roman" w:hAnsi="Times New Roman" w:cs="Times New Roman"/>
+          <w:noProof/>
+          <w:sz w:val="24"/>
+          <w:szCs w:val="24"/>
+          <w:lang w:eastAsia="ru-RU"/>
+        </w:rPr>
+        <w:drawing>
+          <wp:inline distT="0" distB="0" distL="0" distR="0">
+            <wp:extent cx="3293453" cy="1181100"/>
+            <wp:effectExtent l="19050" t="0" r="2197" b="0"/>
+            <wp:docPr id="1" name="Рисунок 1"/>
+            <wp:cNvGraphicFramePr>
+              <a:graphicFrameLocks xmlns:a="http://schemas.openxmlformats.org/drawingml/2006/main" noChangeAspect="1"/>
+            </wp:cNvGraphicFramePr>
+            <a:graphic xmlns:a="http://schemas.openxmlformats.org/drawingml/2006/main">
+              <a:graphicData uri="http://schemas.openxmlformats.org/drawingml/2006/picture">
+                <pic:pic xmlns:pic="http://schemas.openxmlformats.org/drawingml/2006/picture">
+                  <pic:nvPicPr>
+                    <pic:cNvPr id="0" name="Picture 1"/>
+                    <pic:cNvPicPr>
+                      <a:picLocks noChangeAspect="1" noChangeArrowheads="1"/>
+                    </pic:cNvPicPr>
+                  </pic:nvPicPr>
+                  <pic:blipFill>
+                    <a:blip r:embed="rId12" cstate="print"/>
+                    <a:srcRect l="7536" t="44159" r="69214" b="41026"/>
+                    <a:stretch>
+                      <a:fillRect/>
+                    </a:stretch>
+                  </pic:blipFill>
+                  <pic:spPr bwMode="auto">
+                    <a:xfrm>
+                      <a:off x="0" y="0"/>
+                      <a:ext cx="3294141" cy="1181347"/>
+                    </a:xfrm>
+                    <a:prstGeom prst="rect">
+                      <a:avLst/>
+                    </a:prstGeom>
+                    <a:noFill/>
+                    <a:ln w="9525">
+                      <a:noFill/>
+                      <a:miter lim="800000"/>
+                      <a:headEnd/>
+                      <a:tailEnd/>
+                    </a:ln>
+                  </pic:spPr>
+                </pic:pic>
+              </a:graphicData>
+            </a:graphic>
+          </wp:inline>
+        </w:drawing>
+      </w:r>
+    </w:p>
+    <w:p>
+      <w:pPr>
+        <w:pStyle w:val="a6"/>
+        <w:numPr>
+          <w:ilvl w:val="0"/>
+          <w:numId w:val="21"/>
+        </w:numPr>
+        <w:spacing w:after="0" w:line="360" w:lineRule="auto"/>
+        <w:rPr>
+          <w:rFonts w:ascii="Times New Roman" w:hAnsi="Times New Roman" w:cs="Times New Roman"/>
+          <w:sz w:val="24"/>
+          <w:szCs w:val="24"/>
+        </w:rPr>
+      </w:pPr>
+      <w:r>
+        <w:rPr>
+          <w:rFonts w:ascii="Times New Roman" w:hAnsi="Times New Roman" w:cs="Times New Roman"/>
+          <w:sz w:val="24"/>
+          <w:szCs w:val="24"/>
+        </w:rPr>
+        <w:t>Получение настроек:</w:t>
+      </w:r>
+    </w:p>
+    <w:p>
+      <w:pPr>
+        <w:spacing w:after="0" w:line="360" w:lineRule="auto"/>
+        <w:ind w:left="360"/>
+        <w:rPr>
+          <w:rFonts w:ascii="Times New Roman" w:hAnsi="Times New Roman" w:cs="Times New Roman"/>
+          <w:noProof/>
+          <w:sz w:val="24"/>
+          <w:szCs w:val="24"/>
+          <w:lang w:eastAsia="ru-RU"/>
+        </w:rPr>
+      </w:pPr>
+      <w:r>
+        <w:rPr>
+          <w:rFonts w:ascii="Times New Roman" w:hAnsi="Times New Roman" w:cs="Times New Roman"/>
+          <w:sz w:val="24"/>
+          <w:szCs w:val="24"/>
+        </w:rPr>
+        <w:t>Входные данные:</w:t>
+      </w:r>
+    </w:p>
+    <w:p>
+      <w:pPr>
+        <w:spacing w:after="0" w:line="360" w:lineRule="auto"/>
+        <w:ind w:left="360"/>
+        <w:rPr>
+          <w:rFonts w:ascii="Times New Roman" w:hAnsi="Times New Roman" w:cs="Times New Roman"/>
+          <w:sz w:val="24"/>
+          <w:szCs w:val="24"/>
+        </w:rPr>
+      </w:pPr>
+      <w:r>
+        <w:rPr>
+          <w:rFonts w:ascii="Times New Roman" w:hAnsi="Times New Roman" w:cs="Times New Roman"/>
+          <w:noProof/>
+          <w:sz w:val="24"/>
+          <w:szCs w:val="24"/>
+          <w:lang w:eastAsia="ru-RU"/>
+        </w:rPr>
+        <w:drawing>
+          <wp:inline distT="0" distB="0" distL="0" distR="0">
+            <wp:extent cx="2023336" cy="1438275"/>
+            <wp:effectExtent l="19050" t="0" r="0" b="0"/>
+            <wp:docPr id="4" name="Рисунок 4"/>
+            <wp:cNvGraphicFramePr>
+              <a:graphicFrameLocks xmlns:a="http://schemas.openxmlformats.org/drawingml/2006/main" noChangeAspect="1"/>
+            </wp:cNvGraphicFramePr>
+            <a:graphic xmlns:a="http://schemas.openxmlformats.org/drawingml/2006/main">
+              <a:graphicData uri="http://schemas.openxmlformats.org/drawingml/2006/picture">
+                <pic:pic xmlns:pic="http://schemas.openxmlformats.org/drawingml/2006/picture">
+                  <pic:nvPicPr>
+                    <pic:cNvPr id="0" name="Picture 4"/>
+                    <pic:cNvPicPr>
+                      <a:picLocks noChangeAspect="1" noChangeArrowheads="1"/>
+                    </pic:cNvPicPr>
+                  </pic:nvPicPr>
+                  <pic:blipFill>
+                    <a:blip r:embed="rId12" cstate="print"/>
+                    <a:srcRect l="11224" t="57265" r="75468" b="25926"/>
+                    <a:stretch>
+                      <a:fillRect/>
+                    </a:stretch>
+                  </pic:blipFill>
+                  <pic:spPr bwMode="auto">
+                    <a:xfrm>
+                      <a:off x="0" y="0"/>
+                      <a:ext cx="2023336" cy="1438275"/>
+                    </a:xfrm>
+                    <a:prstGeom prst="rect">
+                      <a:avLst/>
+                    </a:prstGeom>
+                    <a:noFill/>
+                    <a:ln w="9525">
+                      <a:noFill/>
+                      <a:miter lim="800000"/>
+                      <a:headEnd/>
+                      <a:tailEnd/>
+                    </a:ln>
+                  </pic:spPr>
+                </pic:pic>
+              </a:graphicData>
+            </a:graphic>
+          </wp:inline>
+        </w:drawing>
+      </w:r>
+    </w:p>
+    <w:p>
+      <w:pPr>
+        <w:spacing w:after="0" w:line="360" w:lineRule="auto"/>
+        <w:ind w:left="360"/>
+        <w:rPr>
+          <w:rFonts w:ascii="Times New Roman" w:hAnsi="Times New Roman" w:cs="Times New Roman"/>
+          <w:sz w:val="24"/>
+          <w:szCs w:val="24"/>
+        </w:rPr>
+      </w:pPr>
+      <w:r>
+        <w:rPr>
+          <w:rFonts w:ascii="Times New Roman" w:hAnsi="Times New Roman" w:cs="Times New Roman"/>
+          <w:sz w:val="24"/>
+          <w:szCs w:val="24"/>
+        </w:rPr>
+        <w:t>Результат: настройки температуры: 10-15</w:t>
+      </w:r>
+      <w:r>
+        <w:rPr>
+          <w:rFonts w:ascii="Times New Roman" w:hAnsi="Times New Roman" w:cs="Times New Roman"/>
+          <w:sz w:val="24"/>
+          <w:szCs w:val="24"/>
+        </w:rPr>
+        <w:sym w:font="Symbol" w:char="F0B0"/>
+      </w:r>
+      <w:r>
+        <w:rPr>
+          <w:rFonts w:ascii="Times New Roman" w:hAnsi="Times New Roman" w:cs="Times New Roman"/>
+          <w:sz w:val="24"/>
+          <w:szCs w:val="24"/>
+        </w:rPr>
+        <w:t>.</w:t>
+      </w:r>
+    </w:p>
+    <w:p>
+      <w:pPr>
+        <w:pStyle w:val="a6"/>
+        <w:numPr>
+          <w:ilvl w:val="0"/>
+          <w:numId w:val="20"/>
+        </w:numPr>
+        <w:spacing w:after="0" w:line="360" w:lineRule="auto"/>
+        <w:rPr>
+          <w:rFonts w:ascii="Times New Roman" w:hAnsi="Times New Roman" w:cs="Times New Roman"/>
+          <w:sz w:val="24"/>
+          <w:szCs w:val="24"/>
+        </w:rPr>
+      </w:pPr>
+      <w:r>
+        <w:rPr>
+          <w:rFonts w:ascii="Times New Roman" w:hAnsi="Times New Roman" w:cs="Times New Roman"/>
+          <w:sz w:val="24"/>
+          <w:szCs w:val="24"/>
+        </w:rPr>
+        <w:t>Тестовые данные для модуля обработки данных:</w:t>
+      </w:r>
+    </w:p>
+    <w:p>
+      <w:pPr>
+        <w:spacing w:after="0" w:line="360" w:lineRule="auto"/>
+        <w:rPr>
+          <w:rFonts w:ascii="Times New Roman" w:hAnsi="Times New Roman" w:cs="Times New Roman"/>
+          <w:sz w:val="24"/>
+          <w:szCs w:val="24"/>
+        </w:rPr>
+      </w:pPr>
+      <w:r>
+        <w:rPr>
+          <w:rFonts w:ascii="Times New Roman" w:hAnsi="Times New Roman" w:cs="Times New Roman"/>
+          <w:sz w:val="24"/>
+          <w:szCs w:val="24"/>
+        </w:rPr>
+        <w:t>Входные данные: показания температуры за период времени.</w:t>
+      </w:r>
+    </w:p>
+    <w:p>
+      <w:pPr>
+        <w:spacing w:after="0" w:line="360" w:lineRule="auto"/>
+        <w:rPr>
+          <w:rFonts w:ascii="Times New Roman" w:hAnsi="Times New Roman" w:cs="Times New Roman"/>
+          <w:sz w:val="24"/>
+          <w:szCs w:val="24"/>
+        </w:rPr>
+      </w:pPr>
+      <w:r>
+        <w:rPr>
+          <w:rFonts w:ascii="Times New Roman" w:hAnsi="Times New Roman" w:cs="Times New Roman"/>
+          <w:sz w:val="24"/>
+          <w:szCs w:val="24"/>
+        </w:rPr>
+        <w:t xml:space="preserve">Результат: </w:t>
+      </w:r>
+    </w:p>
+    <w:p>
+      <w:pPr>
+        <w:spacing w:after="0" w:line="360" w:lineRule="auto"/>
+      </w:pPr>
+      <w:r>
+        <w:object w:dxaOrig="15" w:dyaOrig="15">
+          <v:shape id="_x0000_i1027" type="#_x0000_t75" style="width:.75pt;height:.75pt" o:ole="">
+            <v:imagedata r:id="rId13" o:title=""/>
+          </v:shape>
+          <o:OLEObject Type="Embed" ProgID="Photoshop.Image.12" ShapeID="_x0000_i1027" DrawAspect="Content" ObjectID="_1522831251" r:id="rId14">
+            <o:FieldCodes>\s</o:FieldCodes>
+          </o:OLEObject>
+        </w:object>
+      </w:r>
+      <w:r>
+        <w:object w:dxaOrig="15" w:dyaOrig="15">
+          <v:shape id="_x0000_i1028" type="#_x0000_t75" style="width:.75pt;height:.75pt" o:ole="">
+            <v:imagedata r:id="rId13" o:title=""/>
+          </v:shape>
+          <o:OLEObject Type="Embed" ProgID="Photoshop.Image.12" ShapeID="_x0000_i1028" DrawAspect="Content" ObjectID="_1522831252" r:id="rId15">
+            <o:FieldCodes>\s</o:FieldCodes>
+          </o:OLEObject>
+        </w:object>
+      </w:r>
+      <w:r>
+        <w:rPr>
+          <w:noProof/>
+          <w:lang w:eastAsia="ru-RU"/>
+        </w:rPr>
+        <w:drawing>
+          <wp:inline distT="0" distB="0" distL="0" distR="0">
+            <wp:extent cx="2276475" cy="1073809"/>
+            <wp:effectExtent l="19050" t="0" r="9525" b="0"/>
+            <wp:docPr id="13" name="Рисунок 13" descr="C:\Users\aef\Pictures\CONTENT.png"/>
+            <wp:cNvGraphicFramePr>
+              <a:graphicFrameLocks xmlns:a="http://schemas.openxmlformats.org/drawingml/2006/main" noChangeAspect="1"/>
+            </wp:cNvGraphicFramePr>
+            <a:graphic xmlns:a="http://schemas.openxmlformats.org/drawingml/2006/main">
+              <a:graphicData uri="http://schemas.openxmlformats.org/drawingml/2006/picture">
+                <pic:pic xmlns:pic="http://schemas.openxmlformats.org/drawingml/2006/picture">
+                  <pic:nvPicPr>
+                    <pic:cNvPr id="0" name="Picture 13" descr="C:\Users\aef\Pictures\CONTENT.png"/>
+                    <pic:cNvPicPr>
+                      <a:picLocks noChangeAspect="1" noChangeArrowheads="1"/>
+                    </pic:cNvPicPr>
+                  </pic:nvPicPr>
+                  <pic:blipFill>
+                    <a:blip r:embed="rId16" cstate="print"/>
+                    <a:srcRect/>
+                    <a:stretch>
+                      <a:fillRect/>
+                    </a:stretch>
+                  </pic:blipFill>
+                  <pic:spPr bwMode="auto">
+                    <a:xfrm>
+                      <a:off x="0" y="0"/>
+                      <a:ext cx="2276475" cy="1073809"/>
+                    </a:xfrm>
+                    <a:prstGeom prst="rect">
+                      <a:avLst/>
+                    </a:prstGeom>
+                    <a:noFill/>
+                    <a:ln w="9525">
+                      <a:noFill/>
+                      <a:miter lim="800000"/>
+                      <a:headEnd/>
+                      <a:tailEnd/>
+                    </a:ln>
+                  </pic:spPr>
+                </pic:pic>
+              </a:graphicData>
+            </a:graphic>
+          </wp:inline>
+        </w:drawing>
+      </w:r>
+    </w:p>
+    <w:p>
+      <w:pPr>
+        <w:spacing w:after="0" w:line="360" w:lineRule="auto"/>
+      </w:pPr>
+    </w:p>
+    <w:p>
+      <w:pPr>
+        <w:pStyle w:val="a6"/>
+        <w:numPr>
+          <w:ilvl w:val="0"/>
+          <w:numId w:val="20"/>
+        </w:numPr>
+        <w:spacing w:after="0" w:line="360" w:lineRule="auto"/>
+        <w:rPr>
+          <w:rFonts w:ascii="Times New Roman" w:hAnsi="Times New Roman" w:cs="Times New Roman"/>
+          <w:sz w:val="24"/>
+          <w:szCs w:val="24"/>
+        </w:rPr>
+      </w:pPr>
+      <w:r>
+        <w:rPr>
+          <w:rFonts w:ascii="Times New Roman" w:hAnsi="Times New Roman" w:cs="Times New Roman"/>
+          <w:sz w:val="24"/>
+          <w:szCs w:val="24"/>
+        </w:rPr>
+        <w:t xml:space="preserve">Тестовые данные для модуля изменения </w:t>
+      </w:r>
+      <w:proofErr w:type="spellStart"/>
+      <w:r>
+        <w:rPr>
+          <w:rFonts w:ascii="Times New Roman" w:hAnsi="Times New Roman" w:cs="Times New Roman"/>
+          <w:sz w:val="24"/>
+          <w:szCs w:val="24"/>
+        </w:rPr>
+        <w:t>натсроек</w:t>
+      </w:r>
+      <w:proofErr w:type="spellEnd"/>
+      <w:r>
+        <w:rPr>
+          <w:rFonts w:ascii="Times New Roman" w:hAnsi="Times New Roman" w:cs="Times New Roman"/>
+          <w:sz w:val="24"/>
+          <w:szCs w:val="24"/>
+        </w:rPr>
+        <w:t>.</w:t>
+      </w:r>
+    </w:p>
+    <w:p>
+      <w:pPr>
+        <w:pStyle w:val="a6"/>
+        <w:numPr>
+          <w:ilvl w:val="0"/>
+          <w:numId w:val="21"/>
+        </w:numPr>
+        <w:spacing w:after="0" w:line="360" w:lineRule="auto"/>
+        <w:rPr>
+          <w:rFonts w:ascii="Times New Roman" w:hAnsi="Times New Roman" w:cs="Times New Roman"/>
+          <w:sz w:val="24"/>
+          <w:szCs w:val="24"/>
+        </w:rPr>
+      </w:pPr>
+      <w:r>
+        <w:rPr>
+          <w:rFonts w:ascii="Times New Roman" w:hAnsi="Times New Roman" w:cs="Times New Roman"/>
+          <w:sz w:val="24"/>
+          <w:szCs w:val="24"/>
+        </w:rPr>
+        <w:t>Ввод подтверждающего кода.</w:t>
+      </w:r>
+    </w:p>
+    <w:p>
+      <w:pPr>
+        <w:spacing w:after="0" w:line="360" w:lineRule="auto"/>
+        <w:rPr>
+          <w:rFonts w:ascii="Times New Roman" w:hAnsi="Times New Roman" w:cs="Times New Roman"/>
+          <w:sz w:val="24"/>
+          <w:szCs w:val="24"/>
+        </w:rPr>
+      </w:pPr>
+      <w:r>
+        <w:rPr>
+          <w:rFonts w:ascii="Times New Roman" w:hAnsi="Times New Roman" w:cs="Times New Roman"/>
+          <w:sz w:val="24"/>
+          <w:szCs w:val="24"/>
+        </w:rPr>
+        <w:lastRenderedPageBreak/>
+        <w:t>Входные данные: 1231231</w:t>
+      </w:r>
+    </w:p>
+    <w:p>
+      <w:pPr>
+        <w:spacing w:after="0" w:line="360" w:lineRule="auto"/>
+        <w:rPr>
+          <w:rFonts w:ascii="Times New Roman" w:hAnsi="Times New Roman" w:cs="Times New Roman"/>
+          <w:noProof/>
+          <w:sz w:val="24"/>
+          <w:szCs w:val="24"/>
+          <w:lang w:eastAsia="ru-RU"/>
+        </w:rPr>
+      </w:pPr>
+      <w:proofErr w:type="spellStart"/>
+      <w:r>
+        <w:rPr>
+          <w:rFonts w:ascii="Times New Roman" w:hAnsi="Times New Roman" w:cs="Times New Roman"/>
+          <w:sz w:val="24"/>
+          <w:szCs w:val="24"/>
+        </w:rPr>
+        <w:t>Логи</w:t>
+      </w:r>
+      <w:proofErr w:type="spellEnd"/>
+      <w:r>
+        <w:rPr>
+          <w:rFonts w:ascii="Times New Roman" w:hAnsi="Times New Roman" w:cs="Times New Roman"/>
+          <w:sz w:val="24"/>
+          <w:szCs w:val="24"/>
+        </w:rPr>
+        <w:t>:</w:t>
+      </w:r>
+    </w:p>
+    <w:p>
+      <w:pPr>
+        <w:spacing w:after="0" w:line="360" w:lineRule="auto"/>
+        <w:rPr>
+          <w:rFonts w:ascii="Times New Roman" w:hAnsi="Times New Roman" w:cs="Times New Roman"/>
+          <w:sz w:val="24"/>
+          <w:szCs w:val="24"/>
+        </w:rPr>
+      </w:pPr>
+      <w:r>
+        <w:rPr>
+          <w:rFonts w:ascii="Times New Roman" w:hAnsi="Times New Roman" w:cs="Times New Roman"/>
+          <w:noProof/>
+          <w:sz w:val="24"/>
+          <w:szCs w:val="24"/>
+          <w:lang w:eastAsia="ru-RU"/>
+        </w:rPr>
+        <w:drawing>
+          <wp:inline distT="0" distB="0" distL="0" distR="0">
+            <wp:extent cx="3061519" cy="895350"/>
+            <wp:effectExtent l="19050" t="0" r="5531" b="0"/>
+            <wp:docPr id="15" name="Рисунок 15"/>
+            <wp:cNvGraphicFramePr>
+              <a:graphicFrameLocks xmlns:a="http://schemas.openxmlformats.org/drawingml/2006/main" noChangeAspect="1"/>
+            </wp:cNvGraphicFramePr>
+            <a:graphic xmlns:a="http://schemas.openxmlformats.org/drawingml/2006/main">
+              <a:graphicData uri="http://schemas.openxmlformats.org/drawingml/2006/picture">
+                <pic:pic xmlns:pic="http://schemas.openxmlformats.org/drawingml/2006/picture">
+                  <pic:nvPicPr>
+                    <pic:cNvPr id="0" name="Picture 15"/>
+                    <pic:cNvPicPr>
+                      <a:picLocks noChangeAspect="1" noChangeArrowheads="1"/>
+                    </pic:cNvPicPr>
+                  </pic:nvPicPr>
+                  <pic:blipFill>
+                    <a:blip r:embed="rId17" cstate="print"/>
+                    <a:srcRect l="11545" t="58404" r="71459" b="32764"/>
+                    <a:stretch>
+                      <a:fillRect/>
+                    </a:stretch>
+                  </pic:blipFill>
+                  <pic:spPr bwMode="auto">
+                    <a:xfrm>
+                      <a:off x="0" y="0"/>
+                      <a:ext cx="3061519" cy="895350"/>
+                    </a:xfrm>
+                    <a:prstGeom prst="rect">
+                      <a:avLst/>
+                    </a:prstGeom>
+                    <a:noFill/>
+                    <a:ln w="9525">
+                      <a:noFill/>
+                      <a:miter lim="800000"/>
+                      <a:headEnd/>
+                      <a:tailEnd/>
+                    </a:ln>
+                  </pic:spPr>
+                </pic:pic>
+              </a:graphicData>
+            </a:graphic>
+          </wp:inline>
+        </w:drawing>
+      </w:r>
+    </w:p>
+    <w:p>
+      <w:pPr>
+        <w:spacing w:after="0" w:line="360" w:lineRule="auto"/>
+        <w:rPr>
+          <w:rFonts w:ascii="Times New Roman" w:hAnsi="Times New Roman" w:cs="Times New Roman"/>
+          <w:sz w:val="24"/>
+          <w:szCs w:val="24"/>
+        </w:rPr>
+      </w:pPr>
+      <w:r>
+        <w:rPr>
+          <w:rFonts w:ascii="Times New Roman" w:hAnsi="Times New Roman" w:cs="Times New Roman"/>
+          <w:sz w:val="24"/>
+          <w:szCs w:val="24"/>
+        </w:rPr>
+        <w:t xml:space="preserve">Результат: </w:t>
+      </w:r>
+      <w:r>
+        <w:rPr>
+          <w:rFonts w:ascii="Times New Roman" w:hAnsi="Times New Roman" w:cs="Times New Roman"/>
+          <w:sz w:val="24"/>
+          <w:szCs w:val="24"/>
+          <w:lang w:val="en-US"/>
+        </w:rPr>
+        <w:t>true</w:t>
+      </w:r>
+      <w:r>
+        <w:rPr>
+          <w:rFonts w:ascii="Times New Roman" w:hAnsi="Times New Roman" w:cs="Times New Roman"/>
+          <w:sz w:val="24"/>
+          <w:szCs w:val="24"/>
+        </w:rPr>
+        <w:t>.</w:t>
+      </w:r>
+    </w:p>
+    <w:p>
+      <w:pPr>
+        <w:spacing w:after="0" w:line="360" w:lineRule="auto"/>
+        <w:rPr>
+          <w:rFonts w:ascii="Times New Roman" w:hAnsi="Times New Roman" w:cs="Times New Roman"/>
+          <w:sz w:val="24"/>
+          <w:szCs w:val="24"/>
         </w:rPr>
       </w:pPr>
     </w:p>
@@ -9057,7 +10956,7 @@
 </file>
 
 <file path=word/numbering.xml><?xml version="1.0" encoding="utf-8"?>
-<w:numbering xmlns:wpc="http://schemas.microsoft.com/office/word/2010/wordprocessingCanvas" xmlns:mc="http://schemas.openxmlformats.org/markup-compatibility/2006" xmlns:o="urn:schemas-microsoft-com:office:office" xmlns:r="http://schemas.openxmlformats.org/officeDocument/2006/relationships" xmlns:m="http://schemas.openxmlformats.org/officeDocument/2006/math" xmlns:v="urn:schemas-microsoft-com:vml" xmlns:wp14="http://schemas.microsoft.com/office/word/2010/wordprocessingDrawing" xmlns:wp="http://schemas.openxmlformats.org/drawingml/2006/wordprocessingDrawing" xmlns:w10="urn:schemas-microsoft-com:office:word" xmlns:w="http://schemas.openxmlformats.org/wordprocessingml/2006/main" xmlns:w14="http://schemas.microsoft.com/office/word/2010/wordml" xmlns:w15="http://schemas.microsoft.com/office/word/2012/wordml" xmlns:wpg="http://schemas.microsoft.com/office/word/2010/wordprocessingGroup" xmlns:wpi="http://schemas.microsoft.com/office/word/2010/wordprocessingInk" xmlns:wne="http://schemas.microsoft.com/office/word/2006/wordml" xmlns:wps="http://schemas.microsoft.com/office/word/2010/wordprocessingShape" mc:Ignorable="w14 w15 wp14">
+<w:numbering xmlns:ve="http://schemas.openxmlformats.org/markup-compatibility/2006" xmlns:o="urn:schemas-microsoft-com:office:office" xmlns:r="http://schemas.openxmlformats.org/officeDocument/2006/relationships" xmlns:m="http://schemas.openxmlformats.org/officeDocument/2006/math" xmlns:v="urn:schemas-microsoft-com:vml" xmlns:wp="http://schemas.openxmlformats.org/drawingml/2006/wordprocessingDrawing" xmlns:w10="urn:schemas-microsoft-com:office:word" xmlns:w="http://schemas.openxmlformats.org/wordprocessingml/2006/main" xmlns:wne="http://schemas.microsoft.com/office/word/2006/wordml">
   <w:abstractNum w:abstractNumId="0">
     <w:nsid w:val="10EE3A7F"/>
     <w:multiLevelType w:val="hybridMultilevel"/>
@@ -9174,7 +11073,7 @@
   <w:abstractNum w:abstractNumId="1">
     <w:nsid w:val="11E11C85"/>
     <w:multiLevelType w:val="hybridMultilevel"/>
-    <w:tmpl w:val="280216D2"/>
+    <w:tmpl w:val="3DAC50E2"/>
     <w:lvl w:ilvl="0" w:tplc="0419000F">
       <w:start w:val="1"/>
       <w:numFmt w:val="decimal"/>
@@ -9673,6 +11572,119 @@
     </w:lvl>
   </w:abstractNum>
   <w:abstractNum w:abstractNumId="6">
+    <w:nsid w:val="2FF46525"/>
+    <w:multiLevelType w:val="hybridMultilevel"/>
+    <w:tmpl w:val="FE6AB396"/>
+    <w:lvl w:ilvl="0" w:tplc="927E5C9A">
+      <w:start w:val="1"/>
+      <w:numFmt w:val="bullet"/>
+      <w:lvlText w:val=""/>
+      <w:lvlJc w:val="left"/>
+      <w:pPr>
+        <w:ind w:left="720" w:hanging="360"/>
+      </w:pPr>
+      <w:rPr>
+        <w:rFonts w:ascii="Symbol" w:hAnsi="Symbol" w:hint="default"/>
+      </w:rPr>
+    </w:lvl>
+    <w:lvl w:ilvl="1" w:tplc="04190003" w:tentative="1">
+      <w:start w:val="1"/>
+      <w:numFmt w:val="bullet"/>
+      <w:lvlText w:val="o"/>
+      <w:lvlJc w:val="left"/>
+      <w:pPr>
+        <w:ind w:left="1440" w:hanging="360"/>
+      </w:pPr>
+      <w:rPr>
+        <w:rFonts w:ascii="Courier New" w:hAnsi="Courier New" w:cs="Courier New" w:hint="default"/>
+      </w:rPr>
+    </w:lvl>
+    <w:lvl w:ilvl="2" w:tplc="04190005" w:tentative="1">
+      <w:start w:val="1"/>
+      <w:numFmt w:val="bullet"/>
+      <w:lvlText w:val=""/>
+      <w:lvlJc w:val="left"/>
+      <w:pPr>
+        <w:ind w:left="2160" w:hanging="360"/>
+      </w:pPr>
+      <w:rPr>
+        <w:rFonts w:ascii="Wingdings" w:hAnsi="Wingdings" w:hint="default"/>
+      </w:rPr>
+    </w:lvl>
+    <w:lvl w:ilvl="3" w:tplc="04190001" w:tentative="1">
+      <w:start w:val="1"/>
+      <w:numFmt w:val="bullet"/>
+      <w:lvlText w:val=""/>
+      <w:lvlJc w:val="left"/>
+      <w:pPr>
+        <w:ind w:left="2880" w:hanging="360"/>
+      </w:pPr>
+      <w:rPr>
+        <w:rFonts w:ascii="Symbol" w:hAnsi="Symbol" w:hint="default"/>
+      </w:rPr>
+    </w:lvl>
+    <w:lvl w:ilvl="4" w:tplc="04190003" w:tentative="1">
+      <w:start w:val="1"/>
+      <w:numFmt w:val="bullet"/>
+      <w:lvlText w:val="o"/>
+      <w:lvlJc w:val="left"/>
+      <w:pPr>
+        <w:ind w:left="3600" w:hanging="360"/>
+      </w:pPr>
+      <w:rPr>
+        <w:rFonts w:ascii="Courier New" w:hAnsi="Courier New" w:cs="Courier New" w:hint="default"/>
+      </w:rPr>
+    </w:lvl>
+    <w:lvl w:ilvl="5" w:tplc="04190005" w:tentative="1">
+      <w:start w:val="1"/>
+      <w:numFmt w:val="bullet"/>
+      <w:lvlText w:val=""/>
+      <w:lvlJc w:val="left"/>
+      <w:pPr>
+        <w:ind w:left="4320" w:hanging="360"/>
+      </w:pPr>
+      <w:rPr>
+        <w:rFonts w:ascii="Wingdings" w:hAnsi="Wingdings" w:hint="default"/>
+      </w:rPr>
+    </w:lvl>
+    <w:lvl w:ilvl="6" w:tplc="04190001" w:tentative="1">
+      <w:start w:val="1"/>
+      <w:numFmt w:val="bullet"/>
+      <w:lvlText w:val=""/>
+      <w:lvlJc w:val="left"/>
+      <w:pPr>
+        <w:ind w:left="5040" w:hanging="360"/>
+      </w:pPr>
+      <w:rPr>
+        <w:rFonts w:ascii="Symbol" w:hAnsi="Symbol" w:hint="default"/>
+      </w:rPr>
+    </w:lvl>
+    <w:lvl w:ilvl="7" w:tplc="04190003" w:tentative="1">
+      <w:start w:val="1"/>
+      <w:numFmt w:val="bullet"/>
+      <w:lvlText w:val="o"/>
+      <w:lvlJc w:val="left"/>
+      <w:pPr>
+        <w:ind w:left="5760" w:hanging="360"/>
+      </w:pPr>
+      <w:rPr>
+        <w:rFonts w:ascii="Courier New" w:hAnsi="Courier New" w:cs="Courier New" w:hint="default"/>
+      </w:rPr>
+    </w:lvl>
+    <w:lvl w:ilvl="8" w:tplc="04190005" w:tentative="1">
+      <w:start w:val="1"/>
+      <w:numFmt w:val="bullet"/>
+      <w:lvlText w:val=""/>
+      <w:lvlJc w:val="left"/>
+      <w:pPr>
+        <w:ind w:left="6480" w:hanging="360"/>
+      </w:pPr>
+      <w:rPr>
+        <w:rFonts w:ascii="Wingdings" w:hAnsi="Wingdings" w:hint="default"/>
+      </w:rPr>
+    </w:lvl>
+  </w:abstractNum>
+  <w:abstractNum w:abstractNumId="7">
     <w:nsid w:val="383E7000"/>
     <w:multiLevelType w:val="hybridMultilevel"/>
     <w:tmpl w:val="D06A19DA"/>
@@ -9785,7 +11797,7 @@
       </w:rPr>
     </w:lvl>
   </w:abstractNum>
-  <w:abstractNum w:abstractNumId="7">
+  <w:abstractNum w:abstractNumId="8">
     <w:nsid w:val="399664B6"/>
     <w:multiLevelType w:val="hybridMultilevel"/>
     <w:tmpl w:val="D1507E6C"/>
@@ -9898,7 +11910,7 @@
       </w:rPr>
     </w:lvl>
   </w:abstractNum>
-  <w:abstractNum w:abstractNumId="8">
+  <w:abstractNum w:abstractNumId="9">
     <w:nsid w:val="463D5480"/>
     <w:multiLevelType w:val="hybridMultilevel"/>
     <w:tmpl w:val="02E2D548"/>
@@ -10011,7 +12023,7 @@
       </w:rPr>
     </w:lvl>
   </w:abstractNum>
-  <w:abstractNum w:abstractNumId="9">
+  <w:abstractNum w:abstractNumId="10">
     <w:nsid w:val="556A0035"/>
     <w:multiLevelType w:val="multilevel"/>
     <w:tmpl w:val="BD502578"/>
@@ -10132,7 +12144,7 @@
       </w:rPr>
     </w:lvl>
   </w:abstractNum>
-  <w:abstractNum w:abstractNumId="10">
+  <w:abstractNum w:abstractNumId="11">
     <w:nsid w:val="70FD6BF0"/>
     <w:multiLevelType w:val="hybridMultilevel"/>
     <w:tmpl w:val="3148019A"/>
@@ -10218,7 +12230,96 @@
       </w:pPr>
     </w:lvl>
   </w:abstractNum>
-  <w:abstractNum w:abstractNumId="11">
+  <w:abstractNum w:abstractNumId="12">
+    <w:nsid w:val="75C12E3E"/>
+    <w:multiLevelType w:val="hybridMultilevel"/>
+    <w:tmpl w:val="36EC441E"/>
+    <w:lvl w:ilvl="0" w:tplc="0419000F">
+      <w:start w:val="1"/>
+      <w:numFmt w:val="decimal"/>
+      <w:lvlText w:val="%1."/>
+      <w:lvlJc w:val="left"/>
+      <w:pPr>
+        <w:ind w:left="720" w:hanging="360"/>
+      </w:pPr>
+      <w:rPr>
+        <w:rFonts w:hint="default"/>
+      </w:rPr>
+    </w:lvl>
+    <w:lvl w:ilvl="1" w:tplc="04190019" w:tentative="1">
+      <w:start w:val="1"/>
+      <w:numFmt w:val="lowerLetter"/>
+      <w:lvlText w:val="%2."/>
+      <w:lvlJc w:val="left"/>
+      <w:pPr>
+        <w:ind w:left="1440" w:hanging="360"/>
+      </w:pPr>
+    </w:lvl>
+    <w:lvl w:ilvl="2" w:tplc="0419001B" w:tentative="1">
+      <w:start w:val="1"/>
+      <w:numFmt w:val="lowerRoman"/>
+      <w:lvlText w:val="%3."/>
+      <w:lvlJc w:val="right"/>
+      <w:pPr>
+        <w:ind w:left="2160" w:hanging="180"/>
+      </w:pPr>
+    </w:lvl>
+    <w:lvl w:ilvl="3" w:tplc="0419000F" w:tentative="1">
+      <w:start w:val="1"/>
+      <w:numFmt w:val="decimal"/>
+      <w:lvlText w:val="%4."/>
+      <w:lvlJc w:val="left"/>
+      <w:pPr>
+        <w:ind w:left="2880" w:hanging="360"/>
+      </w:pPr>
+    </w:lvl>
+    <w:lvl w:ilvl="4" w:tplc="04190019" w:tentative="1">
+      <w:start w:val="1"/>
+      <w:numFmt w:val="lowerLetter"/>
+      <w:lvlText w:val="%5."/>
+      <w:lvlJc w:val="left"/>
+      <w:pPr>
+        <w:ind w:left="3600" w:hanging="360"/>
+      </w:pPr>
+    </w:lvl>
+    <w:lvl w:ilvl="5" w:tplc="0419001B" w:tentative="1">
+      <w:start w:val="1"/>
+      <w:numFmt w:val="lowerRoman"/>
+      <w:lvlText w:val="%6."/>
+      <w:lvlJc w:val="right"/>
+      <w:pPr>
+        <w:ind w:left="4320" w:hanging="180"/>
+      </w:pPr>
+    </w:lvl>
+    <w:lvl w:ilvl="6" w:tplc="0419000F" w:tentative="1">
+      <w:start w:val="1"/>
+      <w:numFmt w:val="decimal"/>
+      <w:lvlText w:val="%7."/>
+      <w:lvlJc w:val="left"/>
+      <w:pPr>
+        <w:ind w:left="5040" w:hanging="360"/>
+      </w:pPr>
+    </w:lvl>
+    <w:lvl w:ilvl="7" w:tplc="04190019" w:tentative="1">
+      <w:start w:val="1"/>
+      <w:numFmt w:val="lowerLetter"/>
+      <w:lvlText w:val="%8."/>
+      <w:lvlJc w:val="left"/>
+      <w:pPr>
+        <w:ind w:left="5760" w:hanging="360"/>
+      </w:pPr>
+    </w:lvl>
+    <w:lvl w:ilvl="8" w:tplc="0419001B" w:tentative="1">
+      <w:start w:val="1"/>
+      <w:numFmt w:val="lowerRoman"/>
+      <w:lvlText w:val="%9."/>
+      <w:lvlJc w:val="right"/>
+      <w:pPr>
+        <w:ind w:left="6480" w:hanging="180"/>
+      </w:pPr>
+    </w:lvl>
+  </w:abstractNum>
+  <w:abstractNum w:abstractNumId="13">
     <w:nsid w:val="75C42D94"/>
     <w:multiLevelType w:val="hybridMultilevel"/>
     <w:tmpl w:val="366AEDD8"/>
@@ -10307,7 +12408,7 @@
       </w:pPr>
     </w:lvl>
   </w:abstractNum>
-  <w:abstractNum w:abstractNumId="12">
+  <w:abstractNum w:abstractNumId="14">
     <w:nsid w:val="7A322AE7"/>
     <w:multiLevelType w:val="hybridMultilevel"/>
     <w:tmpl w:val="1854B19C"/>
@@ -10420,11 +12521,11 @@
       </w:rPr>
     </w:lvl>
   </w:abstractNum>
-  <w:abstractNum w:abstractNumId="13">
+  <w:abstractNum w:abstractNumId="15">
     <w:nsid w:val="7C1C04B7"/>
-    <w:multiLevelType w:val="hybridMultilevel"/>
-    <w:tmpl w:val="41C0B5EE"/>
-    <w:lvl w:ilvl="0" w:tplc="0419000F">
+    <w:multiLevelType w:val="multilevel"/>
+    <w:tmpl w:val="7BE43542"/>
+    <w:lvl w:ilvl="0">
       <w:start w:val="1"/>
       <w:numFmt w:val="decimal"/>
       <w:lvlText w:val="%1."/>
@@ -10436,80 +12537,112 @@
         <w:rFonts w:hint="default"/>
       </w:rPr>
     </w:lvl>
-    <w:lvl w:ilvl="1" w:tplc="04190019" w:tentative="1">
-      <w:start w:val="1"/>
-      <w:numFmt w:val="lowerLetter"/>
-      <w:lvlText w:val="%2."/>
-      <w:lvlJc w:val="left"/>
-      <w:pPr>
-        <w:ind w:left="1440" w:hanging="360"/>
-      </w:pPr>
-    </w:lvl>
-    <w:lvl w:ilvl="2" w:tplc="0419001B" w:tentative="1">
-      <w:start w:val="1"/>
-      <w:numFmt w:val="lowerRoman"/>
-      <w:lvlText w:val="%3."/>
-      <w:lvlJc w:val="right"/>
-      <w:pPr>
-        <w:ind w:left="2160" w:hanging="180"/>
-      </w:pPr>
-    </w:lvl>
-    <w:lvl w:ilvl="3" w:tplc="0419000F" w:tentative="1">
+    <w:lvl w:ilvl="1">
       <w:start w:val="1"/>
       <w:numFmt w:val="decimal"/>
-      <w:lvlText w:val="%4."/>
-      <w:lvlJc w:val="left"/>
-      <w:pPr>
-        <w:ind w:left="2880" w:hanging="360"/>
-      </w:pPr>
-    </w:lvl>
-    <w:lvl w:ilvl="4" w:tplc="04190019" w:tentative="1">
-      <w:start w:val="1"/>
-      <w:numFmt w:val="lowerLetter"/>
-      <w:lvlText w:val="%5."/>
-      <w:lvlJc w:val="left"/>
-      <w:pPr>
-        <w:ind w:left="3600" w:hanging="360"/>
-      </w:pPr>
-    </w:lvl>
-    <w:lvl w:ilvl="5" w:tplc="0419001B" w:tentative="1">
-      <w:start w:val="1"/>
-      <w:numFmt w:val="lowerRoman"/>
-      <w:lvlText w:val="%6."/>
-      <w:lvlJc w:val="right"/>
-      <w:pPr>
-        <w:ind w:left="4320" w:hanging="180"/>
-      </w:pPr>
-    </w:lvl>
-    <w:lvl w:ilvl="6" w:tplc="0419000F" w:tentative="1">
+      <w:isLgl/>
+      <w:lvlText w:val="%1.%2."/>
+      <w:lvlJc w:val="left"/>
+      <w:pPr>
+        <w:ind w:left="1519" w:hanging="360"/>
+      </w:pPr>
+      <w:rPr>
+        <w:rFonts w:hint="default"/>
+      </w:rPr>
+    </w:lvl>
+    <w:lvl w:ilvl="2">
       <w:start w:val="1"/>
       <w:numFmt w:val="decimal"/>
-      <w:lvlText w:val="%7."/>
-      <w:lvlJc w:val="left"/>
-      <w:pPr>
-        <w:ind w:left="5040" w:hanging="360"/>
-      </w:pPr>
-    </w:lvl>
-    <w:lvl w:ilvl="7" w:tplc="04190019" w:tentative="1">
-      <w:start w:val="1"/>
-      <w:numFmt w:val="lowerLetter"/>
-      <w:lvlText w:val="%8."/>
-      <w:lvlJc w:val="left"/>
-      <w:pPr>
-        <w:ind w:left="5760" w:hanging="360"/>
-      </w:pPr>
-    </w:lvl>
-    <w:lvl w:ilvl="8" w:tplc="0419001B" w:tentative="1">
-      <w:start w:val="1"/>
-      <w:numFmt w:val="lowerRoman"/>
-      <w:lvlText w:val="%9."/>
-      <w:lvlJc w:val="right"/>
-      <w:pPr>
-        <w:ind w:left="6480" w:hanging="180"/>
-      </w:pPr>
+      <w:isLgl/>
+      <w:lvlText w:val="%1.%2.%3."/>
+      <w:lvlJc w:val="left"/>
+      <w:pPr>
+        <w:ind w:left="2678" w:hanging="720"/>
+      </w:pPr>
+      <w:rPr>
+        <w:rFonts w:hint="default"/>
+      </w:rPr>
+    </w:lvl>
+    <w:lvl w:ilvl="3">
+      <w:start w:val="1"/>
+      <w:numFmt w:val="decimal"/>
+      <w:isLgl/>
+      <w:lvlText w:val="%1.%2.%3.%4."/>
+      <w:lvlJc w:val="left"/>
+      <w:pPr>
+        <w:ind w:left="3477" w:hanging="720"/>
+      </w:pPr>
+      <w:rPr>
+        <w:rFonts w:hint="default"/>
+      </w:rPr>
+    </w:lvl>
+    <w:lvl w:ilvl="4">
+      <w:start w:val="1"/>
+      <w:numFmt w:val="decimal"/>
+      <w:isLgl/>
+      <w:lvlText w:val="%1.%2.%3.%4.%5."/>
+      <w:lvlJc w:val="left"/>
+      <w:pPr>
+        <w:ind w:left="4636" w:hanging="1080"/>
+      </w:pPr>
+      <w:rPr>
+        <w:rFonts w:hint="default"/>
+      </w:rPr>
+    </w:lvl>
+    <w:lvl w:ilvl="5">
+      <w:start w:val="1"/>
+      <w:numFmt w:val="decimal"/>
+      <w:isLgl/>
+      <w:lvlText w:val="%1.%2.%3.%4.%5.%6."/>
+      <w:lvlJc w:val="left"/>
+      <w:pPr>
+        <w:ind w:left="5435" w:hanging="1080"/>
+      </w:pPr>
+      <w:rPr>
+        <w:rFonts w:hint="default"/>
+      </w:rPr>
+    </w:lvl>
+    <w:lvl w:ilvl="6">
+      <w:start w:val="1"/>
+      <w:numFmt w:val="decimal"/>
+      <w:isLgl/>
+      <w:lvlText w:val="%1.%2.%3.%4.%5.%6.%7."/>
+      <w:lvlJc w:val="left"/>
+      <w:pPr>
+        <w:ind w:left="6594" w:hanging="1440"/>
+      </w:pPr>
+      <w:rPr>
+        <w:rFonts w:hint="default"/>
+      </w:rPr>
+    </w:lvl>
+    <w:lvl w:ilvl="7">
+      <w:start w:val="1"/>
+      <w:numFmt w:val="decimal"/>
+      <w:isLgl/>
+      <w:lvlText w:val="%1.%2.%3.%4.%5.%6.%7.%8."/>
+      <w:lvlJc w:val="left"/>
+      <w:pPr>
+        <w:ind w:left="7393" w:hanging="1440"/>
+      </w:pPr>
+      <w:rPr>
+        <w:rFonts w:hint="default"/>
+      </w:rPr>
+    </w:lvl>
+    <w:lvl w:ilvl="8">
+      <w:start w:val="1"/>
+      <w:numFmt w:val="decimal"/>
+      <w:isLgl/>
+      <w:lvlText w:val="%1.%2.%3.%4.%5.%6.%7.%8.%9."/>
+      <w:lvlJc w:val="left"/>
+      <w:pPr>
+        <w:ind w:left="8552" w:hanging="1800"/>
+      </w:pPr>
+      <w:rPr>
+        <w:rFonts w:hint="default"/>
+      </w:rPr>
     </w:lvl>
   </w:abstractNum>
-  <w:abstractNum w:abstractNumId="14">
+  <w:abstractNum w:abstractNumId="16">
     <w:nsid w:val="7C7D1923"/>
     <w:multiLevelType w:val="hybridMultilevel"/>
     <w:tmpl w:val="F49E0AD6"/>
@@ -10622,7 +12755,7 @@
       </w:rPr>
     </w:lvl>
   </w:abstractNum>
-  <w:abstractNum w:abstractNumId="15">
+  <w:abstractNum w:abstractNumId="17">
     <w:nsid w:val="7D4B0838"/>
     <w:multiLevelType w:val="hybridMultilevel"/>
     <w:tmpl w:val="1870E96C"/>
@@ -10735,7 +12868,7 @@
       </w:rPr>
     </w:lvl>
   </w:abstractNum>
-  <w:abstractNum w:abstractNumId="16">
+  <w:abstractNum w:abstractNumId="18">
     <w:nsid w:val="7E543540"/>
     <w:multiLevelType w:val="hybridMultilevel"/>
     <w:tmpl w:val="4AAE4B84"/>
@@ -10848,7 +12981,120 @@
       </w:rPr>
     </w:lvl>
   </w:abstractNum>
-  <w:abstractNum w:abstractNumId="17">
+  <w:abstractNum w:abstractNumId="19">
+    <w:nsid w:val="7E7F2BFC"/>
+    <w:multiLevelType w:val="hybridMultilevel"/>
+    <w:tmpl w:val="3C4A360E"/>
+    <w:lvl w:ilvl="0" w:tplc="927E5C9A">
+      <w:start w:val="1"/>
+      <w:numFmt w:val="bullet"/>
+      <w:lvlText w:val=""/>
+      <w:lvlJc w:val="left"/>
+      <w:pPr>
+        <w:ind w:left="720" w:hanging="360"/>
+      </w:pPr>
+      <w:rPr>
+        <w:rFonts w:ascii="Symbol" w:hAnsi="Symbol" w:hint="default"/>
+      </w:rPr>
+    </w:lvl>
+    <w:lvl w:ilvl="1" w:tplc="04190003" w:tentative="1">
+      <w:start w:val="1"/>
+      <w:numFmt w:val="bullet"/>
+      <w:lvlText w:val="o"/>
+      <w:lvlJc w:val="left"/>
+      <w:pPr>
+        <w:ind w:left="1440" w:hanging="360"/>
+      </w:pPr>
+      <w:rPr>
+        <w:rFonts w:ascii="Courier New" w:hAnsi="Courier New" w:cs="Courier New" w:hint="default"/>
+      </w:rPr>
+    </w:lvl>
+    <w:lvl w:ilvl="2" w:tplc="04190005" w:tentative="1">
+      <w:start w:val="1"/>
+      <w:numFmt w:val="bullet"/>
+      <w:lvlText w:val=""/>
+      <w:lvlJc w:val="left"/>
+      <w:pPr>
+        <w:ind w:left="2160" w:hanging="360"/>
+      </w:pPr>
+      <w:rPr>
+        <w:rFonts w:ascii="Wingdings" w:hAnsi="Wingdings" w:hint="default"/>
+      </w:rPr>
+    </w:lvl>
+    <w:lvl w:ilvl="3" w:tplc="04190001" w:tentative="1">
+      <w:start w:val="1"/>
+      <w:numFmt w:val="bullet"/>
+      <w:lvlText w:val=""/>
+      <w:lvlJc w:val="left"/>
+      <w:pPr>
+        <w:ind w:left="2880" w:hanging="360"/>
+      </w:pPr>
+      <w:rPr>
+        <w:rFonts w:ascii="Symbol" w:hAnsi="Symbol" w:hint="default"/>
+      </w:rPr>
+    </w:lvl>
+    <w:lvl w:ilvl="4" w:tplc="04190003" w:tentative="1">
+      <w:start w:val="1"/>
+      <w:numFmt w:val="bullet"/>
+      <w:lvlText w:val="o"/>
+      <w:lvlJc w:val="left"/>
+      <w:pPr>
+        <w:ind w:left="3600" w:hanging="360"/>
+      </w:pPr>
+      <w:rPr>
+        <w:rFonts w:ascii="Courier New" w:hAnsi="Courier New" w:cs="Courier New" w:hint="default"/>
+      </w:rPr>
+    </w:lvl>
+    <w:lvl w:ilvl="5" w:tplc="04190005" w:tentative="1">
+      <w:start w:val="1"/>
+      <w:numFmt w:val="bullet"/>
+      <w:lvlText w:val=""/>
+      <w:lvlJc w:val="left"/>
+      <w:pPr>
+        <w:ind w:left="4320" w:hanging="360"/>
+      </w:pPr>
+      <w:rPr>
+        <w:rFonts w:ascii="Wingdings" w:hAnsi="Wingdings" w:hint="default"/>
+      </w:rPr>
+    </w:lvl>
+    <w:lvl w:ilvl="6" w:tplc="04190001" w:tentative="1">
+      <w:start w:val="1"/>
+      <w:numFmt w:val="bullet"/>
+      <w:lvlText w:val=""/>
+      <w:lvlJc w:val="left"/>
+      <w:pPr>
+        <w:ind w:left="5040" w:hanging="360"/>
+      </w:pPr>
+      <w:rPr>
+        <w:rFonts w:ascii="Symbol" w:hAnsi="Symbol" w:hint="default"/>
+      </w:rPr>
+    </w:lvl>
+    <w:lvl w:ilvl="7" w:tplc="04190003" w:tentative="1">
+      <w:start w:val="1"/>
+      <w:numFmt w:val="bullet"/>
+      <w:lvlText w:val="o"/>
+      <w:lvlJc w:val="left"/>
+      <w:pPr>
+        <w:ind w:left="5760" w:hanging="360"/>
+      </w:pPr>
+      <w:rPr>
+        <w:rFonts w:ascii="Courier New" w:hAnsi="Courier New" w:cs="Courier New" w:hint="default"/>
+      </w:rPr>
+    </w:lvl>
+    <w:lvl w:ilvl="8" w:tplc="04190005" w:tentative="1">
+      <w:start w:val="1"/>
+      <w:numFmt w:val="bullet"/>
+      <w:lvlText w:val=""/>
+      <w:lvlJc w:val="left"/>
+      <w:pPr>
+        <w:ind w:left="6480" w:hanging="360"/>
+      </w:pPr>
+      <w:rPr>
+        <w:rFonts w:ascii="Wingdings" w:hAnsi="Wingdings" w:hint="default"/>
+      </w:rPr>
+    </w:lvl>
+  </w:abstractNum>
+  <w:abstractNum w:abstractNumId="20">
     <w:nsid w:val="7F262DF0"/>
     <w:multiLevelType w:val="multilevel"/>
     <w:tmpl w:val="BD502578"/>
@@ -10970,25 +13216,25 @@
     </w:lvl>
   </w:abstractNum>
   <w:num w:numId="1">
+    <w:abstractNumId w:val="13"/>
+  </w:num>
+  <w:num w:numId="2">
     <w:abstractNumId w:val="11"/>
   </w:num>
-  <w:num w:numId="2">
-    <w:abstractNumId w:val="10"/>
-  </w:num>
   <w:num w:numId="3">
-    <w:abstractNumId w:val="12"/>
+    <w:abstractNumId w:val="14"/>
   </w:num>
   <w:num w:numId="4">
-    <w:abstractNumId w:val="14"/>
+    <w:abstractNumId w:val="16"/>
   </w:num>
   <w:num w:numId="5">
     <w:abstractNumId w:val="3"/>
   </w:num>
   <w:num w:numId="6">
-    <w:abstractNumId w:val="7"/>
+    <w:abstractNumId w:val="8"/>
   </w:num>
   <w:num w:numId="7">
-    <w:abstractNumId w:val="13"/>
+    <w:abstractNumId w:val="15"/>
   </w:num>
   <w:num w:numId="8">
     <w:abstractNumId w:val="2"/>
@@ -11000,34 +13246,43 @@
     <w:abstractNumId w:val="5"/>
   </w:num>
   <w:num w:numId="11">
-    <w:abstractNumId w:val="16"/>
+    <w:abstractNumId w:val="18"/>
   </w:num>
   <w:num w:numId="12">
-    <w:abstractNumId w:val="8"/>
+    <w:abstractNumId w:val="9"/>
   </w:num>
   <w:num w:numId="13">
-    <w:abstractNumId w:val="15"/>
+    <w:abstractNumId w:val="17"/>
   </w:num>
   <w:num w:numId="14">
     <w:abstractNumId w:val="0"/>
   </w:num>
   <w:num w:numId="15">
-    <w:abstractNumId w:val="6"/>
+    <w:abstractNumId w:val="7"/>
   </w:num>
   <w:num w:numId="16">
-    <w:abstractNumId w:val="17"/>
+    <w:abstractNumId w:val="20"/>
   </w:num>
   <w:num w:numId="17">
-    <w:abstractNumId w:val="9"/>
+    <w:abstractNumId w:val="10"/>
   </w:num>
   <w:num w:numId="18">
     <w:abstractNumId w:val="4"/>
+  </w:num>
+  <w:num w:numId="19">
+    <w:abstractNumId w:val="19"/>
+  </w:num>
+  <w:num w:numId="20">
+    <w:abstractNumId w:val="12"/>
+  </w:num>
+  <w:num w:numId="21">
+    <w:abstractNumId w:val="6"/>
   </w:num>
 </w:numbering>
 </file>
 
 <file path=word/styles.xml><?xml version="1.0" encoding="utf-8"?>
-<w:styles xmlns:mc="http://schemas.openxmlformats.org/markup-compatibility/2006" xmlns:r="http://schemas.openxmlformats.org/officeDocument/2006/relationships" xmlns:w="http://schemas.openxmlformats.org/wordprocessingml/2006/main" xmlns:w14="http://schemas.microsoft.com/office/word/2010/wordml" xmlns:w15="http://schemas.microsoft.com/office/word/2012/wordml" mc:Ignorable="w14 w15">
+<w:styles xmlns:r="http://schemas.openxmlformats.org/officeDocument/2006/relationships" xmlns:w="http://schemas.openxmlformats.org/wordprocessingml/2006/main">
   <w:docDefaults>
     <w:rPrDefault>
       <w:rPr>
@@ -11043,378 +13298,144 @@
       </w:pPr>
     </w:pPrDefault>
   </w:docDefaults>
-  <w:latentStyles w:defLockedState="0" w:defUIPriority="99" w:defSemiHidden="0" w:defUnhideWhenUsed="0" w:defQFormat="0" w:count="371">
-    <w:lsdException w:name="Normal" w:uiPriority="0" w:qFormat="1"/>
-    <w:lsdException w:name="heading 1" w:uiPriority="0" w:qFormat="1"/>
-    <w:lsdException w:name="heading 2" w:semiHidden="1" w:uiPriority="9" w:unhideWhenUsed="1" w:qFormat="1"/>
-    <w:lsdException w:name="heading 3" w:semiHidden="1" w:uiPriority="9" w:unhideWhenUsed="1" w:qFormat="1"/>
-    <w:lsdException w:name="heading 4" w:semiHidden="1" w:uiPriority="9" w:unhideWhenUsed="1" w:qFormat="1"/>
-    <w:lsdException w:name="heading 5" w:semiHidden="1" w:uiPriority="9" w:unhideWhenUsed="1" w:qFormat="1"/>
-    <w:lsdException w:name="heading 6" w:semiHidden="1" w:uiPriority="9" w:unhideWhenUsed="1" w:qFormat="1"/>
-    <w:lsdException w:name="heading 7" w:semiHidden="1" w:uiPriority="9" w:unhideWhenUsed="1" w:qFormat="1"/>
-    <w:lsdException w:name="heading 8" w:semiHidden="1" w:uiPriority="9" w:unhideWhenUsed="1" w:qFormat="1"/>
-    <w:lsdException w:name="heading 9" w:semiHidden="1" w:uiPriority="9" w:unhideWhenUsed="1" w:qFormat="1"/>
-    <w:lsdException w:name="index 1" w:semiHidden="1" w:unhideWhenUsed="1"/>
-    <w:lsdException w:name="index 2" w:semiHidden="1" w:unhideWhenUsed="1"/>
-    <w:lsdException w:name="index 3" w:semiHidden="1" w:unhideWhenUsed="1"/>
-    <w:lsdException w:name="index 4" w:semiHidden="1" w:unhideWhenUsed="1"/>
-    <w:lsdException w:name="index 5" w:semiHidden="1" w:unhideWhenUsed="1"/>
-    <w:lsdException w:name="index 6" w:semiHidden="1" w:unhideWhenUsed="1"/>
-    <w:lsdException w:name="index 7" w:semiHidden="1" w:unhideWhenUsed="1"/>
-    <w:lsdException w:name="index 8" w:semiHidden="1" w:unhideWhenUsed="1"/>
-    <w:lsdException w:name="index 9" w:semiHidden="1" w:unhideWhenUsed="1"/>
-    <w:lsdException w:name="toc 1" w:semiHidden="1" w:uiPriority="39" w:unhideWhenUsed="1"/>
-    <w:lsdException w:name="toc 2" w:semiHidden="1" w:uiPriority="39" w:unhideWhenUsed="1"/>
-    <w:lsdException w:name="toc 3" w:semiHidden="1" w:uiPriority="39" w:unhideWhenUsed="1"/>
-    <w:lsdException w:name="toc 4" w:semiHidden="1" w:uiPriority="39" w:unhideWhenUsed="1"/>
-    <w:lsdException w:name="toc 5" w:semiHidden="1" w:uiPriority="39" w:unhideWhenUsed="1"/>
-    <w:lsdException w:name="toc 6" w:semiHidden="1" w:uiPriority="39" w:unhideWhenUsed="1"/>
-    <w:lsdException w:name="toc 7" w:semiHidden="1" w:uiPriority="39" w:unhideWhenUsed="1"/>
-    <w:lsdException w:name="toc 8" w:semiHidden="1" w:uiPriority="39" w:unhideWhenUsed="1"/>
-    <w:lsdException w:name="toc 9" w:semiHidden="1" w:uiPriority="39" w:unhideWhenUsed="1"/>
-    <w:lsdException w:name="Normal Indent" w:semiHidden="1" w:unhideWhenUsed="1"/>
-    <w:lsdException w:name="footnote text" w:semiHidden="1" w:unhideWhenUsed="1"/>
-    <w:lsdException w:name="annotation text" w:semiHidden="1" w:unhideWhenUsed="1"/>
-    <w:lsdException w:name="header" w:semiHidden="1" w:unhideWhenUsed="1"/>
-    <w:lsdException w:name="footer" w:semiHidden="1" w:unhideWhenUsed="1"/>
-    <w:lsdException w:name="index heading" w:semiHidden="1" w:unhideWhenUsed="1"/>
-    <w:lsdException w:name="caption" w:semiHidden="1" w:uiPriority="35" w:unhideWhenUsed="1" w:qFormat="1"/>
-    <w:lsdException w:name="table of figures" w:semiHidden="1" w:unhideWhenUsed="1"/>
-    <w:lsdException w:name="envelope address" w:semiHidden="1" w:unhideWhenUsed="1"/>
-    <w:lsdException w:name="envelope return" w:semiHidden="1" w:unhideWhenUsed="1"/>
-    <w:lsdException w:name="footnote reference" w:semiHidden="1" w:unhideWhenUsed="1"/>
-    <w:lsdException w:name="annotation reference" w:semiHidden="1" w:unhideWhenUsed="1"/>
-    <w:lsdException w:name="line number" w:semiHidden="1" w:unhideWhenUsed="1"/>
-    <w:lsdException w:name="page number" w:semiHidden="1" w:unhideWhenUsed="1"/>
-    <w:lsdException w:name="endnote reference" w:semiHidden="1" w:unhideWhenUsed="1"/>
-    <w:lsdException w:name="endnote text" w:semiHidden="1" w:unhideWhenUsed="1"/>
-    <w:lsdException w:name="table of authorities" w:semiHidden="1" w:unhideWhenUsed="1"/>
-    <w:lsdException w:name="macro" w:semiHidden="1" w:unhideWhenUsed="1"/>
-    <w:lsdException w:name="toa heading" w:semiHidden="1" w:unhideWhenUsed="1"/>
-    <w:lsdException w:name="List" w:semiHidden="1" w:unhideWhenUsed="1"/>
-    <w:lsdException w:name="List Bullet" w:semiHidden="1" w:unhideWhenUsed="1"/>
-    <w:lsdException w:name="List Number" w:semiHidden="1" w:unhideWhenUsed="1"/>
-    <w:lsdException w:name="List 2" w:semiHidden="1" w:unhideWhenUsed="1"/>
-    <w:lsdException w:name="List 3" w:semiHidden="1" w:unhideWhenUsed="1"/>
-    <w:lsdException w:name="List 4" w:semiHidden="1" w:unhideWhenUsed="1"/>
-    <w:lsdException w:name="List 5" w:semiHidden="1" w:unhideWhenUsed="1"/>
-    <w:lsdException w:name="List Bullet 2" w:semiHidden="1" w:unhideWhenUsed="1"/>
-    <w:lsdException w:name="List Bullet 3" w:semiHidden="1" w:unhideWhenUsed="1"/>
-    <w:lsdException w:name="List Bullet 4" w:semiHidden="1" w:unhideWhenUsed="1"/>
-    <w:lsdException w:name="List Bullet 5" w:semiHidden="1" w:unhideWhenUsed="1"/>
-    <w:lsdException w:name="List Number 2" w:semiHidden="1" w:unhideWhenUsed="1"/>
-    <w:lsdException w:name="List Number 3" w:semiHidden="1" w:unhideWhenUsed="1"/>
-    <w:lsdException w:name="List Number 4" w:semiHidden="1" w:unhideWhenUsed="1"/>
-    <w:lsdException w:name="List Number 5" w:semiHidden="1" w:unhideWhenUsed="1"/>
-    <w:lsdException w:name="Title" w:uiPriority="10" w:qFormat="1"/>
-    <w:lsdException w:name="Closing" w:semiHidden="1" w:unhideWhenUsed="1"/>
-    <w:lsdException w:name="Signature" w:semiHidden="1" w:unhideWhenUsed="1"/>
-    <w:lsdException w:name="Default Paragraph Font" w:semiHidden="1" w:uiPriority="1" w:unhideWhenUsed="1"/>
-    <w:lsdException w:name="Body Text" w:semiHidden="1" w:unhideWhenUsed="1"/>
-    <w:lsdException w:name="Body Text Indent" w:semiHidden="1" w:unhideWhenUsed="1"/>
-    <w:lsdException w:name="List Continue" w:semiHidden="1" w:unhideWhenUsed="1"/>
-    <w:lsdException w:name="List Continue 2" w:semiHidden="1" w:unhideWhenUsed="1"/>
-    <w:lsdException w:name="List Continue 3" w:semiHidden="1" w:unhideWhenUsed="1"/>
-    <w:lsdException w:name="List Continue 4" w:semiHidden="1" w:unhideWhenUsed="1"/>
-    <w:lsdException w:name="List Continue 5" w:semiHidden="1" w:unhideWhenUsed="1"/>
-    <w:lsdException w:name="Message Header" w:semiHidden="1" w:unhideWhenUsed="1"/>
-    <w:lsdException w:name="Subtitle" w:uiPriority="11" w:qFormat="1"/>
-    <w:lsdException w:name="Salutation" w:semiHidden="1" w:unhideWhenUsed="1"/>
-    <w:lsdException w:name="Date" w:semiHidden="1" w:unhideWhenUsed="1"/>
-    <w:lsdException w:name="Body Text First Indent" w:semiHidden="1" w:unhideWhenUsed="1"/>
-    <w:lsdException w:name="Body Text First Indent 2" w:semiHidden="1" w:unhideWhenUsed="1"/>
-    <w:lsdException w:name="Note Heading" w:semiHidden="1" w:unhideWhenUsed="1"/>
-    <w:lsdException w:name="Body Text 2" w:semiHidden="1" w:unhideWhenUsed="1"/>
-    <w:lsdException w:name="Body Text 3" w:semiHidden="1" w:unhideWhenUsed="1"/>
-    <w:lsdException w:name="Body Text Indent 2" w:semiHidden="1" w:unhideWhenUsed="1"/>
-    <w:lsdException w:name="Body Text Indent 3" w:semiHidden="1" w:unhideWhenUsed="1"/>
-    <w:lsdException w:name="Block Text" w:semiHidden="1" w:unhideWhenUsed="1"/>
-    <w:lsdException w:name="Hyperlink" w:semiHidden="1" w:unhideWhenUsed="1"/>
-    <w:lsdException w:name="FollowedHyperlink" w:semiHidden="1" w:unhideWhenUsed="1"/>
-    <w:lsdException w:name="Strong" w:uiPriority="22" w:qFormat="1"/>
-    <w:lsdException w:name="Emphasis" w:uiPriority="20" w:qFormat="1"/>
-    <w:lsdException w:name="Document Map" w:semiHidden="1" w:unhideWhenUsed="1"/>
-    <w:lsdException w:name="Plain Text" w:semiHidden="1" w:unhideWhenUsed="1"/>
-    <w:lsdException w:name="E-mail Signature" w:semiHidden="1" w:unhideWhenUsed="1"/>
-    <w:lsdException w:name="HTML Top of Form" w:semiHidden="1" w:unhideWhenUsed="1"/>
-    <w:lsdException w:name="HTML Bottom of Form" w:semiHidden="1" w:unhideWhenUsed="1"/>
-    <w:lsdException w:name="Normal (Web)" w:semiHidden="1" w:unhideWhenUsed="1"/>
-    <w:lsdException w:name="HTML Acronym" w:semiHidden="1" w:unhideWhenUsed="1"/>
-    <w:lsdException w:name="HTML Address" w:semiHidden="1" w:unhideWhenUsed="1"/>
-    <w:lsdException w:name="HTML Cite" w:semiHidden="1" w:unhideWhenUsed="1"/>
-    <w:lsdException w:name="HTML Code" w:semiHidden="1" w:unhideWhenUsed="1"/>
-    <w:lsdException w:name="HTML Definition" w:semiHidden="1" w:unhideWhenUsed="1"/>
-    <w:lsdException w:name="HTML Keyboard" w:semiHidden="1" w:unhideWhenUsed="1"/>
-    <w:lsdException w:name="HTML Preformatted" w:semiHidden="1" w:unhideWhenUsed="1"/>
-    <w:lsdException w:name="HTML Sample" w:semiHidden="1" w:unhideWhenUsed="1"/>
-    <w:lsdException w:name="HTML Typewriter" w:semiHidden="1" w:unhideWhenUsed="1"/>
-    <w:lsdException w:name="HTML Variable" w:semiHidden="1" w:unhideWhenUsed="1"/>
-    <w:lsdException w:name="Normal Table" w:semiHidden="1" w:unhideWhenUsed="1"/>
-    <w:lsdException w:name="annotation subject" w:semiHidden="1" w:unhideWhenUsed="1"/>
-    <w:lsdException w:name="No List" w:semiHidden="1" w:unhideWhenUsed="1"/>
-    <w:lsdException w:name="Outline List 1" w:semiHidden="1" w:unhideWhenUsed="1"/>
-    <w:lsdException w:name="Outline List 2" w:semiHidden="1" w:unhideWhenUsed="1"/>
-    <w:lsdException w:name="Outline List 3" w:semiHidden="1" w:unhideWhenUsed="1"/>
-    <w:lsdException w:name="Table Simple 1" w:semiHidden="1" w:unhideWhenUsed="1"/>
-    <w:lsdException w:name="Table Simple 2" w:semiHidden="1" w:unhideWhenUsed="1"/>
-    <w:lsdException w:name="Table Simple 3" w:semiHidden="1" w:unhideWhenUsed="1"/>
-    <w:lsdException w:name="Table Classic 1" w:semiHidden="1" w:unhideWhenUsed="1"/>
-    <w:lsdException w:name="Table Classic 2" w:semiHidden="1" w:unhideWhenUsed="1"/>
-    <w:lsdException w:name="Table Classic 3" w:semiHidden="1" w:unhideWhenUsed="1"/>
-    <w:lsdException w:name="Table Classic 4" w:semiHidden="1" w:unhideWhenUsed="1"/>
-    <w:lsdException w:name="Table Colorful 1" w:semiHidden="1" w:unhideWhenUsed="1"/>
-    <w:lsdException w:name="Table Colorful 2" w:semiHidden="1" w:unhideWhenUsed="1"/>
-    <w:lsdException w:name="Table Colorful 3" w:semiHidden="1" w:unhideWhenUsed="1"/>
-    <w:lsdException w:name="Table Columns 1" w:semiHidden="1" w:unhideWhenUsed="1"/>
-    <w:lsdException w:name="Table Columns 2" w:semiHidden="1" w:unhideWhenUsed="1"/>
-    <w:lsdException w:name="Table Columns 3" w:semiHidden="1" w:unhideWhenUsed="1"/>
-    <w:lsdException w:name="Table Columns 4" w:semiHidden="1" w:unhideWhenUsed="1"/>
-    <w:lsdException w:name="Table Columns 5" w:semiHidden="1" w:unhideWhenUsed="1"/>
-    <w:lsdException w:name="Table Grid 1" w:semiHidden="1" w:unhideWhenUsed="1"/>
-    <w:lsdException w:name="Table Grid 2" w:semiHidden="1" w:unhideWhenUsed="1"/>
-    <w:lsdException w:name="Table Grid 3" w:semiHidden="1" w:unhideWhenUsed="1"/>
-    <w:lsdException w:name="Table Grid 4" w:semiHidden="1" w:unhideWhenUsed="1"/>
-    <w:lsdException w:name="Table Grid 5" w:semiHidden="1" w:unhideWhenUsed="1"/>
-    <w:lsdException w:name="Table Grid 6" w:semiHidden="1" w:unhideWhenUsed="1"/>
-    <w:lsdException w:name="Table Grid 7" w:semiHidden="1" w:unhideWhenUsed="1"/>
-    <w:lsdException w:name="Table Grid 8" w:semiHidden="1" w:unhideWhenUsed="1"/>
-    <w:lsdException w:name="Table List 1" w:semiHidden="1" w:unhideWhenUsed="1"/>
-    <w:lsdException w:name="Table List 2" w:semiHidden="1" w:unhideWhenUsed="1"/>
-    <w:lsdException w:name="Table List 3" w:semiHidden="1" w:unhideWhenUsed="1"/>
-    <w:lsdException w:name="Table List 4" w:semiHidden="1" w:unhideWhenUsed="1"/>
-    <w:lsdException w:name="Table List 5" w:semiHidden="1" w:unhideWhenUsed="1"/>
-    <w:lsdException w:name="Table List 6" w:semiHidden="1" w:unhideWhenUsed="1"/>
-    <w:lsdException w:name="Table List 7" w:semiHidden="1" w:unhideWhenUsed="1"/>
-    <w:lsdException w:name="Table List 8" w:semiHidden="1" w:unhideWhenUsed="1"/>
-    <w:lsdException w:name="Table 3D effects 1" w:semiHidden="1" w:unhideWhenUsed="1"/>
-    <w:lsdException w:name="Table 3D effects 2" w:semiHidden="1" w:unhideWhenUsed="1"/>
-    <w:lsdException w:name="Table 3D effects 3" w:semiHidden="1" w:unhideWhenUsed="1"/>
-    <w:lsdException w:name="Table Contemporary" w:semiHidden="1" w:unhideWhenUsed="1"/>
-    <w:lsdException w:name="Table Elegant" w:semiHidden="1" w:unhideWhenUsed="1"/>
-    <w:lsdException w:name="Table Professional" w:semiHidden="1" w:unhideWhenUsed="1"/>
-    <w:lsdException w:name="Table Subtle 1" w:semiHidden="1" w:unhideWhenUsed="1"/>
-    <w:lsdException w:name="Table Subtle 2" w:semiHidden="1" w:unhideWhenUsed="1"/>
-    <w:lsdException w:name="Table Web 1" w:semiHidden="1" w:unhideWhenUsed="1"/>
-    <w:lsdException w:name="Table Web 2" w:semiHidden="1" w:unhideWhenUsed="1"/>
-    <w:lsdException w:name="Table Web 3" w:semiHidden="1" w:unhideWhenUsed="1"/>
-    <w:lsdException w:name="Balloon Text" w:semiHidden="1" w:unhideWhenUsed="1"/>
-    <w:lsdException w:name="Table Grid" w:uiPriority="59"/>
-    <w:lsdException w:name="Table Theme" w:semiHidden="1" w:unhideWhenUsed="1"/>
-    <w:lsdException w:name="Placeholder Text" w:semiHidden="1"/>
-    <w:lsdException w:name="No Spacing" w:uiPriority="1" w:qFormat="1"/>
-    <w:lsdException w:name="Light Shading" w:uiPriority="60"/>
-    <w:lsdException w:name="Light List" w:uiPriority="61"/>
-    <w:lsdException w:name="Light Grid" w:uiPriority="62"/>
-    <w:lsdException w:name="Medium Shading 1" w:uiPriority="63"/>
-    <w:lsdException w:name="Medium Shading 2" w:uiPriority="64"/>
-    <w:lsdException w:name="Medium List 1" w:uiPriority="65"/>
-    <w:lsdException w:name="Medium List 2" w:uiPriority="66"/>
-    <w:lsdException w:name="Medium Grid 1" w:uiPriority="67"/>
-    <w:lsdException w:name="Medium Grid 2" w:uiPriority="68"/>
-    <w:lsdException w:name="Medium Grid 3" w:uiPriority="69"/>
-    <w:lsdException w:name="Dark List" w:uiPriority="70"/>
-    <w:lsdException w:name="Colorful Shading" w:uiPriority="71"/>
-    <w:lsdException w:name="Colorful List" w:uiPriority="72"/>
-    <w:lsdException w:name="Colorful Grid" w:uiPriority="73"/>
-    <w:lsdException w:name="Light Shading Accent 1" w:uiPriority="60"/>
-    <w:lsdException w:name="Light List Accent 1" w:uiPriority="61"/>
-    <w:lsdException w:name="Light Grid Accent 1" w:uiPriority="62"/>
-    <w:lsdException w:name="Medium Shading 1 Accent 1" w:uiPriority="63"/>
-    <w:lsdException w:name="Medium Shading 2 Accent 1" w:uiPriority="64"/>
-    <w:lsdException w:name="Medium List 1 Accent 1" w:uiPriority="65"/>
-    <w:lsdException w:name="Revision" w:semiHidden="1"/>
-    <w:lsdException w:name="List Paragraph" w:uiPriority="34" w:qFormat="1"/>
-    <w:lsdException w:name="Quote" w:uiPriority="29" w:qFormat="1"/>
-    <w:lsdException w:name="Intense Quote" w:uiPriority="30" w:qFormat="1"/>
-    <w:lsdException w:name="Medium List 2 Accent 1" w:uiPriority="66"/>
-    <w:lsdException w:name="Medium Grid 1 Accent 1" w:uiPriority="67"/>
-    <w:lsdException w:name="Medium Grid 2 Accent 1" w:uiPriority="68"/>
-    <w:lsdException w:name="Medium Grid 3 Accent 1" w:uiPriority="69"/>
-    <w:lsdException w:name="Dark List Accent 1" w:uiPriority="70"/>
-    <w:lsdException w:name="Colorful Shading Accent 1" w:uiPriority="71"/>
-    <w:lsdException w:name="Colorful List Accent 1" w:uiPriority="72"/>
-    <w:lsdException w:name="Colorful Grid Accent 1" w:uiPriority="73"/>
-    <w:lsdException w:name="Light Shading Accent 2" w:uiPriority="60"/>
-    <w:lsdException w:name="Light List Accent 2" w:uiPriority="61"/>
-    <w:lsdException w:name="Light Grid Accent 2" w:uiPriority="62"/>
-    <w:lsdException w:name="Medium Shading 1 Accent 2" w:uiPriority="63"/>
-    <w:lsdException w:name="Medium Shading 2 Accent 2" w:uiPriority="64"/>
-    <w:lsdException w:name="Medium List 1 Accent 2" w:uiPriority="65"/>
-    <w:lsdException w:name="Medium List 2 Accent 2" w:uiPriority="66"/>
-    <w:lsdException w:name="Medium Grid 1 Accent 2" w:uiPriority="67"/>
-    <w:lsdException w:name="Medium Grid 2 Accent 2" w:uiPriority="68"/>
-    <w:lsdException w:name="Medium Grid 3 Accent 2" w:uiPriority="69"/>
-    <w:lsdException w:name="Dark List Accent 2" w:uiPriority="70"/>
-    <w:lsdException w:name="Colorful Shading Accent 2" w:uiPriority="71"/>
-    <w:lsdException w:name="Colorful List Accent 2" w:uiPriority="72"/>
-    <w:lsdException w:name="Colorful Grid Accent 2" w:uiPriority="73"/>
-    <w:lsdException w:name="Light Shading Accent 3" w:uiPriority="60"/>
-    <w:lsdException w:name="Light List Accent 3" w:uiPriority="61"/>
-    <w:lsdException w:name="Light Grid Accent 3" w:uiPriority="62"/>
-    <w:lsdException w:name="Medium Shading 1 Accent 3" w:uiPriority="63"/>
-    <w:lsdException w:name="Medium Shading 2 Accent 3" w:uiPriority="64"/>
-    <w:lsdException w:name="Medium List 1 Accent 3" w:uiPriority="65"/>
-    <w:lsdException w:name="Medium List 2 Accent 3" w:uiPriority="66"/>
-    <w:lsdException w:name="Medium Grid 1 Accent 3" w:uiPriority="67"/>
-    <w:lsdException w:name="Medium Grid 2 Accent 3" w:uiPriority="68"/>
-    <w:lsdException w:name="Medium Grid 3 Accent 3" w:uiPriority="69"/>
-    <w:lsdException w:name="Dark List Accent 3" w:uiPriority="70"/>
-    <w:lsdException w:name="Colorful Shading Accent 3" w:uiPriority="71"/>
-    <w:lsdException w:name="Colorful List Accent 3" w:uiPriority="72"/>
-    <w:lsdException w:name="Colorful Grid Accent 3" w:uiPriority="73"/>
-    <w:lsdException w:name="Light Shading Accent 4" w:uiPriority="60"/>
-    <w:lsdException w:name="Light List Accent 4" w:uiPriority="61"/>
-    <w:lsdException w:name="Light Grid Accent 4" w:uiPriority="62"/>
-    <w:lsdException w:name="Medium Shading 1 Accent 4" w:uiPriority="63"/>
-    <w:lsdException w:name="Medium Shading 2 Accent 4" w:uiPriority="64"/>
-    <w:lsdException w:name="Medium List 1 Accent 4" w:uiPriority="65"/>
-    <w:lsdException w:name="Medium List 2 Accent 4" w:uiPriority="66"/>
-    <w:lsdException w:name="Medium Grid 1 Accent 4" w:uiPriority="67"/>
-    <w:lsdException w:name="Medium Grid 2 Accent 4" w:uiPriority="68"/>
-    <w:lsdException w:name="Medium Grid 3 Accent 4" w:uiPriority="69"/>
-    <w:lsdException w:name="Dark List Accent 4" w:uiPriority="70"/>
-    <w:lsdException w:name="Colorful Shading Accent 4" w:uiPriority="71"/>
-    <w:lsdException w:name="Colorful List Accent 4" w:uiPriority="72"/>
-    <w:lsdException w:name="Colorful Grid Accent 4" w:uiPriority="73"/>
-    <w:lsdException w:name="Light Shading Accent 5" w:uiPriority="60"/>
-    <w:lsdException w:name="Light List Accent 5" w:uiPriority="61"/>
-    <w:lsdException w:name="Light Grid Accent 5" w:uiPriority="62"/>
-    <w:lsdException w:name="Medium Shading 1 Accent 5" w:uiPriority="63"/>
-    <w:lsdException w:name="Medium Shading 2 Accent 5" w:uiPriority="64"/>
-    <w:lsdException w:name="Medium List 1 Accent 5" w:uiPriority="65"/>
-    <w:lsdException w:name="Medium List 2 Accent 5" w:uiPriority="66"/>
-    <w:lsdException w:name="Medium Grid 1 Accent 5" w:uiPriority="67"/>
-    <w:lsdException w:name="Medium Grid 2 Accent 5" w:uiPriority="68"/>
-    <w:lsdException w:name="Medium Grid 3 Accent 5" w:uiPriority="69"/>
-    <w:lsdException w:name="Dark List Accent 5" w:uiPriority="70"/>
-    <w:lsdException w:name="Colorful Shading Accent 5" w:uiPriority="71"/>
-    <w:lsdException w:name="Colorful List Accent 5" w:uiPriority="72"/>
-    <w:lsdException w:name="Colorful Grid Accent 5" w:uiPriority="73"/>
-    <w:lsdException w:name="Light Shading Accent 6" w:uiPriority="60"/>
-    <w:lsdException w:name="Light List Accent 6" w:uiPriority="61"/>
-    <w:lsdException w:name="Light Grid Accent 6" w:uiPriority="62"/>
-    <w:lsdException w:name="Medium Shading 1 Accent 6" w:uiPriority="63"/>
-    <w:lsdException w:name="Medium Shading 2 Accent 6" w:uiPriority="64"/>
-    <w:lsdException w:name="Medium List 1 Accent 6" w:uiPriority="65"/>
-    <w:lsdException w:name="Medium List 2 Accent 6" w:uiPriority="66"/>
-    <w:lsdException w:name="Medium Grid 1 Accent 6" w:uiPriority="67"/>
-    <w:lsdException w:name="Medium Grid 2 Accent 6" w:uiPriority="68"/>
-    <w:lsdException w:name="Medium Grid 3 Accent 6" w:uiPriority="69"/>
-    <w:lsdException w:name="Dark List Accent 6" w:uiPriority="70"/>
-    <w:lsdException w:name="Colorful Shading Accent 6" w:uiPriority="71"/>
-    <w:lsdException w:name="Colorful List Accent 6" w:uiPriority="72"/>
-    <w:lsdException w:name="Colorful Grid Accent 6" w:uiPriority="73"/>
-    <w:lsdException w:name="Subtle Emphasis" w:uiPriority="19" w:qFormat="1"/>
-    <w:lsdException w:name="Intense Emphasis" w:uiPriority="21" w:qFormat="1"/>
-    <w:lsdException w:name="Subtle Reference" w:uiPriority="31" w:qFormat="1"/>
-    <w:lsdException w:name="Intense Reference" w:uiPriority="32" w:qFormat="1"/>
-    <w:lsdException w:name="Book Title" w:uiPriority="33" w:qFormat="1"/>
-    <w:lsdException w:name="Bibliography" w:semiHidden="1" w:uiPriority="37" w:unhideWhenUsed="1"/>
-    <w:lsdException w:name="TOC Heading" w:semiHidden="1" w:uiPriority="39" w:unhideWhenUsed="1" w:qFormat="1"/>
-    <w:lsdException w:name="Plain Table 1" w:uiPriority="41"/>
-    <w:lsdException w:name="Plain Table 2" w:uiPriority="42"/>
-    <w:lsdException w:name="Plain Table 3" w:uiPriority="43"/>
-    <w:lsdException w:name="Plain Table 4" w:uiPriority="44"/>
-    <w:lsdException w:name="Plain Table 5" w:uiPriority="45"/>
-    <w:lsdException w:name="Grid Table Light" w:uiPriority="40"/>
-    <w:lsdException w:name="Grid Table 1 Light" w:uiPriority="46"/>
-    <w:lsdException w:name="Grid Table 2" w:uiPriority="47"/>
-    <w:lsdException w:name="Grid Table 3" w:uiPriority="48"/>
-    <w:lsdException w:name="Grid Table 4" w:uiPriority="49"/>
-    <w:lsdException w:name="Grid Table 5 Dark" w:uiPriority="50"/>
-    <w:lsdException w:name="Grid Table 6 Colorful" w:uiPriority="51"/>
-    <w:lsdException w:name="Grid Table 7 Colorful" w:uiPriority="52"/>
-    <w:lsdException w:name="Grid Table 1 Light Accent 1" w:uiPriority="46"/>
-    <w:lsdException w:name="Grid Table 2 Accent 1" w:uiPriority="47"/>
-    <w:lsdException w:name="Grid Table 3 Accent 1" w:uiPriority="48"/>
-    <w:lsdException w:name="Grid Table 4 Accent 1" w:uiPriority="49"/>
-    <w:lsdException w:name="Grid Table 5 Dark Accent 1" w:uiPriority="50"/>
-    <w:lsdException w:name="Grid Table 6 Colorful Accent 1" w:uiPriority="51"/>
-    <w:lsdException w:name="Grid Table 7 Colorful Accent 1" w:uiPriority="52"/>
-    <w:lsdException w:name="Grid Table 1 Light Accent 2" w:uiPriority="46"/>
-    <w:lsdException w:name="Grid Table 2 Accent 2" w:uiPriority="47"/>
-    <w:lsdException w:name="Grid Table 3 Accent 2" w:uiPriority="48"/>
-    <w:lsdException w:name="Grid Table 4 Accent 2" w:uiPriority="49"/>
-    <w:lsdException w:name="Grid Table 5 Dark Accent 2" w:uiPriority="50"/>
-    <w:lsdException w:name="Grid Table 6 Colorful Accent 2" w:uiPriority="51"/>
-    <w:lsdException w:name="Grid Table 7 Colorful Accent 2" w:uiPriority="52"/>
-    <w:lsdException w:name="Grid Table 1 Light Accent 3" w:uiPriority="46"/>
-    <w:lsdException w:name="Grid Table 2 Accent 3" w:uiPriority="47"/>
-    <w:lsdException w:name="Grid Table 3 Accent 3" w:uiPriority="48"/>
-    <w:lsdException w:name="Grid Table 4 Accent 3" w:uiPriority="49"/>
-    <w:lsdException w:name="Grid Table 5 Dark Accent 3" w:uiPriority="50"/>
-    <w:lsdException w:name="Grid Table 6 Colorful Accent 3" w:uiPriority="51"/>
-    <w:lsdException w:name="Grid Table 7 Colorful Accent 3" w:uiPriority="52"/>
-    <w:lsdException w:name="Grid Table 1 Light Accent 4" w:uiPriority="46"/>
-    <w:lsdException w:name="Grid Table 2 Accent 4" w:uiPriority="47"/>
-    <w:lsdException w:name="Grid Table 3 Accent 4" w:uiPriority="48"/>
-    <w:lsdException w:name="Grid Table 4 Accent 4" w:uiPriority="49"/>
-    <w:lsdException w:name="Grid Table 5 Dark Accent 4" w:uiPriority="50"/>
-    <w:lsdException w:name="Grid Table 6 Colorful Accent 4" w:uiPriority="51"/>
-    <w:lsdException w:name="Grid Table 7 Colorful Accent 4" w:uiPriority="52"/>
-    <w:lsdException w:name="Grid Table 1 Light Accent 5" w:uiPriority="46"/>
-    <w:lsdException w:name="Grid Table 2 Accent 5" w:uiPriority="47"/>
-    <w:lsdException w:name="Grid Table 3 Accent 5" w:uiPriority="48"/>
-    <w:lsdException w:name="Grid Table 4 Accent 5" w:uiPriority="49"/>
-    <w:lsdException w:name="Grid Table 5 Dark Accent 5" w:uiPriority="50"/>
-    <w:lsdException w:name="Grid Table 6 Colorful Accent 5" w:uiPriority="51"/>
-    <w:lsdException w:name="Grid Table 7 Colorful Accent 5" w:uiPriority="52"/>
-    <w:lsdException w:name="Grid Table 1 Light Accent 6" w:uiPriority="46"/>
-    <w:lsdException w:name="Grid Table 2 Accent 6" w:uiPriority="47"/>
-    <w:lsdException w:name="Grid Table 3 Accent 6" w:uiPriority="48"/>
-    <w:lsdException w:name="Grid Table 4 Accent 6" w:uiPriority="49"/>
-    <w:lsdException w:name="Grid Table 5 Dark Accent 6" w:uiPriority="50"/>
-    <w:lsdException w:name="Grid Table 6 Colorful Accent 6" w:uiPriority="51"/>
-    <w:lsdException w:name="Grid Table 7 Colorful Accent 6" w:uiPriority="52"/>
-    <w:lsdException w:name="List Table 1 Light" w:uiPriority="46"/>
-    <w:lsdException w:name="List Table 2" w:uiPriority="47"/>
-    <w:lsdException w:name="List Table 3" w:uiPriority="48"/>
-    <w:lsdException w:name="List Table 4" w:uiPriority="49"/>
-    <w:lsdException w:name="List Table 5 Dark" w:uiPriority="50"/>
-    <w:lsdException w:name="List Table 6 Colorful" w:uiPriority="51"/>
-    <w:lsdException w:name="List Table 7 Colorful" w:uiPriority="52"/>
-    <w:lsdException w:name="List Table 1 Light Accent 1" w:uiPriority="46"/>
-    <w:lsdException w:name="List Table 2 Accent 1" w:uiPriority="47"/>
-    <w:lsdException w:name="List Table 3 Accent 1" w:uiPriority="48"/>
-    <w:lsdException w:name="List Table 4 Accent 1" w:uiPriority="49"/>
-    <w:lsdException w:name="List Table 5 Dark Accent 1" w:uiPriority="50"/>
-    <w:lsdException w:name="List Table 6 Colorful Accent 1" w:uiPriority="51"/>
-    <w:lsdException w:name="List Table 7 Colorful Accent 1" w:uiPriority="52"/>
-    <w:lsdException w:name="List Table 1 Light Accent 2" w:uiPriority="46"/>
-    <w:lsdException w:name="List Table 2 Accent 2" w:uiPriority="47"/>
-    <w:lsdException w:name="List Table 3 Accent 2" w:uiPriority="48"/>
-    <w:lsdException w:name="List Table 4 Accent 2" w:uiPriority="49"/>
-    <w:lsdException w:name="List Table 5 Dark Accent 2" w:uiPriority="50"/>
-    <w:lsdException w:name="List Table 6 Colorful Accent 2" w:uiPriority="51"/>
-    <w:lsdException w:name="List Table 7 Colorful Accent 2" w:uiPriority="52"/>
-    <w:lsdException w:name="List Table 1 Light Accent 3" w:uiPriority="46"/>
-    <w:lsdException w:name="List Table 2 Accent 3" w:uiPriority="47"/>
-    <w:lsdException w:name="List Table 3 Accent 3" w:uiPriority="48"/>
-    <w:lsdException w:name="List Table 4 Accent 3" w:uiPriority="49"/>
-    <w:lsdException w:name="List Table 5 Dark Accent 3" w:uiPriority="50"/>
-    <w:lsdException w:name="List Table 6 Colorful Accent 3" w:uiPriority="51"/>
-    <w:lsdException w:name="List Table 7 Colorful Accent 3" w:uiPriority="52"/>
-    <w:lsdException w:name="List Table 1 Light Accent 4" w:uiPriority="46"/>
-    <w:lsdException w:name="List Table 2 Accent 4" w:uiPriority="47"/>
-    <w:lsdException w:name="List Table 3 Accent 4" w:uiPriority="48"/>
-    <w:lsdException w:name="List Table 4 Accent 4" w:uiPriority="49"/>
-    <w:lsdException w:name="List Table 5 Dark Accent 4" w:uiPriority="50"/>
-    <w:lsdException w:name="List Table 6 Colorful Accent 4" w:uiPriority="51"/>
-    <w:lsdException w:name="List Table 7 Colorful Accent 4" w:uiPriority="52"/>
-    <w:lsdException w:name="List Table 1 Light Accent 5" w:uiPriority="46"/>
-    <w:lsdException w:name="List Table 2 Accent 5" w:uiPriority="47"/>
-    <w:lsdException w:name="List Table 3 Accent 5" w:uiPriority="48"/>
-    <w:lsdException w:name="List Table 4 Accent 5" w:uiPriority="49"/>
-    <w:lsdException w:name="List Table 5 Dark Accent 5" w:uiPriority="50"/>
-    <w:lsdException w:name="List Table 6 Colorful Accent 5" w:uiPriority="51"/>
-    <w:lsdException w:name="List Table 7 Colorful Accent 5" w:uiPriority="52"/>
-    <w:lsdException w:name="List Table 1 Light Accent 6" w:uiPriority="46"/>
-    <w:lsdException w:name="List Table 2 Accent 6" w:uiPriority="47"/>
-    <w:lsdException w:name="List Table 3 Accent 6" w:uiPriority="48"/>
-    <w:lsdException w:name="List Table 4 Accent 6" w:uiPriority="49"/>
-    <w:lsdException w:name="List Table 5 Dark Accent 6" w:uiPriority="50"/>
-    <w:lsdException w:name="List Table 6 Colorful Accent 6" w:uiPriority="51"/>
-    <w:lsdException w:name="List Table 7 Colorful Accent 6" w:uiPriority="52"/>
+  <w:latentStyles w:defLockedState="0" w:defUIPriority="99" w:defSemiHidden="1" w:defUnhideWhenUsed="1" w:defQFormat="0" w:count="267">
+    <w:lsdException w:name="Normal" w:semiHidden="0" w:uiPriority="0" w:unhideWhenUsed="0" w:qFormat="1"/>
+    <w:lsdException w:name="heading 1" w:semiHidden="0" w:uiPriority="0" w:unhideWhenUsed="0" w:qFormat="1"/>
+    <w:lsdException w:name="heading 2" w:uiPriority="9" w:qFormat="1"/>
+    <w:lsdException w:name="heading 3" w:uiPriority="9" w:qFormat="1"/>
+    <w:lsdException w:name="heading 4" w:uiPriority="9" w:qFormat="1"/>
+    <w:lsdException w:name="heading 5" w:uiPriority="9" w:qFormat="1"/>
+    <w:lsdException w:name="heading 6" w:uiPriority="9" w:qFormat="1"/>
+    <w:lsdException w:name="heading 7" w:uiPriority="9" w:qFormat="1"/>
+    <w:lsdException w:name="heading 8" w:uiPriority="9" w:qFormat="1"/>
+    <w:lsdException w:name="heading 9" w:uiPriority="9" w:qFormat="1"/>
+    <w:lsdException w:name="toc 1" w:uiPriority="39"/>
+    <w:lsdException w:name="toc 2" w:uiPriority="39"/>
+    <w:lsdException w:name="toc 3" w:uiPriority="39"/>
+    <w:lsdException w:name="toc 4" w:uiPriority="39"/>
+    <w:lsdException w:name="toc 5" w:uiPriority="39"/>
+    <w:lsdException w:name="toc 6" w:uiPriority="39"/>
+    <w:lsdException w:name="toc 7" w:uiPriority="39"/>
+    <w:lsdException w:name="toc 8" w:uiPriority="39"/>
+    <w:lsdException w:name="toc 9" w:uiPriority="39"/>
+    <w:lsdException w:name="caption" w:uiPriority="35" w:qFormat="1"/>
+    <w:lsdException w:name="Title" w:semiHidden="0" w:uiPriority="10" w:unhideWhenUsed="0" w:qFormat="1"/>
+    <w:lsdException w:name="Default Paragraph Font" w:uiPriority="1"/>
+    <w:lsdException w:name="Subtitle" w:semiHidden="0" w:uiPriority="11" w:unhideWhenUsed="0" w:qFormat="1"/>
+    <w:lsdException w:name="Strong" w:semiHidden="0" w:uiPriority="22" w:unhideWhenUsed="0" w:qFormat="1"/>
+    <w:lsdException w:name="Emphasis" w:semiHidden="0" w:uiPriority="20" w:unhideWhenUsed="0" w:qFormat="1"/>
+    <w:lsdException w:name="Table Grid" w:semiHidden="0" w:uiPriority="59" w:unhideWhenUsed="0"/>
+    <w:lsdException w:name="Placeholder Text" w:unhideWhenUsed="0"/>
+    <w:lsdException w:name="No Spacing" w:semiHidden="0" w:uiPriority="1" w:unhideWhenUsed="0" w:qFormat="1"/>
+    <w:lsdException w:name="Light Shading" w:semiHidden="0" w:uiPriority="60" w:unhideWhenUsed="0"/>
+    <w:lsdException w:name="Light List" w:semiHidden="0" w:uiPriority="61" w:unhideWhenUsed="0"/>
+    <w:lsdException w:name="Light Grid" w:semiHidden="0" w:uiPriority="62" w:unhideWhenUsed="0"/>
+    <w:lsdException w:name="Medium Shading 1" w:semiHidden="0" w:uiPriority="63" w:unhideWhenUsed="0"/>
+    <w:lsdException w:name="Medium Shading 2" w:semiHidden="0" w:uiPriority="64" w:unhideWhenUsed="0"/>
+    <w:lsdException w:name="Medium List 1" w:semiHidden="0" w:uiPriority="65" w:unhideWhenUsed="0"/>
+    <w:lsdException w:name="Medium List 2" w:semiHidden="0" w:uiPriority="66" w:unhideWhenUsed="0"/>
+    <w:lsdException w:name="Medium Grid 1" w:semiHidden="0" w:uiPriority="67" w:unhideWhenUsed="0"/>
+    <w:lsdException w:name="Medium Grid 2" w:semiHidden="0" w:uiPriority="68" w:unhideWhenUsed="0"/>
+    <w:lsdException w:name="Medium Grid 3" w:semiHidden="0" w:uiPriority="69" w:unhideWhenUsed="0"/>
+    <w:lsdException w:name="Dark List" w:semiHidden="0" w:uiPriority="70" w:unhideWhenUsed="0"/>
+    <w:lsdException w:name="Colorful Shading" w:semiHidden="0" w:uiPriority="71" w:unhideWhenUsed="0"/>
+    <w:lsdException w:name="Colorful List" w:semiHidden="0" w:uiPriority="72" w:unhideWhenUsed="0"/>
+    <w:lsdException w:name="Colorful Grid" w:semiHidden="0" w:uiPriority="73" w:unhideWhenUsed="0"/>
+    <w:lsdException w:name="Light Shading Accent 1" w:semiHidden="0" w:uiPriority="60" w:unhideWhenUsed="0"/>
+    <w:lsdException w:name="Light List Accent 1" w:semiHidden="0" w:uiPriority="61" w:unhideWhenUsed="0"/>
+    <w:lsdException w:name="Light Grid Accent 1" w:semiHidden="0" w:uiPriority="62" w:unhideWhenUsed="0"/>
+    <w:lsdException w:name="Medium Shading 1 Accent 1" w:semiHidden="0" w:uiPriority="63" w:unhideWhenUsed="0"/>
+    <w:lsdException w:name="Medium Shading 2 Accent 1" w:semiHidden="0" w:uiPriority="64" w:unhideWhenUsed="0"/>
+    <w:lsdException w:name="Medium List 1 Accent 1" w:semiHidden="0" w:uiPriority="65" w:unhideWhenUsed="0"/>
+    <w:lsdException w:name="Revision" w:unhideWhenUsed="0"/>
+    <w:lsdException w:name="List Paragraph" w:semiHidden="0" w:uiPriority="34" w:unhideWhenUsed="0" w:qFormat="1"/>
+    <w:lsdException w:name="Quote" w:semiHidden="0" w:uiPriority="29" w:unhideWhenUsed="0" w:qFormat="1"/>
+    <w:lsdException w:name="Intense Quote" w:semiHidden="0" w:uiPriority="30" w:unhideWhenUsed="0" w:qFormat="1"/>
+    <w:lsdException w:name="Medium List 2 Accent 1" w:semiHidden="0" w:uiPriority="66" w:unhideWhenUsed="0"/>
+    <w:lsdException w:name="Medium Grid 1 Accent 1" w:semiHidden="0" w:uiPriority="67" w:unhideWhenUsed="0"/>
+    <w:lsdException w:name="Medium Grid 2 Accent 1" w:semiHidden="0" w:uiPriority="68" w:unhideWhenUsed="0"/>
+    <w:lsdException w:name="Medium Grid 3 Accent 1" w:semiHidden="0" w:uiPriority="69" w:unhideWhenUsed="0"/>
+    <w:lsdException w:name="Dark List Accent 1" w:semiHidden="0" w:uiPriority="70" w:unhideWhenUsed="0"/>
+    <w:lsdException w:name="Colorful Shading Accent 1" w:semiHidden="0" w:uiPriority="71" w:unhideWhenUsed="0"/>
+    <w:lsdException w:name="Colorful List Accent 1" w:semiHidden="0" w:uiPriority="72" w:unhideWhenUsed="0"/>
+    <w:lsdException w:name="Colorful Grid Accent 1" w:semiHidden="0" w:uiPriority="73" w:unhideWhenUsed="0"/>
+    <w:lsdException w:name="Light Shading Accent 2" w:semiHidden="0" w:uiPriority="60" w:unhideWhenUsed="0"/>
+    <w:lsdException w:name="Light List Accent 2" w:semiHidden="0" w:uiPriority="61" w:unhideWhenUsed="0"/>
+    <w:lsdException w:name="Light Grid Accent 2" w:semiHidden="0" w:uiPriority="62" w:unhideWhenUsed="0"/>
+    <w:lsdException w:name="Medium Shading 1 Accent 2" w:semiHidden="0" w:uiPriority="63" w:unhideWhenUsed="0"/>
+    <w:lsdException w:name="Medium Shading 2 Accent 2" w:semiHidden="0" w:uiPriority="64" w:unhideWhenUsed="0"/>
+    <w:lsdException w:name="Medium List 1 Accent 2" w:semiHidden="0" w:uiPriority="65" w:unhideWhenUsed="0"/>
+    <w:lsdException w:name="Medium List 2 Accent 2" w:semiHidden="0" w:uiPriority="66" w:unhideWhenUsed="0"/>
+    <w:lsdException w:name="Medium Grid 1 Accent 2" w:semiHidden="0" w:uiPriority="67" w:unhideWhenUsed="0"/>
+    <w:lsdException w:name="Medium Grid 2 Accent 2" w:semiHidden="0" w:uiPriority="68" w:unhideWhenUsed="0"/>
+    <w:lsdException w:name="Medium Grid 3 Accent 2" w:semiHidden="0" w:uiPriority="69" w:unhideWhenUsed="0"/>
+    <w:lsdException w:name="Dark List Accent 2" w:semiHidden="0" w:uiPriority="70" w:unhideWhenUsed="0"/>
+    <w:lsdException w:name="Colorful Shading Accent 2" w:semiHidden="0" w:uiPriority="71" w:unhideWhenUsed="0"/>
+    <w:lsdException w:name="Colorful List Accent 2" w:semiHidden="0" w:uiPriority="72" w:unhideWhenUsed="0"/>
+    <w:lsdException w:name="Colorful Grid Accent 2" w:semiHidden="0" w:uiPriority="73" w:unhideWhenUsed="0"/>
+    <w:lsdException w:name="Light Shading Accent 3" w:semiHidden="0" w:uiPriority="60" w:unhideWhenUsed="0"/>
+    <w:lsdException w:name="Light List Accent 3" w:semiHidden="0" w:uiPriority="61" w:unhideWhenUsed="0"/>
+    <w:lsdException w:name="Light Grid Accent 3" w:semiHidden="0" w:uiPriority="62" w:unhideWhenUsed="0"/>
+    <w:lsdException w:name="Medium Shading 1 Accent 3" w:semiHidden="0" w:uiPriority="63" w:unhideWhenUsed="0"/>
+    <w:lsdException w:name="Medium Shading 2 Accent 3" w:semiHidden="0" w:uiPriority="64" w:unhideWhenUsed="0"/>
+    <w:lsdException w:name="Medium List 1 Accent 3" w:semiHidden="0" w:uiPriority="65" w:unhideWhenUsed="0"/>
+    <w:lsdException w:name="Medium List 2 Accent 3" w:semiHidden="0" w:uiPriority="66" w:unhideWhenUsed="0"/>
+    <w:lsdException w:name="Medium Grid 1 Accent 3" w:semiHidden="0" w:uiPriority="67" w:unhideWhenUsed="0"/>
+    <w:lsdException w:name="Medium Grid 2 Accent 3" w:semiHidden="0" w:uiPriority="68" w:unhideWhenUsed="0"/>
+    <w:lsdException w:name="Medium Grid 3 Accent 3" w:semiHidden="0" w:uiPriority="69" w:unhideWhenUsed="0"/>
+    <w:lsdException w:name="Dark List Accent 3" w:semiHidden="0" w:uiPriority="70" w:unhideWhenUsed="0"/>
+    <w:lsdException w:name="Colorful Shading Accent 3" w:semiHidden="0" w:uiPriority="71" w:unhideWhenUsed="0"/>
+    <w:lsdException w:name="Colorful List Accent 3" w:semiHidden="0" w:uiPriority="72" w:unhideWhenUsed="0"/>
+    <w:lsdException w:name="Colorful Grid Accent 3" w:semiHidden="0" w:uiPriority="73" w:unhideWhenUsed="0"/>
+    <w:lsdException w:name="Light Shading Accent 4" w:semiHidden="0" w:uiPriority="60" w:unhideWhenUsed="0"/>
+    <w:lsdException w:name="Light List Accent 4" w:semiHidden="0" w:uiPriority="61" w:unhideWhenUsed="0"/>
+    <w:lsdException w:name="Light Grid Accent 4" w:semiHidden="0" w:uiPriority="62" w:unhideWhenUsed="0"/>
+    <w:lsdException w:name="Medium Shading 1 Accent 4" w:semiHidden="0" w:uiPriority="63" w:unhideWhenUsed="0"/>
+    <w:lsdException w:name="Medium Shading 2 Accent 4" w:semiHidden="0" w:uiPriority="64" w:unhideWhenUsed="0"/>
+    <w:lsdException w:name="Medium List 1 Accent 4" w:semiHidden="0" w:uiPriority="65" w:unhideWhenUsed="0"/>
+    <w:lsdException w:name="Medium List 2 Accent 4" w:semiHidden="0" w:uiPriority="66" w:unhideWhenUsed="0"/>
+    <w:lsdException w:name="Medium Grid 1 Accent 4" w:semiHidden="0" w:uiPriority="67" w:unhideWhenUsed="0"/>
+    <w:lsdException w:name="Medium Grid 2 Accent 4" w:semiHidden="0" w:uiPriority="68" w:unhideWhenUsed="0"/>
+    <w:lsdException w:name="Medium Grid 3 Accent 4" w:semiHidden="0" w:uiPriority="69" w:unhideWhenUsed="0"/>
+    <w:lsdException w:name="Dark List Accent 4" w:semiHidden="0" w:uiPriority="70" w:unhideWhenUsed="0"/>
+    <w:lsdException w:name="Colorful Shading Accent 4" w:semiHidden="0" w:uiPriority="71" w:unhideWhenUsed="0"/>
+    <w:lsdException w:name="Colorful List Accent 4" w:semiHidden="0" w:uiPriority="72" w:unhideWhenUsed="0"/>
+    <w:lsdException w:name="Colorful Grid Accent 4" w:semiHidden="0" w:uiPriority="73" w:unhideWhenUsed="0"/>
+    <w:lsdException w:name="Light Shading Accent 5" w:semiHidden="0" w:uiPriority="60" w:unhideWhenUsed="0"/>
+    <w:lsdException w:name="Light List Accent 5" w:semiHidden="0" w:uiPriority="61" w:unhideWhenUsed="0"/>
+    <w:lsdException w:name="Light Grid Accent 5" w:semiHidden="0" w:uiPriority="62" w:unhideWhenUsed="0"/>
+    <w:lsdException w:name="Medium Shading 1 Accent 5" w:semiHidden="0" w:uiPriority="63" w:unhideWhenUsed="0"/>
+    <w:lsdException w:name="Medium Shading 2 Accent 5" w:semiHidden="0" w:uiPriority="64" w:unhideWhenUsed="0"/>
+    <w:lsdException w:name="Medium List 1 Accent 5" w:semiHidden="0" w:uiPriority="65" w:unhideWhenUsed="0"/>
+    <w:lsdException w:name="Medium List 2 Accent 5" w:semiHidden="0" w:uiPriority="66" w:unhideWhenUsed="0"/>
+    <w:lsdException w:name="Medium Grid 1 Accent 5" w:semiHidden="0" w:uiPriority="67" w:unhideWhenUsed="0"/>
+    <w:lsdException w:name="Medium Grid 2 Accent 5" w:semiHidden="0" w:uiPriority="68" w:unhideWhenUsed="0"/>
+    <w:lsdException w:name="Medium Grid 3 Accent 5" w:semiHidden="0" w:uiPriority="69" w:unhideWhenUsed="0"/>
+    <w:lsdException w:name="Dark List Accent 5" w:semiHidden="0" w:uiPriority="70" w:unhideWhenUsed="0"/>
+    <w:lsdException w:name="Colorful Shading Accent 5" w:semiHidden="0" w:uiPriority="71" w:unhideWhenUsed="0"/>
+    <w:lsdException w:name="Colorful List Accent 5" w:semiHidden="0" w:uiPriority="72" w:unhideWhenUsed="0"/>
+    <w:lsdException w:name="Colorful Grid Accent 5" w:semiHidden="0" w:uiPriority="73" w:unhideWhenUsed="0"/>
+    <w:lsdException w:name="Light Shading Accent 6" w:semiHidden="0" w:uiPriority="60" w:unhideWhenUsed="0"/>
+    <w:lsdException w:name="Light List Accent 6" w:semiHidden="0" w:uiPriority="61" w:unhideWhenUsed="0"/>
+    <w:lsdException w:name="Light Grid Accent 6" w:semiHidden="0" w:uiPriority="62" w:unhideWhenUsed="0"/>
+    <w:lsdException w:name="Medium Shading 1 Accent 6" w:semiHidden="0" w:uiPriority="63" w:unhideWhenUsed="0"/>
+    <w:lsdException w:name="Medium Shading 2 Accent 6" w:semiHidden="0" w:uiPriority="64" w:unhideWhenUsed="0"/>
+    <w:lsdException w:name="Medium List 1 Accent 6" w:semiHidden="0" w:uiPriority="65" w:unhideWhenUsed="0"/>
+    <w:lsdException w:name="Medium List 2 Accent 6" w:semiHidden="0" w:uiPriority="66" w:unhideWhenUsed="0"/>
+    <w:lsdException w:name="Medium Grid 1 Accent 6" w:semiHidden="0" w:uiPriority="67" w:unhideWhenUsed="0"/>
+    <w:lsdException w:name="Medium Grid 2 Accent 6" w:semiHidden="0" w:uiPriority="68" w:unhideWhenUsed="0"/>
+    <w:lsdException w:name="Medium Grid 3 Accent 6" w:semiHidden="0" w:uiPriority="69" w:unhideWhenUsed="0"/>
+    <w:lsdException w:name="Dark List Accent 6" w:semiHidden="0" w:uiPriority="70" w:unhideWhenUsed="0"/>
+    <w:lsdException w:name="Colorful Shading Accent 6" w:semiHidden="0" w:uiPriority="71" w:unhideWhenUsed="0"/>
+    <w:lsdException w:name="Colorful List Accent 6" w:semiHidden="0" w:uiPriority="72" w:unhideWhenUsed="0"/>
+    <w:lsdException w:name="Colorful Grid Accent 6" w:semiHidden="0" w:uiPriority="73" w:unhideWhenUsed="0"/>
+    <w:lsdException w:name="Subtle Emphasis" w:semiHidden="0" w:uiPriority="19" w:unhideWhenUsed="0" w:qFormat="1"/>
+    <w:lsdException w:name="Intense Emphasis" w:semiHidden="0" w:uiPriority="21" w:unhideWhenUsed="0" w:qFormat="1"/>
+    <w:lsdException w:name="Subtle Reference" w:semiHidden="0" w:uiPriority="31" w:unhideWhenUsed="0" w:qFormat="1"/>
+    <w:lsdException w:name="Intense Reference" w:semiHidden="0" w:uiPriority="32" w:unhideWhenUsed="0" w:qFormat="1"/>
+    <w:lsdException w:name="Book Title" w:semiHidden="0" w:uiPriority="33" w:unhideWhenUsed="0" w:qFormat="1"/>
+    <w:lsdException w:name="Bibliography" w:uiPriority="37"/>
+    <w:lsdException w:name="TOC Heading" w:uiPriority="39" w:qFormat="1"/>
   </w:latentStyles>
   <w:style w:type="paragraph" w:default="1" w:styleId="a">
     <w:name w:val="Normal"/>
@@ -11452,6 +13473,7 @@
     <w:uiPriority w:val="99"/>
     <w:semiHidden/>
     <w:unhideWhenUsed/>
+    <w:qFormat/>
     <w:tblPr>
       <w:tblInd w:w="0" w:type="dxa"/>
       <w:tblCellMar>
@@ -11499,7 +13521,6 @@
   </w:style>
   <w:style w:type="paragraph" w:customStyle="1" w:styleId="Standard">
     <w:name w:val="Standard"/>
-    <w:uiPriority w:val="99"/>
     <w:rsid w:val="00621A10"/>
     <w:pPr>
       <w:widowControl w:val="0"/>
@@ -11847,7 +13868,7 @@
 </file>
 
 <file path=customXml/itemProps1.xml><?xml version="1.0" encoding="utf-8"?>
-<ds:datastoreItem xmlns:ds="http://schemas.openxmlformats.org/officeDocument/2006/customXml" ds:itemID="{E6662994-7FCE-4D80-9EB5-FFA67E71023E}">
+<ds:datastoreItem xmlns:ds="http://schemas.openxmlformats.org/officeDocument/2006/customXml" ds:itemID="{6C19EF9D-1614-4E2F-8BBB-EB08794E49CC}">
   <ds:schemaRefs>
     <ds:schemaRef ds:uri="http://schemas.openxmlformats.org/officeDocument/2006/bibliography"/>
   </ds:schemaRefs>
